--- a/ProyectoPrimeraParte_LópezGarcía&BonillaRamirez.docx
+++ b/ProyectoPrimeraParte_LópezGarcía&BonillaRamirez.docx
@@ -1,6 +1,6 @@
 
 <file path=word/document.xml><?xml version="1.0" encoding="utf-8"?>
-<w:document xmlns:wpc="http://schemas.microsoft.com/office/word/2010/wordprocessingCanvas" xmlns:cx="http://schemas.microsoft.com/office/drawing/2014/chartex" xmlns:cx1="http://schemas.microsoft.com/office/drawing/2015/9/8/chartex" xmlns:mc="http://schemas.openxmlformats.org/markup-compatibility/2006" xmlns:o="urn:schemas-microsoft-com:office:office" xmlns:r="http://schemas.openxmlformats.org/officeDocument/2006/relationships" xmlns:m="http://schemas.openxmlformats.org/officeDocument/2006/math" xmlns:v="urn:schemas-microsoft-com:vml" xmlns:wp14="http://schemas.microsoft.com/office/word/2010/wordprocessingDrawing" xmlns:wp="http://schemas.openxmlformats.org/drawingml/2006/wordprocessingDrawing" xmlns:w10="urn:schemas-microsoft-com:office:word" xmlns:w="http://schemas.openxmlformats.org/wordprocessingml/2006/main" xmlns:w14="http://schemas.microsoft.com/office/word/2010/wordml" xmlns:w15="http://schemas.microsoft.com/office/word/2012/wordml" xmlns:w16se="http://schemas.microsoft.com/office/word/2015/wordml/symex" xmlns:wpg="http://schemas.microsoft.com/office/word/2010/wordprocessingGroup" xmlns:wpi="http://schemas.microsoft.com/office/word/2010/wordprocessingInk" xmlns:wne="http://schemas.microsoft.com/office/word/2006/wordml" xmlns:wps="http://schemas.microsoft.com/office/word/2010/wordprocessingShape" mc:Ignorable="w14 w15 w16se wp14">
+<w:document xmlns:wpc="http://schemas.microsoft.com/office/word/2010/wordprocessingCanvas" xmlns:cx="http://schemas.microsoft.com/office/drawing/2014/chartex" xmlns:mc="http://schemas.openxmlformats.org/markup-compatibility/2006" xmlns:o="urn:schemas-microsoft-com:office:office" xmlns:r="http://schemas.openxmlformats.org/officeDocument/2006/relationships" xmlns:m="http://schemas.openxmlformats.org/officeDocument/2006/math" xmlns:v="urn:schemas-microsoft-com:vml" xmlns:wp14="http://schemas.microsoft.com/office/word/2010/wordprocessingDrawing" xmlns:wp="http://schemas.openxmlformats.org/drawingml/2006/wordprocessingDrawing" xmlns:w10="urn:schemas-microsoft-com:office:word" xmlns:w="http://schemas.openxmlformats.org/wordprocessingml/2006/main" xmlns:w14="http://schemas.microsoft.com/office/word/2010/wordml" xmlns:w15="http://schemas.microsoft.com/office/word/2012/wordml" xmlns:w16se="http://schemas.microsoft.com/office/word/2015/wordml/symex" xmlns:wpg="http://schemas.microsoft.com/office/word/2010/wordprocessingGroup" xmlns:wpi="http://schemas.microsoft.com/office/word/2010/wordprocessingInk" xmlns:wne="http://schemas.microsoft.com/office/word/2006/wordml" xmlns:wps="http://schemas.microsoft.com/office/word/2010/wordprocessingShape" mc:Ignorable="w14 w15 w16se wp14">
   <w:body>
     <w:sdt>
       <w:sdtPr>
@@ -10,7 +10,6 @@
           <w:docPartUnique/>
         </w:docPartObj>
       </w:sdtPr>
-      <w:sdtEndPr/>
       <w:sdtContent>
         <w:p>
           <w:r>
@@ -228,7 +227,6 @@
                                     <w:calendar w:val="gregorian"/>
                                   </w:date>
                                 </w:sdtPr>
-                                <w:sdtEndPr/>
                                 <w:sdtContent>
                                   <w:p>
                                     <w:pPr>
@@ -302,7 +300,6 @@
                               <w:calendar w:val="gregorian"/>
                             </w:date>
                           </w:sdtPr>
-                          <w:sdtEndPr/>
                           <w:sdtContent>
                             <w:p>
                               <w:pPr>
@@ -423,7 +420,6 @@
                                   <w:dataBinding w:prefixMappings="xmlns:ns0='http://purl.org/dc/elements/1.1/' xmlns:ns1='http://schemas.openxmlformats.org/package/2006/metadata/core-properties' " w:xpath="/ns1:coreProperties[1]/ns0:creator[1]" w:storeItemID="{6C3C8BC8-F283-45AE-878A-BAB7291924A1}"/>
                                   <w:text/>
                                 </w:sdtPr>
-                                <w:sdtEndPr/>
                                 <w:sdtContent>
                                   <w:p>
                                     <w:pPr>
@@ -473,7 +469,6 @@
                                     <w:dataBinding w:prefixMappings="xmlns:ns0='http://schemas.openxmlformats.org/officeDocument/2006/extended-properties' " w:xpath="/ns0:Properties[1]/ns0:Company[1]" w:storeItemID="{6668398D-A668-4E3E-A5EB-62B293D839F1}"/>
                                     <w:text/>
                                   </w:sdtPr>
-                                  <w:sdtEndPr/>
                                   <w:sdtContent>
                                     <w:r>
                                       <w:rPr>
@@ -511,7 +506,6 @@
                                     <w:dataBinding w:prefixMappings="xmlns:ns0='http://schemas.microsoft.com/office/2006/coverPageProps' " w:xpath="/ns0:CoverPageProperties[1]/ns0:CompanyAddress[1]" w:storeItemID="{55AF091B-3C7A-41E3-B477-F2FDAA23CFDA}"/>
                                     <w:text/>
                                   </w:sdtPr>
-                                  <w:sdtEndPr/>
                                   <w:sdtContent>
                                     <w:r>
                                       <w:rPr>
@@ -572,7 +566,6 @@
                             <w:dataBinding w:prefixMappings="xmlns:ns0='http://purl.org/dc/elements/1.1/' xmlns:ns1='http://schemas.openxmlformats.org/package/2006/metadata/core-properties' " w:xpath="/ns1:coreProperties[1]/ns0:creator[1]" w:storeItemID="{6C3C8BC8-F283-45AE-878A-BAB7291924A1}"/>
                             <w:text/>
                           </w:sdtPr>
-                          <w:sdtEndPr/>
                           <w:sdtContent>
                             <w:p>
                               <w:pPr>
@@ -622,7 +615,6 @@
                               <w:dataBinding w:prefixMappings="xmlns:ns0='http://schemas.openxmlformats.org/officeDocument/2006/extended-properties' " w:xpath="/ns0:Properties[1]/ns0:Company[1]" w:storeItemID="{6668398D-A668-4E3E-A5EB-62B293D839F1}"/>
                               <w:text/>
                             </w:sdtPr>
-                            <w:sdtEndPr/>
                             <w:sdtContent>
                               <w:r>
                                 <w:rPr>
@@ -660,7 +652,6 @@
                               <w:dataBinding w:prefixMappings="xmlns:ns0='http://schemas.microsoft.com/office/2006/coverPageProps' " w:xpath="/ns0:CoverPageProperties[1]/ns0:CompanyAddress[1]" w:storeItemID="{55AF091B-3C7A-41E3-B477-F2FDAA23CFDA}"/>
                               <w:text/>
                             </w:sdtPr>
-                            <w:sdtEndPr/>
                             <w:sdtContent>
                               <w:r>
                                 <w:rPr>
@@ -788,7 +779,6 @@
                                     <w:dataBinding w:prefixMappings="xmlns:ns0='http://purl.org/dc/elements/1.1/' xmlns:ns1='http://schemas.openxmlformats.org/package/2006/metadata/core-properties' " w:xpath="/ns1:coreProperties[1]/ns0:title[1]" w:storeItemID="{6C3C8BC8-F283-45AE-878A-BAB7291924A1}"/>
                                     <w:text w:multiLine="1"/>
                                   </w:sdtPr>
-                                  <w:sdtEndPr/>
                                   <w:sdtContent>
                                     <w:r>
                                       <w:rPr>
@@ -816,7 +806,6 @@
                                   <w:dataBinding w:prefixMappings="xmlns:ns0='http://purl.org/dc/elements/1.1/' xmlns:ns1='http://schemas.openxmlformats.org/package/2006/metadata/core-properties' " w:xpath="/ns1:coreProperties[1]/ns0:subject[1]" w:storeItemID="{6C3C8BC8-F283-45AE-878A-BAB7291924A1}"/>
                                   <w:text/>
                                 </w:sdtPr>
-                                <w:sdtEndPr/>
                                 <w:sdtContent>
                                   <w:p>
                                     <w:pPr>
@@ -891,7 +880,6 @@
                               <w:dataBinding w:prefixMappings="xmlns:ns0='http://purl.org/dc/elements/1.1/' xmlns:ns1='http://schemas.openxmlformats.org/package/2006/metadata/core-properties' " w:xpath="/ns1:coreProperties[1]/ns0:title[1]" w:storeItemID="{6C3C8BC8-F283-45AE-878A-BAB7291924A1}"/>
                               <w:text w:multiLine="1"/>
                             </w:sdtPr>
-                            <w:sdtEndPr/>
                             <w:sdtContent>
                               <w:r>
                                 <w:rPr>
@@ -919,7 +907,6 @@
                             <w:dataBinding w:prefixMappings="xmlns:ns0='http://purl.org/dc/elements/1.1/' xmlns:ns1='http://schemas.openxmlformats.org/package/2006/metadata/core-properties' " w:xpath="/ns1:coreProperties[1]/ns0:subject[1]" w:storeItemID="{6C3C8BC8-F283-45AE-878A-BAB7291924A1}"/>
                             <w:text/>
                           </w:sdtPr>
-                          <w:sdtEndPr/>
                           <w:sdtContent>
                             <w:p>
                               <w:pPr>
@@ -1089,7 +1076,7 @@
                   </wp:anchor>
                 </w:drawing>
               </mc:Choice>
-              <mc:Fallback>
+              <mc:Fallback xmlns:cx1="http://schemas.microsoft.com/office/drawing/2015/9/8/chartex">
                 <w:pict>
                   <v:group w14:anchorId="761E7F92" id="Grupo 114" o:spid="_x0000_s1026" style="position:absolute;margin-left:0;margin-top:0;width:18pt;height:10in;z-index:251664384;mso-width-percent:29;mso-height-percent:909;mso-left-percent:45;mso-position-horizontal-relative:page;mso-position-vertical:center;mso-position-vertical-relative:page;mso-width-percent:29;mso-height-percent:909;mso-left-percent:45" coordsize="2286,91440" o:gfxdata="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">
                     <v:rect id="Rectángulo 115" o:spid="_x0000_s1027" style="position:absolute;width:2286;height:87820;visibility:visible;mso-wrap-style:square;v-text-anchor:middle" o:gfxdata="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" filled="f" stroked="f" strokeweight="1pt"/>
@@ -3444,8 +3431,6 @@
               </w:rPr>
               <w:tab/>
             </w:r>
-            <w:bookmarkStart w:id="0" w:name="_GoBack"/>
-            <w:bookmarkEnd w:id="0"/>
             <w:r>
               <w:rPr>
                 <w:noProof/>
@@ -3771,14 +3756,15 @@
           <w:numId w:val="1"/>
         </w:numPr>
       </w:pPr>
-      <w:bookmarkStart w:id="1" w:name="_Toc495358367"/>
+      <w:bookmarkStart w:id="0" w:name="_Toc495358367"/>
       <w:r>
+        <w:lastRenderedPageBreak/>
         <w:t>Introducción</w:t>
       </w:r>
       <w:r>
         <w:t xml:space="preserve"> y Descripción del Problema</w:t>
       </w:r>
-      <w:bookmarkEnd w:id="1"/>
+      <w:bookmarkEnd w:id="0"/>
     </w:p>
     <w:p>
       <w:pPr>
@@ -3811,7 +3797,35 @@
           <w:rFonts w:ascii="Lucida Fax" w:hAnsi="Lucida Fax"/>
           <w:sz w:val="24"/>
         </w:rPr>
-        <w:t>Se espera que sea una aplicación que sea relativamente fácil de construir, con una interfaz de usuario interactiva útil para los administradores de diferentes del usuario del sistema, la necesidad de un sistema multiplataforma para sistemas operativos Linux, Mac Oso alguna variante propietaria de UNIX y a su vez con Windows.</w:t>
+        <w:t>Se espera que sea una aplicación que sea relativamente fácil de construir, con una interfaz de usuario interactiva útil para los</w:t>
+      </w:r>
+      <w:r>
+        <w:rPr>
+          <w:rFonts w:ascii="Lucida Fax" w:hAnsi="Lucida Fax"/>
+          <w:sz w:val="24"/>
+        </w:rPr>
+        <w:t xml:space="preserve"> administradores y diferentes</w:t>
+      </w:r>
+      <w:r>
+        <w:rPr>
+          <w:rFonts w:ascii="Lucida Fax" w:hAnsi="Lucida Fax"/>
+          <w:sz w:val="24"/>
+        </w:rPr>
+        <w:t xml:space="preserve"> usuario</w:t>
+      </w:r>
+      <w:r>
+        <w:rPr>
+          <w:rFonts w:ascii="Lucida Fax" w:hAnsi="Lucida Fax"/>
+          <w:sz w:val="24"/>
+        </w:rPr>
+        <w:t>s</w:t>
+      </w:r>
+      <w:r>
+        <w:rPr>
+          <w:rFonts w:ascii="Lucida Fax" w:hAnsi="Lucida Fax"/>
+          <w:sz w:val="24"/>
+        </w:rPr>
+        <w:t xml:space="preserve"> del sistema, la necesidad de un sistema multiplataforma para sistemas operativos Linux, Mac Oso alguna variante propietaria de UNIX y a su vez con Windows.</w:t>
       </w:r>
     </w:p>
     <w:p>
@@ -3827,7 +3841,51 @@
           <w:rFonts w:ascii="Lucida Fax" w:hAnsi="Lucida Fax"/>
           <w:sz w:val="24"/>
         </w:rPr>
-        <w:t>Este documento está hecho para dar una solución al problema expuesto anteriormente para desarrollar una aplicación que sea capaz de resolver los problemas de forma óptima a través de diseños de con Lenguaje Unificado de Modelado (UML) como Modelo de Dominio, Diagrama de Entidad Relación, Modelo de Casos de Uso con sus respectivas Descripciones de Casos de Uso y Diagrama de Clases.</w:t>
+        <w:t>Este documento está hecho para dar una solución al problema expuesto anteriormente para desarrollar una aplicación que sea capaz de resolver los problemas de forma óp</w:t>
+      </w:r>
+      <w:r>
+        <w:rPr>
+          <w:rFonts w:ascii="Lucida Fax" w:hAnsi="Lucida Fax"/>
+          <w:sz w:val="24"/>
+        </w:rPr>
+        <w:t xml:space="preserve">tima a través de diseño </w:t>
+      </w:r>
+      <w:r>
+        <w:rPr>
+          <w:rFonts w:ascii="Lucida Fax" w:hAnsi="Lucida Fax"/>
+          <w:sz w:val="24"/>
+        </w:rPr>
+        <w:t xml:space="preserve">con Lenguaje de Modelado </w:t>
+      </w:r>
+      <w:r>
+        <w:rPr>
+          <w:rFonts w:ascii="Lucida Fax" w:hAnsi="Lucida Fax"/>
+          <w:sz w:val="24"/>
+        </w:rPr>
+        <w:t>Unificado</w:t>
+      </w:r>
+      <w:r>
+        <w:rPr>
+          <w:rFonts w:ascii="Lucida Fax" w:hAnsi="Lucida Fax"/>
+          <w:sz w:val="24"/>
+        </w:rPr>
+        <w:t>(UML) como Modelo de Dominio, Diagrama de Entidad Relación, Modelo de Casos de Uso con sus respectivas Descripciones de Casos de Uso y Diagrama de Clases.</w:t>
+      </w:r>
+    </w:p>
+    <w:p>
+      <w:pPr>
+        <w:ind w:left="360" w:firstLine="491"/>
+        <w:rPr>
+          <w:rFonts w:ascii="Lucida Fax" w:hAnsi="Lucida Fax"/>
+          <w:sz w:val="24"/>
+        </w:rPr>
+      </w:pPr>
+      <w:r>
+        <w:rPr>
+          <w:rFonts w:ascii="Lucida Fax" w:hAnsi="Lucida Fax"/>
+          <w:sz w:val="24"/>
+        </w:rPr>
+        <w:t>Este presente documento se encuentra dividido en 7 apartados, donde en el primer apartado se da una breve introducción, en el segundo se presenta el modelo de casos de uso identificado, para continuar con el apartado tres con la descripción de cada caso uno de los CU identificados, en la sección cuarta se muestra el modelo Entidad Relación, continuando con el Modelo de Dominio y Modelo de Clases en los apartados cinco y seis respectivamente. Finalizando con la conclusión del trabajo realizado en el apartado 7</w:t>
       </w:r>
     </w:p>
     <w:p>
@@ -3853,24 +3911,25 @@
           <w:numId w:val="1"/>
         </w:numPr>
       </w:pPr>
-      <w:bookmarkStart w:id="2" w:name="_Toc495358368"/>
+      <w:bookmarkStart w:id="1" w:name="_Toc495358368"/>
       <w:r>
+        <w:lastRenderedPageBreak/>
         <w:t>Modelo de Casos de Uso</w:t>
       </w:r>
-      <w:bookmarkEnd w:id="2"/>
+      <w:bookmarkEnd w:id="1"/>
     </w:p>
     <w:p>
       <w:pPr>
         <w:pStyle w:val="Ttulo2"/>
       </w:pPr>
-      <w:bookmarkStart w:id="3" w:name="_Toc495358369"/>
+      <w:bookmarkStart w:id="2" w:name="_Toc495358369"/>
       <w:r>
         <w:t xml:space="preserve">3.1 </w:t>
       </w:r>
       <w:r>
         <w:t>Modelo de Casos de uso por paquetes</w:t>
       </w:r>
-      <w:bookmarkEnd w:id="3"/>
+      <w:bookmarkEnd w:id="2"/>
       <w:r>
         <w:t xml:space="preserve"> </w:t>
       </w:r>
@@ -3935,7 +3994,7 @@
       <w:pPr>
         <w:pStyle w:val="Ttulo3"/>
       </w:pPr>
-      <w:bookmarkStart w:id="4" w:name="_Toc495358370"/>
+      <w:bookmarkStart w:id="3" w:name="_Toc495358370"/>
       <w:r>
         <w:t>Paquete</w:t>
       </w:r>
@@ -3951,7 +4010,12 @@
       <w:r>
         <w:t xml:space="preserve"> Usuarios del Sistema</w:t>
       </w:r>
-      <w:bookmarkEnd w:id="4"/>
+      <w:bookmarkEnd w:id="3"/>
+    </w:p>
+    <w:p>
+      <w:r>
+        <w:t>Subsistema de la administración de usuarios del sistema que permite realizar la gestión de los usuarios y sus privilegios de acceso.</w:t>
+      </w:r>
     </w:p>
     <w:p>
       <w:r>
@@ -3960,17 +4024,25 @@
           <w:lang w:eastAsia="es-MX"/>
         </w:rPr>
         <w:drawing>
-          <wp:anchor distT="0" distB="0" distL="114300" distR="114300" simplePos="0" relativeHeight="251658240" behindDoc="0" locked="0" layoutInCell="1" allowOverlap="1" wp14:anchorId="71598EFD" wp14:editId="13CF70E8">
+          <wp:anchor distT="0" distB="0" distL="114300" distR="114300" simplePos="0" relativeHeight="251658240" behindDoc="1" locked="0" layoutInCell="1" allowOverlap="1" wp14:anchorId="2E70C113" wp14:editId="36ABBDAF">
             <wp:simplePos x="0" y="0"/>
             <wp:positionH relativeFrom="margin">
-              <wp:posOffset>332105</wp:posOffset>
+              <wp:posOffset>786765</wp:posOffset>
             </wp:positionH>
             <wp:positionV relativeFrom="margin">
-              <wp:posOffset>4450715</wp:posOffset>
+              <wp:posOffset>4091305</wp:posOffset>
             </wp:positionV>
             <wp:extent cx="3819525" cy="4524375"/>
             <wp:effectExtent l="0" t="0" r="9525" b="9525"/>
-            <wp:wrapSquare wrapText="bothSides"/>
+            <wp:wrapTight wrapText="bothSides">
+              <wp:wrapPolygon edited="0">
+                <wp:start x="0" y="0"/>
+                <wp:lineTo x="0" y="21555"/>
+                <wp:lineTo x="21546" y="21555"/>
+                <wp:lineTo x="21546" y="0"/>
+                <wp:lineTo x="0" y="0"/>
+              </wp:wrapPolygon>
+            </wp:wrapTight>
             <wp:docPr id="3" name="Imagen 3"/>
             <wp:cNvGraphicFramePr>
               <a:graphicFrameLocks xmlns:a="http://schemas.openxmlformats.org/drawingml/2006/main" noChangeAspect="1"/>
@@ -4017,29 +4089,55 @@
         </w:drawing>
       </w:r>
     </w:p>
+    <w:p>
+      <w:pPr>
+        <w:pStyle w:val="Ttulo3"/>
+      </w:pPr>
+      <w:bookmarkStart w:id="4" w:name="_Toc495358371"/>
+      <w:r>
+        <w:lastRenderedPageBreak/>
+        <w:t>Paquete</w:t>
+      </w:r>
+      <w:r>
+        <w:t>:</w:t>
+      </w:r>
+      <w:r>
+        <w:t xml:space="preserve"> Administración de Devoluciones</w:t>
+      </w:r>
+      <w:bookmarkEnd w:id="4"/>
+    </w:p>
+    <w:p>
+      <w:r>
+        <w:t>Subsistema que se centra en la administración de la devolución de los libros que han sido prestados, así como el pago de la multa para devoluciones extemporáneas.</w:t>
+      </w:r>
+    </w:p>
     <w:p/>
     <w:p>
-      <w:pPr>
-        <w:pStyle w:val="Ttulo3"/>
-      </w:pPr>
-      <w:bookmarkStart w:id="5" w:name="_Toc495358371"/>
       <w:r>
         <w:rPr>
           <w:noProof/>
           <w:lang w:eastAsia="es-MX"/>
         </w:rPr>
         <w:drawing>
-          <wp:anchor distT="0" distB="0" distL="114300" distR="114300" simplePos="0" relativeHeight="251659264" behindDoc="0" locked="0" layoutInCell="1" allowOverlap="1" wp14:anchorId="182B2477" wp14:editId="4A2294D7">
+          <wp:anchor distT="0" distB="0" distL="114300" distR="114300" simplePos="0" relativeHeight="251659264" behindDoc="1" locked="0" layoutInCell="1" allowOverlap="1" wp14:anchorId="5FE7FA30" wp14:editId="6175F015">
             <wp:simplePos x="0" y="0"/>
             <wp:positionH relativeFrom="margin">
-              <wp:posOffset>315311</wp:posOffset>
+              <wp:posOffset>253365</wp:posOffset>
             </wp:positionH>
             <wp:positionV relativeFrom="margin">
-              <wp:posOffset>272955</wp:posOffset>
+              <wp:posOffset>871855</wp:posOffset>
             </wp:positionV>
             <wp:extent cx="4790440" cy="2770505"/>
             <wp:effectExtent l="0" t="0" r="0" b="0"/>
-            <wp:wrapSquare wrapText="bothSides"/>
+            <wp:wrapTight wrapText="bothSides">
+              <wp:wrapPolygon edited="0">
+                <wp:start x="0" y="0"/>
+                <wp:lineTo x="0" y="21387"/>
+                <wp:lineTo x="21474" y="21387"/>
+                <wp:lineTo x="21474" y="0"/>
+                <wp:lineTo x="0" y="0"/>
+              </wp:wrapPolygon>
+            </wp:wrapTight>
             <wp:docPr id="4" name="Imagen 4"/>
             <wp:cNvGraphicFramePr>
               <a:graphicFrameLocks xmlns:a="http://schemas.openxmlformats.org/drawingml/2006/main" noChangeAspect="1"/>
@@ -4085,16 +4183,6 @@
           </wp:anchor>
         </w:drawing>
       </w:r>
-      <w:r>
-        <w:t>Paquete</w:t>
-      </w:r>
-      <w:r>
-        <w:t>:</w:t>
-      </w:r>
-      <w:r>
-        <w:t xml:space="preserve"> Administración de Devoluciones</w:t>
-      </w:r>
-      <w:bookmarkEnd w:id="5"/>
     </w:p>
     <w:p/>
     <w:p/>
@@ -4104,11 +4192,12 @@
     <w:p/>
     <w:p/>
     <w:p/>
+    <w:p/>
     <w:p>
       <w:pPr>
         <w:pStyle w:val="Ttulo3"/>
       </w:pPr>
-      <w:bookmarkStart w:id="6" w:name="_Toc495358372"/>
+      <w:bookmarkStart w:id="5" w:name="_Toc495358372"/>
       <w:r>
         <w:t>Paquete</w:t>
       </w:r>
@@ -4127,7 +4216,12 @@
       <w:r>
         <w:t>Bibliográfico</w:t>
       </w:r>
-      <w:bookmarkEnd w:id="6"/>
+      <w:bookmarkEnd w:id="5"/>
+    </w:p>
+    <w:p>
+      <w:r>
+        <w:t>Subsistema de Administración de Material Bibliográfico que permite la administración de cualquier tipo de material bibliográfico existente en biblioteca. Permitiendo registrar, modificar y eliminar material bibliográfico.</w:t>
+      </w:r>
     </w:p>
     <w:p>
       <w:r>
@@ -4185,19 +4279,24 @@
         </w:drawing>
       </w:r>
     </w:p>
-    <w:p/>
-    <w:p/>
-    <w:p/>
-    <w:p/>
     <w:p>
       <w:pPr>
         <w:pStyle w:val="Ttulo3"/>
       </w:pPr>
-      <w:bookmarkStart w:id="7" w:name="_Toc495358373"/>
+      <w:bookmarkStart w:id="6" w:name="_Toc495358373"/>
       <w:r>
-        <w:t>Paquete: Prestamos Bibliográficos</w:t>
+        <w:lastRenderedPageBreak/>
+        <w:t>P</w:t>
       </w:r>
-      <w:bookmarkEnd w:id="7"/>
+      <w:r>
+        <w:t>aquete: Prestamos Bibliográficos</w:t>
+      </w:r>
+      <w:bookmarkEnd w:id="6"/>
+    </w:p>
+    <w:p>
+      <w:r>
+        <w:t>Subsistema de Administración de Préstamos Bibliográficos donde se ejecutan todas las operaciones relacionadas con el préstamo de los materiales, así como una renovación de un préstamo. También se cuenta con un registro de préstamos dentro de la biblioteca.</w:t>
+      </w:r>
     </w:p>
     <w:p>
       <w:r>
@@ -4206,9 +4305,25 @@
           <w:lang w:eastAsia="es-MX"/>
         </w:rPr>
         <w:drawing>
-          <wp:inline distT="0" distB="0" distL="0" distR="0" wp14:anchorId="1E29CDD9" wp14:editId="44CABBB9">
+          <wp:anchor distT="0" distB="0" distL="114300" distR="114300" simplePos="0" relativeHeight="251670528" behindDoc="1" locked="0" layoutInCell="1" allowOverlap="1" wp14:anchorId="324C90E4" wp14:editId="3E5F5B56">
+            <wp:simplePos x="0" y="0"/>
+            <wp:positionH relativeFrom="margin">
+              <wp:align>left</wp:align>
+            </wp:positionH>
+            <wp:positionV relativeFrom="paragraph">
+              <wp:posOffset>6985</wp:posOffset>
+            </wp:positionV>
             <wp:extent cx="5095875" cy="3743325"/>
             <wp:effectExtent l="0" t="0" r="9525" b="9525"/>
+            <wp:wrapTight wrapText="bothSides">
+              <wp:wrapPolygon edited="0">
+                <wp:start x="0" y="0"/>
+                <wp:lineTo x="0" y="21545"/>
+                <wp:lineTo x="21560" y="21545"/>
+                <wp:lineTo x="21560" y="0"/>
+                <wp:lineTo x="0" y="0"/>
+              </wp:wrapPolygon>
+            </wp:wrapTight>
             <wp:docPr id="6" name="Imagen 6"/>
             <wp:cNvGraphicFramePr>
               <a:graphicFrameLocks xmlns:a="http://schemas.openxmlformats.org/drawingml/2006/main" noChangeAspect="1"/>
@@ -4251,19 +4366,56 @@
                 </pic:pic>
               </a:graphicData>
             </a:graphic>
-          </wp:inline>
+            <wp14:sizeRelH relativeFrom="page">
+              <wp14:pctWidth>0</wp14:pctWidth>
+            </wp14:sizeRelH>
+            <wp14:sizeRelV relativeFrom="page">
+              <wp14:pctHeight>0</wp14:pctHeight>
+            </wp14:sizeRelV>
+          </wp:anchor>
         </w:drawing>
       </w:r>
     </w:p>
+    <w:p/>
+    <w:p/>
+    <w:p/>
+    <w:p/>
+    <w:p/>
+    <w:p/>
+    <w:p/>
+    <w:p/>
+    <w:p/>
+    <w:p/>
+    <w:p/>
+    <w:p/>
+    <w:p/>
+    <w:p/>
+    <w:p/>
+    <w:p/>
+    <w:p/>
+    <w:p/>
+    <w:p/>
+    <w:p/>
+    <w:p/>
+    <w:p/>
+    <w:p/>
+    <w:p/>
+    <w:p/>
     <w:p>
       <w:pPr>
         <w:pStyle w:val="Ttulo3"/>
       </w:pPr>
-      <w:bookmarkStart w:id="8" w:name="_Toc495358374"/>
+      <w:bookmarkStart w:id="7" w:name="_Toc495358375"/>
       <w:r>
-        <w:t>Paquete: Administración de Reportes</w:t>
+        <w:lastRenderedPageBreak/>
+        <w:t>Paquete: Ingreso al Sistema</w:t>
       </w:r>
-      <w:bookmarkEnd w:id="8"/>
+      <w:bookmarkEnd w:id="7"/>
+    </w:p>
+    <w:p>
+      <w:r>
+        <w:t>Subsistema de Ingreso al Sistema que contiene cada tipo de usuario acceso al sistema.</w:t>
+      </w:r>
     </w:p>
     <w:p>
       <w:r>
@@ -4272,83 +4424,25 @@
           <w:lang w:eastAsia="es-MX"/>
         </w:rPr>
         <w:drawing>
-          <wp:anchor distT="0" distB="0" distL="114300" distR="114300" simplePos="0" relativeHeight="251660288" behindDoc="0" locked="0" layoutInCell="1" allowOverlap="1" wp14:anchorId="30908365" wp14:editId="330D95B4">
+          <wp:anchor distT="0" distB="0" distL="114300" distR="114300" simplePos="0" relativeHeight="251671552" behindDoc="1" locked="0" layoutInCell="1" allowOverlap="1" wp14:anchorId="2B222D9A" wp14:editId="593C32DA">
             <wp:simplePos x="0" y="0"/>
-            <wp:positionH relativeFrom="margin">
-              <wp:posOffset>-100063</wp:posOffset>
+            <wp:positionH relativeFrom="column">
+              <wp:posOffset>215265</wp:posOffset>
             </wp:positionH>
-            <wp:positionV relativeFrom="page">
-              <wp:align>bottom</wp:align>
+            <wp:positionV relativeFrom="paragraph">
+              <wp:posOffset>163195</wp:posOffset>
             </wp:positionV>
-            <wp:extent cx="5612130" cy="4488098"/>
-            <wp:effectExtent l="0" t="0" r="7620" b="8255"/>
-            <wp:wrapSquare wrapText="bothSides"/>
-            <wp:docPr id="7" name="Imagen 7"/>
-            <wp:cNvGraphicFramePr>
-              <a:graphicFrameLocks xmlns:a="http://schemas.openxmlformats.org/drawingml/2006/main" noChangeAspect="1"/>
-            </wp:cNvGraphicFramePr>
-            <a:graphic xmlns:a="http://schemas.openxmlformats.org/drawingml/2006/main">
-              <a:graphicData uri="http://schemas.openxmlformats.org/drawingml/2006/picture">
-                <pic:pic xmlns:pic="http://schemas.openxmlformats.org/drawingml/2006/picture">
-                  <pic:nvPicPr>
-                    <pic:cNvPr id="0" name="Picture 7"/>
-                    <pic:cNvPicPr>
-                      <a:picLocks noChangeAspect="1" noChangeArrowheads="1"/>
-                    </pic:cNvPicPr>
-                  </pic:nvPicPr>
-                  <pic:blipFill>
-                    <a:blip r:embed="rId16">
-                      <a:extLst>
-                        <a:ext uri="{28A0092B-C50C-407E-A947-70E740481C1C}">
-                          <a14:useLocalDpi xmlns:a14="http://schemas.microsoft.com/office/drawing/2010/main" val="0"/>
-                        </a:ext>
-                      </a:extLst>
-                    </a:blip>
-                    <a:srcRect/>
-                    <a:stretch>
-                      <a:fillRect/>
-                    </a:stretch>
-                  </pic:blipFill>
-                  <pic:spPr bwMode="auto">
-                    <a:xfrm>
-                      <a:off x="0" y="0"/>
-                      <a:ext cx="5612130" cy="4488098"/>
-                    </a:xfrm>
-                    <a:prstGeom prst="rect">
-                      <a:avLst/>
-                    </a:prstGeom>
-                    <a:noFill/>
-                    <a:ln>
-                      <a:noFill/>
-                    </a:ln>
-                  </pic:spPr>
-                </pic:pic>
-              </a:graphicData>
-            </a:graphic>
-          </wp:anchor>
-        </w:drawing>
-      </w:r>
-    </w:p>
-    <w:p>
-      <w:pPr>
-        <w:pStyle w:val="Ttulo3"/>
-      </w:pPr>
-      <w:bookmarkStart w:id="9" w:name="_Toc495358375"/>
-      <w:r>
-        <w:t>Paquete: Ingreso al Sistema</w:t>
-      </w:r>
-      <w:bookmarkEnd w:id="9"/>
-    </w:p>
-    <w:p>
-      <w:r>
-        <w:rPr>
-          <w:noProof/>
-          <w:lang w:eastAsia="es-MX"/>
-        </w:rPr>
-        <w:drawing>
-          <wp:inline distT="0" distB="0" distL="0" distR="0" wp14:anchorId="2B34F654" wp14:editId="29DAC97C">
             <wp:extent cx="5029200" cy="3028950"/>
             <wp:effectExtent l="0" t="0" r="0" b="0"/>
+            <wp:wrapTight wrapText="bothSides">
+              <wp:wrapPolygon edited="0">
+                <wp:start x="0" y="0"/>
+                <wp:lineTo x="0" y="21464"/>
+                <wp:lineTo x="21518" y="21464"/>
+                <wp:lineTo x="21518" y="0"/>
+                <wp:lineTo x="0" y="0"/>
+              </wp:wrapPolygon>
+            </wp:wrapTight>
             <wp:docPr id="8" name="Imagen 8"/>
             <wp:cNvGraphicFramePr>
               <a:graphicFrameLocks xmlns:a="http://schemas.openxmlformats.org/drawingml/2006/main" noChangeAspect="1"/>
@@ -4363,7 +4457,7 @@
                     </pic:cNvPicPr>
                   </pic:nvPicPr>
                   <pic:blipFill>
-                    <a:blip r:embed="rId17">
+                    <a:blip r:embed="rId16">
                       <a:extLst>
                         <a:ext uri="{28A0092B-C50C-407E-A947-70E740481C1C}">
                           <a14:useLocalDpi xmlns:a14="http://schemas.microsoft.com/office/drawing/2010/main" val="0"/>
@@ -4391,7 +4485,13 @@
                 </pic:pic>
               </a:graphicData>
             </a:graphic>
-          </wp:inline>
+            <wp14:sizeRelH relativeFrom="page">
+              <wp14:pctWidth>0</wp14:pctWidth>
+            </wp14:sizeRelH>
+            <wp14:sizeRelV relativeFrom="page">
+              <wp14:pctHeight>0</wp14:pctHeight>
+            </wp14:sizeRelV>
+          </wp:anchor>
         </w:drawing>
       </w:r>
     </w:p>
@@ -4405,6 +4505,55 @@
     <w:p/>
     <w:p/>
     <w:p/>
+    <w:p>
+      <w:pPr>
+        <w:pStyle w:val="Ttulo3"/>
+      </w:pPr>
+      <w:bookmarkStart w:id="8" w:name="_Toc495358374"/>
+    </w:p>
+    <w:p>
+      <w:pPr>
+        <w:pStyle w:val="Ttulo3"/>
+      </w:pPr>
+    </w:p>
+    <w:p>
+      <w:pPr>
+        <w:pStyle w:val="Ttulo3"/>
+      </w:pPr>
+    </w:p>
+    <w:p>
+      <w:pPr>
+        <w:rPr>
+          <w:rFonts w:asciiTheme="majorHAnsi" w:eastAsiaTheme="majorEastAsia" w:hAnsiTheme="majorHAnsi" w:cstheme="majorBidi"/>
+          <w:color w:val="1F4D78" w:themeColor="accent1" w:themeShade="7F"/>
+          <w:sz w:val="24"/>
+          <w:szCs w:val="24"/>
+        </w:rPr>
+      </w:pPr>
+      <w:r>
+        <w:br w:type="page"/>
+      </w:r>
+    </w:p>
+    <w:p>
+      <w:pPr>
+        <w:pStyle w:val="Ttulo3"/>
+      </w:pPr>
+      <w:r>
+        <w:lastRenderedPageBreak/>
+        <w:t>Paquete: Administración de Reportes</w:t>
+      </w:r>
+      <w:bookmarkEnd w:id="8"/>
+    </w:p>
+    <w:p>
+      <w:r>
+        <w:t>Subsistema de Administración de Reportes, los usuarios contarán con diferentes tipos de consultas en el sistema, cada uno tendrá un acceso diferente a su tipo de consulta</w:t>
+      </w:r>
+    </w:p>
+    <w:p>
+      <w:pPr>
+        <w:pStyle w:val="Ttulo3"/>
+      </w:pPr>
+    </w:p>
     <w:p/>
     <w:p/>
     <w:p/>
@@ -4413,6 +4562,79 @@
     <w:p/>
     <w:p/>
     <w:p>
+      <w:r>
+        <w:rPr>
+          <w:noProof/>
+          <w:lang w:eastAsia="es-MX"/>
+        </w:rPr>
+        <w:drawing>
+          <wp:anchor distT="0" distB="0" distL="114300" distR="114300" simplePos="0" relativeHeight="251660288" behindDoc="1" locked="0" layoutInCell="1" allowOverlap="1" wp14:anchorId="707621BE" wp14:editId="7EF973D3">
+            <wp:simplePos x="0" y="0"/>
+            <wp:positionH relativeFrom="margin">
+              <wp:posOffset>71755</wp:posOffset>
+            </wp:positionH>
+            <wp:positionV relativeFrom="page">
+              <wp:posOffset>1914525</wp:posOffset>
+            </wp:positionV>
+            <wp:extent cx="5612130" cy="4487545"/>
+            <wp:effectExtent l="0" t="0" r="7620" b="8255"/>
+            <wp:wrapTight wrapText="bothSides">
+              <wp:wrapPolygon edited="0">
+                <wp:start x="0" y="0"/>
+                <wp:lineTo x="0" y="21548"/>
+                <wp:lineTo x="21556" y="21548"/>
+                <wp:lineTo x="21556" y="0"/>
+                <wp:lineTo x="0" y="0"/>
+              </wp:wrapPolygon>
+            </wp:wrapTight>
+            <wp:docPr id="7" name="Imagen 7"/>
+            <wp:cNvGraphicFramePr>
+              <a:graphicFrameLocks xmlns:a="http://schemas.openxmlformats.org/drawingml/2006/main" noChangeAspect="1"/>
+            </wp:cNvGraphicFramePr>
+            <a:graphic xmlns:a="http://schemas.openxmlformats.org/drawingml/2006/main">
+              <a:graphicData uri="http://schemas.openxmlformats.org/drawingml/2006/picture">
+                <pic:pic xmlns:pic="http://schemas.openxmlformats.org/drawingml/2006/picture">
+                  <pic:nvPicPr>
+                    <pic:cNvPr id="0" name="Picture 7"/>
+                    <pic:cNvPicPr>
+                      <a:picLocks noChangeAspect="1" noChangeArrowheads="1"/>
+                    </pic:cNvPicPr>
+                  </pic:nvPicPr>
+                  <pic:blipFill>
+                    <a:blip r:embed="rId17">
+                      <a:extLst>
+                        <a:ext uri="{28A0092B-C50C-407E-A947-70E740481C1C}">
+                          <a14:useLocalDpi xmlns:a14="http://schemas.microsoft.com/office/drawing/2010/main" val="0"/>
+                        </a:ext>
+                      </a:extLst>
+                    </a:blip>
+                    <a:srcRect/>
+                    <a:stretch>
+                      <a:fillRect/>
+                    </a:stretch>
+                  </pic:blipFill>
+                  <pic:spPr bwMode="auto">
+                    <a:xfrm>
+                      <a:off x="0" y="0"/>
+                      <a:ext cx="5612130" cy="4487545"/>
+                    </a:xfrm>
+                    <a:prstGeom prst="rect">
+                      <a:avLst/>
+                    </a:prstGeom>
+                    <a:noFill/>
+                    <a:ln>
+                      <a:noFill/>
+                    </a:ln>
+                  </pic:spPr>
+                </pic:pic>
+              </a:graphicData>
+            </a:graphic>
+          </wp:anchor>
+        </w:drawing>
+      </w:r>
+    </w:p>
+    <w:p/>
+    <w:p>
       <w:pPr>
         <w:pStyle w:val="Ttulo1"/>
         <w:numPr>
@@ -4420,24 +4642,25 @@
           <w:numId w:val="1"/>
         </w:numPr>
       </w:pPr>
-      <w:bookmarkStart w:id="10" w:name="_Toc495358376"/>
+      <w:bookmarkStart w:id="9" w:name="_Toc495358376"/>
       <w:r>
+        <w:lastRenderedPageBreak/>
         <w:t>Descripción</w:t>
       </w:r>
       <w:r>
         <w:t xml:space="preserve"> de Casos de Uso</w:t>
       </w:r>
-      <w:bookmarkEnd w:id="10"/>
+      <w:bookmarkEnd w:id="9"/>
     </w:p>
     <w:p>
       <w:pPr>
         <w:pStyle w:val="Ttulo2"/>
       </w:pPr>
-      <w:bookmarkStart w:id="11" w:name="_Toc495358377"/>
+      <w:bookmarkStart w:id="10" w:name="_Toc495358377"/>
       <w:r>
         <w:t>CU 01: Ingresar al sistema</w:t>
       </w:r>
-      <w:bookmarkEnd w:id="11"/>
+      <w:bookmarkEnd w:id="10"/>
     </w:p>
     <w:tbl>
       <w:tblPr>
@@ -4826,9 +5049,8 @@
             <w:r>
               <w:rPr>
                 <w:rFonts w:ascii="Arial" w:hAnsi="Arial" w:cs="Arial"/>
-                <w:b/>
-              </w:rPr>
-              <w:t>ACTOR</w:t>
+              </w:rPr>
+              <w:t>actor</w:t>
             </w:r>
             <w:r>
               <w:rPr>
@@ -4885,15 +5107,20 @@
             <w:r>
               <w:rPr>
                 <w:rFonts w:ascii="Arial" w:hAnsi="Arial" w:cs="Arial"/>
-                <w:b/>
-              </w:rPr>
-              <w:t>ACTOR</w:t>
-            </w:r>
-            <w:r>
-              <w:rPr>
-                <w:rFonts w:ascii="Arial" w:hAnsi="Arial" w:cs="Arial"/>
-              </w:rPr>
-              <w:t xml:space="preserve"> debe estar registrado en la BD </w:t>
+              </w:rPr>
+              <w:t>actor</w:t>
+            </w:r>
+            <w:r>
+              <w:rPr>
+                <w:rFonts w:ascii="Arial" w:hAnsi="Arial" w:cs="Arial"/>
+              </w:rPr>
+              <w:t xml:space="preserve"> </w:t>
+            </w:r>
+            <w:r>
+              <w:rPr>
+                <w:rFonts w:ascii="Arial" w:hAnsi="Arial" w:cs="Arial"/>
+              </w:rPr>
+              <w:t xml:space="preserve">debe estar registrado en la BD </w:t>
             </w:r>
           </w:p>
         </w:tc>
@@ -4951,9 +5178,8 @@
             <w:r>
               <w:rPr>
                 <w:rFonts w:ascii="Arial" w:hAnsi="Arial" w:cs="Arial"/>
-                <w:b/>
-              </w:rPr>
-              <w:t>ACTOR</w:t>
+              </w:rPr>
+              <w:t>actor</w:t>
             </w:r>
             <w:r>
               <w:rPr>
@@ -5010,9 +5236,8 @@
             <w:r>
               <w:rPr>
                 <w:rFonts w:ascii="Arial" w:hAnsi="Arial" w:cs="Arial"/>
-                <w:b/>
-              </w:rPr>
-              <w:t>ACTOR</w:t>
+              </w:rPr>
+              <w:t>actor</w:t>
             </w:r>
             <w:r>
               <w:rPr>
@@ -5056,9 +5281,8 @@
             <w:r>
               <w:rPr>
                 <w:rFonts w:ascii="Arial" w:hAnsi="Arial" w:cs="Arial"/>
-                <w:b/>
-              </w:rPr>
-              <w:t>SISTEMA</w:t>
+              </w:rPr>
+              <w:t>sistema</w:t>
             </w:r>
             <w:r>
               <w:rPr>
@@ -5091,6 +5315,40 @@
                 <w:rFonts w:ascii="Arial" w:hAnsi="Arial" w:cs="Arial"/>
               </w:rPr>
               <w:t xml:space="preserve">    {ex1, ex2}</w:t>
+            </w:r>
+          </w:p>
+          <w:p>
+            <w:pPr>
+              <w:pStyle w:val="Prrafodelista"/>
+              <w:numPr>
+                <w:ilvl w:val="0"/>
+                <w:numId w:val="3"/>
+              </w:numPr>
+              <w:spacing w:line="240" w:lineRule="auto"/>
+              <w:cnfStyle w:val="000000100000" w:firstRow="0" w:lastRow="0" w:firstColumn="0" w:lastColumn="0" w:oddVBand="0" w:evenVBand="0" w:oddHBand="1" w:evenHBand="0" w:firstRowFirstColumn="0" w:firstRowLastColumn="0" w:lastRowFirstColumn="0" w:lastRowLastColumn="0"/>
+              <w:rPr>
+                <w:rFonts w:ascii="Arial" w:hAnsi="Arial" w:cs="Arial"/>
+              </w:rPr>
+            </w:pPr>
+            <w:r>
+              <w:rPr>
+                <w:rFonts w:ascii="Arial" w:hAnsi="Arial" w:cs="Arial"/>
+              </w:rPr>
+              <w:t xml:space="preserve">El sistema </w:t>
+            </w:r>
+            <w:proofErr w:type="spellStart"/>
+            <w:r>
+              <w:rPr>
+                <w:rFonts w:ascii="Arial" w:hAnsi="Arial" w:cs="Arial"/>
+              </w:rPr>
+              <w:t>redirecciona</w:t>
+            </w:r>
+            <w:proofErr w:type="spellEnd"/>
+            <w:r>
+              <w:rPr>
+                <w:rFonts w:ascii="Arial" w:hAnsi="Arial" w:cs="Arial"/>
+              </w:rPr>
+              <w:t xml:space="preserve"> a la página de inicio o menú principal.</w:t>
             </w:r>
           </w:p>
         </w:tc>
@@ -5141,15 +5399,14 @@
             <w:r>
               <w:rPr>
                 <w:rFonts w:ascii="Arial" w:hAnsi="Arial" w:cs="Arial"/>
-                <w:b/>
-              </w:rPr>
-              <w:t>SISTEMA</w:t>
-            </w:r>
-            <w:r>
-              <w:rPr>
-                <w:rFonts w:ascii="Arial" w:hAnsi="Arial" w:cs="Arial"/>
-              </w:rPr>
-              <w:t xml:space="preserve"> detecta un carácter no válido.</w:t>
+              </w:rPr>
+              <w:t xml:space="preserve">Sistema </w:t>
+            </w:r>
+            <w:r>
+              <w:rPr>
+                <w:rFonts w:ascii="Arial" w:hAnsi="Arial" w:cs="Arial"/>
+              </w:rPr>
+              <w:t>detecta un carácter no válido.</w:t>
             </w:r>
           </w:p>
           <w:p>
@@ -5168,9 +5425,8 @@
             <w:r>
               <w:rPr>
                 <w:rFonts w:ascii="Arial" w:hAnsi="Arial" w:cs="Arial"/>
-                <w:b/>
-              </w:rPr>
-              <w:t>SISTEMA</w:t>
+              </w:rPr>
+              <w:t>Sistema</w:t>
             </w:r>
             <w:r>
               <w:rPr>
@@ -5309,9 +5565,15 @@
             <w:r>
               <w:rPr>
                 <w:rFonts w:ascii="Arial" w:hAnsi="Arial" w:cs="Arial"/>
+              </w:rPr>
+              <w:t>Sistema</w:t>
+            </w:r>
+            <w:r>
+              <w:rPr>
+                <w:rFonts w:ascii="Arial" w:hAnsi="Arial" w:cs="Arial"/>
                 <w:b/>
               </w:rPr>
-              <w:t xml:space="preserve">SISTEMA </w:t>
+              <w:t xml:space="preserve"> </w:t>
             </w:r>
             <w:r>
               <w:rPr>
@@ -5369,23 +5631,33 @@
             <w:r>
               <w:rPr>
                 <w:rFonts w:ascii="Arial" w:hAnsi="Arial" w:cs="Arial"/>
-                <w:b/>
-              </w:rPr>
-              <w:t>USUARIO</w:t>
-            </w:r>
-            <w:r>
-              <w:rPr>
-                <w:rFonts w:ascii="Arial" w:hAnsi="Arial" w:cs="Arial"/>
-              </w:rPr>
-              <w:t xml:space="preserve"> </w:t>
-            </w:r>
-            <w:r>
-              <w:rPr>
-                <w:rFonts w:ascii="Arial" w:hAnsi="Arial" w:cs="Arial"/>
-                <w:b/>
-              </w:rPr>
-              <w:t>ACADÉMICO</w:t>
-            </w:r>
+              </w:rPr>
+              <w:t xml:space="preserve">actor: </w:t>
+            </w:r>
+            <w:proofErr w:type="spellStart"/>
+            <w:r>
+              <w:rPr>
+                <w:rFonts w:ascii="Arial" w:hAnsi="Arial" w:cs="Arial"/>
+                <w:color w:val="FF0000"/>
+              </w:rPr>
+              <w:t>NoPersonal</w:t>
+            </w:r>
+            <w:proofErr w:type="spellEnd"/>
+            <w:r>
+              <w:rPr>
+                <w:rFonts w:ascii="Arial" w:hAnsi="Arial" w:cs="Arial"/>
+              </w:rPr>
+              <w:t xml:space="preserve">, </w:t>
+            </w:r>
+            <w:proofErr w:type="spellStart"/>
+            <w:r>
+              <w:rPr>
+                <w:rFonts w:ascii="Arial" w:hAnsi="Arial" w:cs="Arial"/>
+                <w:color w:val="FF0000"/>
+              </w:rPr>
+              <w:t>Password</w:t>
+            </w:r>
+            <w:proofErr w:type="spellEnd"/>
             <w:r>
               <w:rPr>
                 <w:rFonts w:ascii="Arial" w:hAnsi="Arial" w:cs="Arial"/>
@@ -5593,9 +5865,1532 @@
       <w:pPr>
         <w:pStyle w:val="Ttulo2"/>
       </w:pPr>
-      <w:bookmarkStart w:id="12" w:name="_Toc495358378"/>
+      <w:bookmarkStart w:id="11" w:name="_Toc495358378"/>
       <w:r>
         <w:t>CU 02: Registrar Usuario de Biblioteca</w:t>
+      </w:r>
+      <w:bookmarkEnd w:id="11"/>
+    </w:p>
+    <w:tbl>
+      <w:tblPr>
+        <w:tblStyle w:val="Tablanormal1"/>
+        <w:tblW w:w="9639" w:type="dxa"/>
+        <w:tblLook w:val="04A0" w:firstRow="1" w:lastRow="0" w:firstColumn="1" w:lastColumn="0" w:noHBand="0" w:noVBand="1"/>
+      </w:tblPr>
+      <w:tblGrid>
+        <w:gridCol w:w="2405"/>
+        <w:gridCol w:w="7234"/>
+      </w:tblGrid>
+      <w:tr>
+        <w:trPr>
+          <w:cnfStyle w:val="100000000000" w:firstRow="1" w:lastRow="0" w:firstColumn="0" w:lastColumn="0" w:oddVBand="0" w:evenVBand="0" w:oddHBand="0" w:evenHBand="0" w:firstRowFirstColumn="0" w:firstRowLastColumn="0" w:lastRowFirstColumn="0" w:lastRowLastColumn="0"/>
+          <w:trHeight w:val="258"/>
+        </w:trPr>
+        <w:tc>
+          <w:tcPr>
+            <w:cnfStyle w:val="001000000000" w:firstRow="0" w:lastRow="0" w:firstColumn="1" w:lastColumn="0" w:oddVBand="0" w:evenVBand="0" w:oddHBand="0" w:evenHBand="0" w:firstRowFirstColumn="0" w:firstRowLastColumn="0" w:lastRowFirstColumn="0" w:lastRowLastColumn="0"/>
+            <w:tcW w:w="2405" w:type="dxa"/>
+            <w:hideMark/>
+          </w:tcPr>
+          <w:p>
+            <w:pPr>
+              <w:rPr>
+                <w:rFonts w:ascii="Arial" w:hAnsi="Arial" w:cs="Arial"/>
+                <w:b w:val="0"/>
+              </w:rPr>
+            </w:pPr>
+            <w:r>
+              <w:rPr>
+                <w:rFonts w:ascii="Arial" w:hAnsi="Arial" w:cs="Arial"/>
+              </w:rPr>
+              <w:t>ID</w:t>
+            </w:r>
+          </w:p>
+        </w:tc>
+        <w:tc>
+          <w:tcPr>
+            <w:tcW w:w="7234" w:type="dxa"/>
+            <w:hideMark/>
+          </w:tcPr>
+          <w:p>
+            <w:pPr>
+              <w:cnfStyle w:val="100000000000" w:firstRow="1" w:lastRow="0" w:firstColumn="0" w:lastColumn="0" w:oddVBand="0" w:evenVBand="0" w:oddHBand="0" w:evenHBand="0" w:firstRowFirstColumn="0" w:firstRowLastColumn="0" w:lastRowFirstColumn="0" w:lastRowLastColumn="0"/>
+              <w:rPr>
+                <w:rFonts w:ascii="Arial" w:hAnsi="Arial" w:cs="Arial"/>
+              </w:rPr>
+            </w:pPr>
+            <w:r>
+              <w:rPr>
+                <w:rFonts w:ascii="Arial" w:hAnsi="Arial" w:cs="Arial"/>
+                <w:color w:val="FF0000"/>
+              </w:rPr>
+              <w:t>CU2</w:t>
+            </w:r>
+          </w:p>
+        </w:tc>
+      </w:tr>
+      <w:tr>
+        <w:trPr>
+          <w:cnfStyle w:val="000000100000" w:firstRow="0" w:lastRow="0" w:firstColumn="0" w:lastColumn="0" w:oddVBand="0" w:evenVBand="0" w:oddHBand="1" w:evenHBand="0" w:firstRowFirstColumn="0" w:firstRowLastColumn="0" w:lastRowFirstColumn="0" w:lastRowLastColumn="0"/>
+          <w:trHeight w:val="258"/>
+        </w:trPr>
+        <w:tc>
+          <w:tcPr>
+            <w:cnfStyle w:val="001000000000" w:firstRow="0" w:lastRow="0" w:firstColumn="1" w:lastColumn="0" w:oddVBand="0" w:evenVBand="0" w:oddHBand="0" w:evenHBand="0" w:firstRowFirstColumn="0" w:firstRowLastColumn="0" w:lastRowFirstColumn="0" w:lastRowLastColumn="0"/>
+            <w:tcW w:w="2405" w:type="dxa"/>
+          </w:tcPr>
+          <w:p>
+            <w:pPr>
+              <w:rPr>
+                <w:rFonts w:ascii="Arial" w:hAnsi="Arial" w:cs="Arial"/>
+                <w:b w:val="0"/>
+              </w:rPr>
+            </w:pPr>
+            <w:r>
+              <w:rPr>
+                <w:rFonts w:ascii="Arial" w:hAnsi="Arial" w:cs="Arial"/>
+              </w:rPr>
+              <w:t>Autor</w:t>
+            </w:r>
+          </w:p>
+        </w:tc>
+        <w:tc>
+          <w:tcPr>
+            <w:tcW w:w="7234" w:type="dxa"/>
+          </w:tcPr>
+          <w:p>
+            <w:pPr>
+              <w:cnfStyle w:val="000000100000" w:firstRow="0" w:lastRow="0" w:firstColumn="0" w:lastColumn="0" w:oddVBand="0" w:evenVBand="0" w:oddHBand="1" w:evenHBand="0" w:firstRowFirstColumn="0" w:firstRowLastColumn="0" w:lastRowFirstColumn="0" w:lastRowLastColumn="0"/>
+              <w:rPr>
+                <w:rFonts w:ascii="Arial" w:hAnsi="Arial" w:cs="Arial"/>
+              </w:rPr>
+            </w:pPr>
+            <w:r>
+              <w:rPr>
+                <w:rFonts w:ascii="Arial" w:hAnsi="Arial" w:cs="Arial"/>
+              </w:rPr>
+              <w:t>Luis Gerardo Bonilla Ramírez</w:t>
+            </w:r>
+          </w:p>
+        </w:tc>
+      </w:tr>
+      <w:tr>
+        <w:trPr>
+          <w:trHeight w:val="243"/>
+        </w:trPr>
+        <w:tc>
+          <w:tcPr>
+            <w:cnfStyle w:val="001000000000" w:firstRow="0" w:lastRow="0" w:firstColumn="1" w:lastColumn="0" w:oddVBand="0" w:evenVBand="0" w:oddHBand="0" w:evenHBand="0" w:firstRowFirstColumn="0" w:firstRowLastColumn="0" w:lastRowFirstColumn="0" w:lastRowLastColumn="0"/>
+            <w:tcW w:w="2405" w:type="dxa"/>
+            <w:hideMark/>
+          </w:tcPr>
+          <w:p>
+            <w:pPr>
+              <w:rPr>
+                <w:rFonts w:ascii="Arial" w:hAnsi="Arial" w:cs="Arial"/>
+                <w:b w:val="0"/>
+              </w:rPr>
+            </w:pPr>
+            <w:r>
+              <w:rPr>
+                <w:rFonts w:ascii="Arial" w:hAnsi="Arial" w:cs="Arial"/>
+              </w:rPr>
+              <w:t>Nombre</w:t>
+            </w:r>
+          </w:p>
+        </w:tc>
+        <w:tc>
+          <w:tcPr>
+            <w:tcW w:w="7234" w:type="dxa"/>
+            <w:hideMark/>
+          </w:tcPr>
+          <w:p>
+            <w:pPr>
+              <w:cnfStyle w:val="000000000000" w:firstRow="0" w:lastRow="0" w:firstColumn="0" w:lastColumn="0" w:oddVBand="0" w:evenVBand="0" w:oddHBand="0" w:evenHBand="0" w:firstRowFirstColumn="0" w:firstRowLastColumn="0" w:lastRowFirstColumn="0" w:lastRowLastColumn="0"/>
+              <w:rPr>
+                <w:rFonts w:ascii="Arial" w:hAnsi="Arial" w:cs="Arial"/>
+              </w:rPr>
+            </w:pPr>
+            <w:r>
+              <w:rPr>
+                <w:rFonts w:ascii="Arial" w:hAnsi="Arial" w:cs="Arial"/>
+              </w:rPr>
+              <w:t>Registrar Usuario de Biblioteca</w:t>
+            </w:r>
+          </w:p>
+        </w:tc>
+      </w:tr>
+      <w:tr>
+        <w:trPr>
+          <w:cnfStyle w:val="000000100000" w:firstRow="0" w:lastRow="0" w:firstColumn="0" w:lastColumn="0" w:oddVBand="0" w:evenVBand="0" w:oddHBand="1" w:evenHBand="0" w:firstRowFirstColumn="0" w:firstRowLastColumn="0" w:lastRowFirstColumn="0" w:lastRowLastColumn="0"/>
+          <w:trHeight w:val="258"/>
+        </w:trPr>
+        <w:tc>
+          <w:tcPr>
+            <w:cnfStyle w:val="001000000000" w:firstRow="0" w:lastRow="0" w:firstColumn="1" w:lastColumn="0" w:oddVBand="0" w:evenVBand="0" w:oddHBand="0" w:evenHBand="0" w:firstRowFirstColumn="0" w:firstRowLastColumn="0" w:lastRowFirstColumn="0" w:lastRowLastColumn="0"/>
+            <w:tcW w:w="2405" w:type="dxa"/>
+            <w:hideMark/>
+          </w:tcPr>
+          <w:p>
+            <w:pPr>
+              <w:rPr>
+                <w:rFonts w:ascii="Arial" w:hAnsi="Arial" w:cs="Arial"/>
+                <w:b w:val="0"/>
+              </w:rPr>
+            </w:pPr>
+            <w:r>
+              <w:rPr>
+                <w:rFonts w:ascii="Arial" w:hAnsi="Arial" w:cs="Arial"/>
+              </w:rPr>
+              <w:t>Fecha de Creación</w:t>
+            </w:r>
+          </w:p>
+        </w:tc>
+        <w:tc>
+          <w:tcPr>
+            <w:tcW w:w="7234" w:type="dxa"/>
+            <w:hideMark/>
+          </w:tcPr>
+          <w:p>
+            <w:pPr>
+              <w:cnfStyle w:val="000000100000" w:firstRow="0" w:lastRow="0" w:firstColumn="0" w:lastColumn="0" w:oddVBand="0" w:evenVBand="0" w:oddHBand="1" w:evenHBand="0" w:firstRowFirstColumn="0" w:firstRowLastColumn="0" w:lastRowFirstColumn="0" w:lastRowLastColumn="0"/>
+              <w:rPr>
+                <w:rFonts w:ascii="Arial" w:hAnsi="Arial" w:cs="Arial"/>
+              </w:rPr>
+            </w:pPr>
+            <w:r>
+              <w:rPr>
+                <w:rFonts w:ascii="Arial" w:hAnsi="Arial" w:cs="Arial"/>
+              </w:rPr>
+              <w:t>02/10/2017</w:t>
+            </w:r>
+          </w:p>
+        </w:tc>
+      </w:tr>
+      <w:tr>
+        <w:trPr>
+          <w:trHeight w:val="258"/>
+        </w:trPr>
+        <w:tc>
+          <w:tcPr>
+            <w:cnfStyle w:val="001000000000" w:firstRow="0" w:lastRow="0" w:firstColumn="1" w:lastColumn="0" w:oddVBand="0" w:evenVBand="0" w:oddHBand="0" w:evenHBand="0" w:firstRowFirstColumn="0" w:firstRowLastColumn="0" w:lastRowFirstColumn="0" w:lastRowLastColumn="0"/>
+            <w:tcW w:w="2405" w:type="dxa"/>
+          </w:tcPr>
+          <w:p>
+            <w:pPr>
+              <w:rPr>
+                <w:rFonts w:ascii="Arial" w:hAnsi="Arial" w:cs="Arial"/>
+                <w:b w:val="0"/>
+              </w:rPr>
+            </w:pPr>
+            <w:r>
+              <w:rPr>
+                <w:rFonts w:ascii="Arial" w:hAnsi="Arial" w:cs="Arial"/>
+              </w:rPr>
+              <w:t>Fecha de Modificación</w:t>
+            </w:r>
+          </w:p>
+        </w:tc>
+        <w:tc>
+          <w:tcPr>
+            <w:tcW w:w="7234" w:type="dxa"/>
+          </w:tcPr>
+          <w:p>
+            <w:pPr>
+              <w:cnfStyle w:val="000000000000" w:firstRow="0" w:lastRow="0" w:firstColumn="0" w:lastColumn="0" w:oddVBand="0" w:evenVBand="0" w:oddHBand="0" w:evenHBand="0" w:firstRowFirstColumn="0" w:firstRowLastColumn="0" w:lastRowFirstColumn="0" w:lastRowLastColumn="0"/>
+              <w:rPr>
+                <w:rFonts w:ascii="Arial" w:hAnsi="Arial" w:cs="Arial"/>
+              </w:rPr>
+            </w:pPr>
+            <w:r>
+              <w:rPr>
+                <w:rFonts w:ascii="Arial" w:hAnsi="Arial" w:cs="Arial"/>
+              </w:rPr>
+              <w:t>05/10/2017</w:t>
+            </w:r>
+          </w:p>
+        </w:tc>
+      </w:tr>
+      <w:tr>
+        <w:trPr>
+          <w:cnfStyle w:val="000000100000" w:firstRow="0" w:lastRow="0" w:firstColumn="0" w:lastColumn="0" w:oddVBand="0" w:evenVBand="0" w:oddHBand="1" w:evenHBand="0" w:firstRowFirstColumn="0" w:firstRowLastColumn="0" w:lastRowFirstColumn="0" w:lastRowLastColumn="0"/>
+          <w:trHeight w:val="243"/>
+        </w:trPr>
+        <w:tc>
+          <w:tcPr>
+            <w:cnfStyle w:val="001000000000" w:firstRow="0" w:lastRow="0" w:firstColumn="1" w:lastColumn="0" w:oddVBand="0" w:evenVBand="0" w:oddHBand="0" w:evenHBand="0" w:firstRowFirstColumn="0" w:firstRowLastColumn="0" w:lastRowFirstColumn="0" w:lastRowLastColumn="0"/>
+            <w:tcW w:w="2405" w:type="dxa"/>
+            <w:hideMark/>
+          </w:tcPr>
+          <w:p>
+            <w:pPr>
+              <w:rPr>
+                <w:rFonts w:ascii="Arial" w:hAnsi="Arial" w:cs="Arial"/>
+                <w:b w:val="0"/>
+              </w:rPr>
+            </w:pPr>
+            <w:r>
+              <w:rPr>
+                <w:rFonts w:ascii="Arial" w:hAnsi="Arial" w:cs="Arial"/>
+              </w:rPr>
+              <w:t>Versión</w:t>
+            </w:r>
+          </w:p>
+        </w:tc>
+        <w:tc>
+          <w:tcPr>
+            <w:tcW w:w="7234" w:type="dxa"/>
+            <w:hideMark/>
+          </w:tcPr>
+          <w:p>
+            <w:pPr>
+              <w:cnfStyle w:val="000000100000" w:firstRow="0" w:lastRow="0" w:firstColumn="0" w:lastColumn="0" w:oddVBand="0" w:evenVBand="0" w:oddHBand="1" w:evenHBand="0" w:firstRowFirstColumn="0" w:firstRowLastColumn="0" w:lastRowFirstColumn="0" w:lastRowLastColumn="0"/>
+              <w:rPr>
+                <w:rFonts w:ascii="Arial" w:hAnsi="Arial" w:cs="Arial"/>
+              </w:rPr>
+            </w:pPr>
+            <w:r>
+              <w:rPr>
+                <w:rFonts w:ascii="Arial" w:hAnsi="Arial" w:cs="Arial"/>
+              </w:rPr>
+              <w:t>1.0.1</w:t>
+            </w:r>
+          </w:p>
+        </w:tc>
+      </w:tr>
+      <w:tr>
+        <w:trPr>
+          <w:trHeight w:val="243"/>
+        </w:trPr>
+        <w:tc>
+          <w:tcPr>
+            <w:cnfStyle w:val="001000000000" w:firstRow="0" w:lastRow="0" w:firstColumn="1" w:lastColumn="0" w:oddVBand="0" w:evenVBand="0" w:oddHBand="0" w:evenHBand="0" w:firstRowFirstColumn="0" w:firstRowLastColumn="0" w:lastRowFirstColumn="0" w:lastRowLastColumn="0"/>
+            <w:tcW w:w="2405" w:type="dxa"/>
+            <w:hideMark/>
+          </w:tcPr>
+          <w:p>
+            <w:pPr>
+              <w:rPr>
+                <w:rFonts w:ascii="Arial" w:hAnsi="Arial" w:cs="Arial"/>
+                <w:b w:val="0"/>
+              </w:rPr>
+            </w:pPr>
+            <w:r>
+              <w:rPr>
+                <w:rFonts w:ascii="Arial" w:hAnsi="Arial" w:cs="Arial"/>
+              </w:rPr>
+              <w:t>Actores</w:t>
+            </w:r>
+          </w:p>
+        </w:tc>
+        <w:tc>
+          <w:tcPr>
+            <w:tcW w:w="7234" w:type="dxa"/>
+            <w:hideMark/>
+          </w:tcPr>
+          <w:p>
+            <w:pPr>
+              <w:cnfStyle w:val="000000000000" w:firstRow="0" w:lastRow="0" w:firstColumn="0" w:lastColumn="0" w:oddVBand="0" w:evenVBand="0" w:oddHBand="0" w:evenHBand="0" w:firstRowFirstColumn="0" w:firstRowLastColumn="0" w:lastRowFirstColumn="0" w:lastRowLastColumn="0"/>
+              <w:rPr>
+                <w:rFonts w:ascii="Arial" w:hAnsi="Arial" w:cs="Arial"/>
+              </w:rPr>
+            </w:pPr>
+            <w:r>
+              <w:rPr>
+                <w:rFonts w:ascii="Arial" w:hAnsi="Arial" w:cs="Arial"/>
+                <w:b/>
+              </w:rPr>
+              <w:t>Usuario Administrativo</w:t>
+            </w:r>
+            <w:r>
+              <w:rPr>
+                <w:rFonts w:ascii="Arial" w:hAnsi="Arial" w:cs="Arial"/>
+              </w:rPr>
+              <w:t>.</w:t>
+            </w:r>
+          </w:p>
+        </w:tc>
+      </w:tr>
+      <w:tr>
+        <w:trPr>
+          <w:cnfStyle w:val="000000100000" w:firstRow="0" w:lastRow="0" w:firstColumn="0" w:lastColumn="0" w:oddVBand="0" w:evenVBand="0" w:oddHBand="1" w:evenHBand="0" w:firstRowFirstColumn="0" w:firstRowLastColumn="0" w:lastRowFirstColumn="0" w:lastRowLastColumn="0"/>
+          <w:trHeight w:val="258"/>
+        </w:trPr>
+        <w:tc>
+          <w:tcPr>
+            <w:cnfStyle w:val="001000000000" w:firstRow="0" w:lastRow="0" w:firstColumn="1" w:lastColumn="0" w:oddVBand="0" w:evenVBand="0" w:oddHBand="0" w:evenHBand="0" w:firstRowFirstColumn="0" w:firstRowLastColumn="0" w:lastRowFirstColumn="0" w:lastRowLastColumn="0"/>
+            <w:tcW w:w="2405" w:type="dxa"/>
+            <w:hideMark/>
+          </w:tcPr>
+          <w:p>
+            <w:pPr>
+              <w:rPr>
+                <w:rFonts w:ascii="Arial" w:hAnsi="Arial" w:cs="Arial"/>
+                <w:b w:val="0"/>
+              </w:rPr>
+            </w:pPr>
+            <w:r>
+              <w:rPr>
+                <w:rFonts w:ascii="Arial" w:hAnsi="Arial" w:cs="Arial"/>
+              </w:rPr>
+              <w:t>Descripción</w:t>
+            </w:r>
+          </w:p>
+        </w:tc>
+        <w:tc>
+          <w:tcPr>
+            <w:tcW w:w="7234" w:type="dxa"/>
+            <w:hideMark/>
+          </w:tcPr>
+          <w:p>
+            <w:pPr>
+              <w:cnfStyle w:val="000000100000" w:firstRow="0" w:lastRow="0" w:firstColumn="0" w:lastColumn="0" w:oddVBand="0" w:evenVBand="0" w:oddHBand="1" w:evenHBand="0" w:firstRowFirstColumn="0" w:firstRowLastColumn="0" w:lastRowFirstColumn="0" w:lastRowLastColumn="0"/>
+              <w:rPr>
+                <w:rFonts w:ascii="Arial" w:hAnsi="Arial" w:cs="Arial"/>
+              </w:rPr>
+            </w:pPr>
+            <w:r>
+              <w:rPr>
+                <w:rFonts w:ascii="Arial" w:hAnsi="Arial" w:cs="Arial"/>
+              </w:rPr>
+              <w:t xml:space="preserve">El </w:t>
+            </w:r>
+            <w:r>
+              <w:rPr>
+                <w:rFonts w:ascii="Arial" w:hAnsi="Arial" w:cs="Arial"/>
+              </w:rPr>
+              <w:t>actor</w:t>
+            </w:r>
+            <w:r>
+              <w:rPr>
+                <w:rFonts w:ascii="Arial" w:hAnsi="Arial" w:cs="Arial"/>
+              </w:rPr>
+              <w:t xml:space="preserve"> registrará un nuevo </w:t>
+            </w:r>
+            <w:r>
+              <w:rPr>
+                <w:rFonts w:ascii="Arial" w:hAnsi="Arial" w:cs="Arial"/>
+                <w:b/>
+              </w:rPr>
+              <w:t>USUARIO BIBLIOTECARIO</w:t>
+            </w:r>
+            <w:r>
+              <w:rPr>
+                <w:rFonts w:ascii="Arial" w:hAnsi="Arial" w:cs="Arial"/>
+              </w:rPr>
+              <w:t>.</w:t>
+            </w:r>
+          </w:p>
+        </w:tc>
+      </w:tr>
+      <w:tr>
+        <w:trPr>
+          <w:trHeight w:val="243"/>
+        </w:trPr>
+        <w:tc>
+          <w:tcPr>
+            <w:cnfStyle w:val="001000000000" w:firstRow="0" w:lastRow="0" w:firstColumn="1" w:lastColumn="0" w:oddVBand="0" w:evenVBand="0" w:oddHBand="0" w:evenHBand="0" w:firstRowFirstColumn="0" w:firstRowLastColumn="0" w:lastRowFirstColumn="0" w:lastRowLastColumn="0"/>
+            <w:tcW w:w="2405" w:type="dxa"/>
+            <w:hideMark/>
+          </w:tcPr>
+          <w:p>
+            <w:pPr>
+              <w:rPr>
+                <w:rFonts w:ascii="Arial" w:hAnsi="Arial" w:cs="Arial"/>
+                <w:b w:val="0"/>
+              </w:rPr>
+            </w:pPr>
+            <w:r>
+              <w:rPr>
+                <w:rFonts w:ascii="Arial" w:hAnsi="Arial" w:cs="Arial"/>
+              </w:rPr>
+              <w:t>Precondición</w:t>
+            </w:r>
+          </w:p>
+        </w:tc>
+        <w:tc>
+          <w:tcPr>
+            <w:tcW w:w="7234" w:type="dxa"/>
+            <w:hideMark/>
+          </w:tcPr>
+          <w:p>
+            <w:pPr>
+              <w:cnfStyle w:val="000000000000" w:firstRow="0" w:lastRow="0" w:firstColumn="0" w:lastColumn="0" w:oddVBand="0" w:evenVBand="0" w:oddHBand="0" w:evenHBand="0" w:firstRowFirstColumn="0" w:firstRowLastColumn="0" w:lastRowFirstColumn="0" w:lastRowLastColumn="0"/>
+              <w:rPr>
+                <w:rFonts w:ascii="Arial" w:hAnsi="Arial" w:cs="Arial"/>
+              </w:rPr>
+            </w:pPr>
+            <w:r>
+              <w:rPr>
+                <w:rFonts w:ascii="Arial" w:hAnsi="Arial" w:cs="Arial"/>
+              </w:rPr>
+              <w:t xml:space="preserve">1. El </w:t>
+            </w:r>
+            <w:r>
+              <w:rPr>
+                <w:rFonts w:ascii="Arial" w:hAnsi="Arial" w:cs="Arial"/>
+              </w:rPr>
+              <w:t>actor</w:t>
+            </w:r>
+            <w:r>
+              <w:rPr>
+                <w:rFonts w:ascii="Arial" w:hAnsi="Arial" w:cs="Arial"/>
+              </w:rPr>
+              <w:t xml:space="preserve"> debe estar registrado.</w:t>
+            </w:r>
+          </w:p>
+          <w:p>
+            <w:pPr>
+              <w:cnfStyle w:val="000000000000" w:firstRow="0" w:lastRow="0" w:firstColumn="0" w:lastColumn="0" w:oddVBand="0" w:evenVBand="0" w:oddHBand="0" w:evenHBand="0" w:firstRowFirstColumn="0" w:firstRowLastColumn="0" w:lastRowFirstColumn="0" w:lastRowLastColumn="0"/>
+              <w:rPr>
+                <w:rFonts w:ascii="Arial" w:hAnsi="Arial" w:cs="Arial"/>
+              </w:rPr>
+            </w:pPr>
+            <w:r>
+              <w:rPr>
+                <w:rFonts w:ascii="Arial" w:hAnsi="Arial" w:cs="Arial"/>
+              </w:rPr>
+              <w:t xml:space="preserve">2. El </w:t>
+            </w:r>
+            <w:r>
+              <w:rPr>
+                <w:rFonts w:ascii="Arial" w:hAnsi="Arial" w:cs="Arial"/>
+              </w:rPr>
+              <w:t>actor</w:t>
+            </w:r>
+            <w:r>
+              <w:rPr>
+                <w:rFonts w:ascii="Arial" w:hAnsi="Arial" w:cs="Arial"/>
+              </w:rPr>
+              <w:t xml:space="preserve"> debe tener iniciada sesión con permisos de</w:t>
+            </w:r>
+            <w:r>
+              <w:rPr>
+                <w:rFonts w:ascii="Arial" w:hAnsi="Arial" w:cs="Arial"/>
+              </w:rPr>
+              <w:br/>
+              <w:t xml:space="preserve">    administrador.</w:t>
+            </w:r>
+          </w:p>
+          <w:p>
+            <w:pPr>
+              <w:cnfStyle w:val="000000000000" w:firstRow="0" w:lastRow="0" w:firstColumn="0" w:lastColumn="0" w:oddVBand="0" w:evenVBand="0" w:oddHBand="0" w:evenHBand="0" w:firstRowFirstColumn="0" w:firstRowLastColumn="0" w:lastRowFirstColumn="0" w:lastRowLastColumn="0"/>
+              <w:rPr>
+                <w:rFonts w:ascii="Arial" w:hAnsi="Arial" w:cs="Arial"/>
+              </w:rPr>
+            </w:pPr>
+            <w:r>
+              <w:rPr>
+                <w:rFonts w:ascii="Arial" w:hAnsi="Arial" w:cs="Arial"/>
+              </w:rPr>
+              <w:t xml:space="preserve">3. El </w:t>
+            </w:r>
+            <w:r>
+              <w:rPr>
+                <w:rFonts w:ascii="Arial" w:hAnsi="Arial" w:cs="Arial"/>
+              </w:rPr>
+              <w:t>actor</w:t>
+            </w:r>
+            <w:r>
+              <w:rPr>
+                <w:rFonts w:ascii="Arial" w:hAnsi="Arial" w:cs="Arial"/>
+              </w:rPr>
+              <w:t xml:space="preserve"> deberá presionar el botón: </w:t>
+            </w:r>
+            <w:r>
+              <w:rPr>
+                <w:rFonts w:ascii="Arial" w:hAnsi="Arial" w:cs="Arial"/>
+                <w:color w:val="FF0000"/>
+              </w:rPr>
+              <w:t>Registrar Usuario</w:t>
+            </w:r>
+          </w:p>
+        </w:tc>
+      </w:tr>
+      <w:tr>
+        <w:trPr>
+          <w:cnfStyle w:val="000000100000" w:firstRow="0" w:lastRow="0" w:firstColumn="0" w:lastColumn="0" w:oddVBand="0" w:evenVBand="0" w:oddHBand="1" w:evenHBand="0" w:firstRowFirstColumn="0" w:firstRowLastColumn="0" w:lastRowFirstColumn="0" w:lastRowLastColumn="0"/>
+          <w:trHeight w:val="258"/>
+        </w:trPr>
+        <w:tc>
+          <w:tcPr>
+            <w:cnfStyle w:val="001000000000" w:firstRow="0" w:lastRow="0" w:firstColumn="1" w:lastColumn="0" w:oddVBand="0" w:evenVBand="0" w:oddHBand="0" w:evenHBand="0" w:firstRowFirstColumn="0" w:firstRowLastColumn="0" w:lastRowFirstColumn="0" w:lastRowLastColumn="0"/>
+            <w:tcW w:w="2405" w:type="dxa"/>
+            <w:hideMark/>
+          </w:tcPr>
+          <w:p>
+            <w:pPr>
+              <w:rPr>
+                <w:rFonts w:ascii="Arial" w:hAnsi="Arial" w:cs="Arial"/>
+                <w:b w:val="0"/>
+              </w:rPr>
+            </w:pPr>
+            <w:r>
+              <w:rPr>
+                <w:rFonts w:ascii="Arial" w:hAnsi="Arial" w:cs="Arial"/>
+              </w:rPr>
+              <w:t>Flujo normal</w:t>
+            </w:r>
+          </w:p>
+        </w:tc>
+        <w:tc>
+          <w:tcPr>
+            <w:tcW w:w="7234" w:type="dxa"/>
+            <w:hideMark/>
+          </w:tcPr>
+          <w:p>
+            <w:pPr>
+              <w:cnfStyle w:val="000000100000" w:firstRow="0" w:lastRow="0" w:firstColumn="0" w:lastColumn="0" w:oddVBand="0" w:evenVBand="0" w:oddHBand="1" w:evenHBand="0" w:firstRowFirstColumn="0" w:firstRowLastColumn="0" w:lastRowFirstColumn="0" w:lastRowLastColumn="0"/>
+              <w:rPr>
+                <w:rFonts w:ascii="Arial" w:hAnsi="Arial" w:cs="Arial"/>
+              </w:rPr>
+            </w:pPr>
+            <w:r>
+              <w:rPr>
+                <w:rFonts w:ascii="Arial" w:hAnsi="Arial" w:cs="Arial"/>
+              </w:rPr>
+              <w:t>1. La</w:t>
+            </w:r>
+            <w:r>
+              <w:rPr>
+                <w:rFonts w:ascii="Arial" w:hAnsi="Arial" w:cs="Arial"/>
+                <w:b/>
+              </w:rPr>
+              <w:t xml:space="preserve"> </w:t>
+            </w:r>
+            <w:r>
+              <w:rPr>
+                <w:rFonts w:ascii="Arial" w:hAnsi="Arial" w:cs="Arial"/>
+              </w:rPr>
+              <w:t>sistema</w:t>
+            </w:r>
+            <w:r>
+              <w:rPr>
+                <w:rFonts w:ascii="Arial" w:hAnsi="Arial" w:cs="Arial"/>
+              </w:rPr>
+              <w:t xml:space="preserve"> carga página del formulario del registro de</w:t>
+            </w:r>
+            <w:r>
+              <w:rPr>
+                <w:rFonts w:ascii="Arial" w:hAnsi="Arial" w:cs="Arial"/>
+              </w:rPr>
+              <w:br/>
+              <w:t xml:space="preserve">    </w:t>
+            </w:r>
+            <w:r>
+              <w:rPr>
+                <w:rFonts w:ascii="Arial" w:hAnsi="Arial" w:cs="Arial"/>
+                <w:b/>
+              </w:rPr>
+              <w:t>USUARIO</w:t>
+            </w:r>
+            <w:r>
+              <w:rPr>
+                <w:rFonts w:ascii="Arial" w:hAnsi="Arial" w:cs="Arial"/>
+              </w:rPr>
+              <w:t>.</w:t>
+            </w:r>
+          </w:p>
+          <w:p>
+            <w:pPr>
+              <w:cnfStyle w:val="000000100000" w:firstRow="0" w:lastRow="0" w:firstColumn="0" w:lastColumn="0" w:oddVBand="0" w:evenVBand="0" w:oddHBand="1" w:evenHBand="0" w:firstRowFirstColumn="0" w:firstRowLastColumn="0" w:lastRowFirstColumn="0" w:lastRowLastColumn="0"/>
+              <w:rPr>
+                <w:rFonts w:ascii="Arial" w:hAnsi="Arial" w:cs="Arial"/>
+              </w:rPr>
+            </w:pPr>
+            <w:r>
+              <w:rPr>
+                <w:rFonts w:ascii="Arial" w:hAnsi="Arial" w:cs="Arial"/>
+              </w:rPr>
+              <w:lastRenderedPageBreak/>
+              <w:t xml:space="preserve">2. El </w:t>
+            </w:r>
+            <w:r>
+              <w:rPr>
+                <w:rFonts w:ascii="Arial" w:hAnsi="Arial" w:cs="Arial"/>
+              </w:rPr>
+              <w:t xml:space="preserve">actor </w:t>
+            </w:r>
+            <w:r>
+              <w:rPr>
+                <w:rFonts w:ascii="Arial" w:hAnsi="Arial" w:cs="Arial"/>
+              </w:rPr>
+              <w:t xml:space="preserve">llenará los campos del Formulario de </w:t>
+            </w:r>
+            <w:r>
+              <w:rPr>
+                <w:rFonts w:ascii="Arial" w:hAnsi="Arial" w:cs="Arial"/>
+                <w:b/>
+              </w:rPr>
+              <w:t>U</w:t>
+            </w:r>
+            <w:r>
+              <w:rPr>
+                <w:rFonts w:ascii="Arial" w:hAnsi="Arial" w:cs="Arial"/>
+                <w:b/>
+              </w:rPr>
+              <w:t>SUARIO</w:t>
+            </w:r>
+            <w:r>
+              <w:rPr>
+                <w:rFonts w:ascii="Arial" w:hAnsi="Arial" w:cs="Arial"/>
+              </w:rPr>
+              <w:br/>
+              <w:t xml:space="preserve">    (</w:t>
+            </w:r>
+            <w:r>
+              <w:rPr>
+                <w:rFonts w:ascii="Arial" w:hAnsi="Arial" w:cs="Arial"/>
+                <w:color w:val="FF0000"/>
+              </w:rPr>
+              <w:t>nombre, e-mail, matrícula o número de personal, carrera o</w:t>
+            </w:r>
+            <w:r>
+              <w:rPr>
+                <w:rFonts w:ascii="Arial" w:hAnsi="Arial" w:cs="Arial"/>
+                <w:color w:val="FF0000"/>
+              </w:rPr>
+              <w:br/>
+              <w:t xml:space="preserve">    programa de adscripción, tipo de académico</w:t>
+            </w:r>
+            <w:r>
+              <w:rPr>
+                <w:rFonts w:ascii="Arial" w:hAnsi="Arial" w:cs="Arial"/>
+              </w:rPr>
+              <w:t>).</w:t>
+            </w:r>
+          </w:p>
+          <w:p>
+            <w:pPr>
+              <w:cnfStyle w:val="000000100000" w:firstRow="0" w:lastRow="0" w:firstColumn="0" w:lastColumn="0" w:oddVBand="0" w:evenVBand="0" w:oddHBand="1" w:evenHBand="0" w:firstRowFirstColumn="0" w:firstRowLastColumn="0" w:lastRowFirstColumn="0" w:lastRowLastColumn="0"/>
+              <w:rPr>
+                <w:rFonts w:ascii="Arial" w:hAnsi="Arial" w:cs="Arial"/>
+              </w:rPr>
+            </w:pPr>
+            <w:r>
+              <w:rPr>
+                <w:rFonts w:ascii="Arial" w:hAnsi="Arial" w:cs="Arial"/>
+              </w:rPr>
+              <w:t xml:space="preserve">3. El </w:t>
+            </w:r>
+            <w:r>
+              <w:rPr>
+                <w:rFonts w:ascii="Arial" w:hAnsi="Arial" w:cs="Arial"/>
+              </w:rPr>
+              <w:t>actor</w:t>
+            </w:r>
+            <w:r>
+              <w:rPr>
+                <w:rFonts w:ascii="Arial" w:hAnsi="Arial" w:cs="Arial"/>
+              </w:rPr>
+              <w:t xml:space="preserve"> presiona el botón </w:t>
+            </w:r>
+            <w:r>
+              <w:rPr>
+                <w:rFonts w:ascii="Arial" w:hAnsi="Arial" w:cs="Arial"/>
+                <w:color w:val="FF0000"/>
+              </w:rPr>
+              <w:t>Registrar Usuario</w:t>
+            </w:r>
+            <w:r>
+              <w:rPr>
+                <w:rFonts w:ascii="Arial" w:hAnsi="Arial" w:cs="Arial"/>
+              </w:rPr>
+              <w:t>.</w:t>
+            </w:r>
+          </w:p>
+          <w:p>
+            <w:pPr>
+              <w:cnfStyle w:val="000000100000" w:firstRow="0" w:lastRow="0" w:firstColumn="0" w:lastColumn="0" w:oddVBand="0" w:evenVBand="0" w:oddHBand="1" w:evenHBand="0" w:firstRowFirstColumn="0" w:firstRowLastColumn="0" w:lastRowFirstColumn="0" w:lastRowLastColumn="0"/>
+              <w:rPr>
+                <w:rFonts w:ascii="Arial" w:hAnsi="Arial" w:cs="Arial"/>
+              </w:rPr>
+            </w:pPr>
+            <w:r>
+              <w:rPr>
+                <w:rFonts w:ascii="Arial" w:hAnsi="Arial" w:cs="Arial"/>
+              </w:rPr>
+              <w:t>4. El</w:t>
+            </w:r>
+            <w:r>
+              <w:rPr>
+                <w:rFonts w:ascii="Arial" w:hAnsi="Arial" w:cs="Arial"/>
+              </w:rPr>
+              <w:t xml:space="preserve"> </w:t>
+            </w:r>
+            <w:r>
+              <w:rPr>
+                <w:rFonts w:ascii="Arial" w:hAnsi="Arial" w:cs="Arial"/>
+              </w:rPr>
+              <w:t>sistema</w:t>
+            </w:r>
+            <w:r>
+              <w:rPr>
+                <w:rFonts w:ascii="Arial" w:hAnsi="Arial" w:cs="Arial"/>
+              </w:rPr>
+              <w:t xml:space="preserve"> valida campos del formulario de registro de</w:t>
+            </w:r>
+            <w:r>
+              <w:rPr>
+                <w:rFonts w:ascii="Arial" w:hAnsi="Arial" w:cs="Arial"/>
+              </w:rPr>
+              <w:br/>
+              <w:t xml:space="preserve">    usuario con éxito.</w:t>
+            </w:r>
+          </w:p>
+          <w:p>
+            <w:pPr>
+              <w:cnfStyle w:val="000000100000" w:firstRow="0" w:lastRow="0" w:firstColumn="0" w:lastColumn="0" w:oddVBand="0" w:evenVBand="0" w:oddHBand="1" w:evenHBand="0" w:firstRowFirstColumn="0" w:firstRowLastColumn="0" w:lastRowFirstColumn="0" w:lastRowLastColumn="0"/>
+              <w:rPr>
+                <w:rFonts w:ascii="Arial" w:hAnsi="Arial" w:cs="Arial"/>
+              </w:rPr>
+            </w:pPr>
+            <w:r>
+              <w:rPr>
+                <w:rFonts w:ascii="Arial" w:hAnsi="Arial" w:cs="Arial"/>
+              </w:rPr>
+              <w:t>5. El</w:t>
+            </w:r>
+            <w:r>
+              <w:rPr>
+                <w:rFonts w:ascii="Arial" w:hAnsi="Arial" w:cs="Arial"/>
+                <w:b/>
+              </w:rPr>
+              <w:t xml:space="preserve"> </w:t>
+            </w:r>
+            <w:r>
+              <w:rPr>
+                <w:rFonts w:ascii="Arial" w:hAnsi="Arial" w:cs="Arial"/>
+              </w:rPr>
+              <w:t>sistema</w:t>
+            </w:r>
+            <w:r>
+              <w:rPr>
+                <w:rFonts w:ascii="Arial" w:hAnsi="Arial" w:cs="Arial"/>
+              </w:rPr>
+              <w:t xml:space="preserve"> envía los datos </w:t>
+            </w:r>
+            <w:proofErr w:type="gramStart"/>
+            <w:r>
+              <w:rPr>
+                <w:rFonts w:ascii="Arial" w:hAnsi="Arial" w:cs="Arial"/>
+              </w:rPr>
+              <w:t xml:space="preserve">a la </w:t>
+            </w:r>
+            <w:r>
+              <w:rPr>
+                <w:rFonts w:ascii="Arial" w:hAnsi="Arial" w:cs="Arial"/>
+                <w:b/>
+              </w:rPr>
+              <w:t>BD</w:t>
+            </w:r>
+            <w:proofErr w:type="gramEnd"/>
+            <w:r>
+              <w:rPr>
+                <w:rFonts w:ascii="Arial" w:hAnsi="Arial" w:cs="Arial"/>
+                <w:b/>
+              </w:rPr>
+              <w:t>.</w:t>
+            </w:r>
+          </w:p>
+          <w:p>
+            <w:pPr>
+              <w:cnfStyle w:val="000000100000" w:firstRow="0" w:lastRow="0" w:firstColumn="0" w:lastColumn="0" w:oddVBand="0" w:evenVBand="0" w:oddHBand="1" w:evenHBand="0" w:firstRowFirstColumn="0" w:firstRowLastColumn="0" w:lastRowFirstColumn="0" w:lastRowLastColumn="0"/>
+              <w:rPr>
+                <w:rFonts w:ascii="Arial" w:hAnsi="Arial" w:cs="Arial"/>
+              </w:rPr>
+            </w:pPr>
+            <w:r>
+              <w:rPr>
+                <w:rFonts w:ascii="Arial" w:hAnsi="Arial" w:cs="Arial"/>
+              </w:rPr>
+              <w:t xml:space="preserve">    {ex1, ex2}</w:t>
+            </w:r>
+          </w:p>
+        </w:tc>
+      </w:tr>
+      <w:tr>
+        <w:trPr>
+          <w:trHeight w:val="180"/>
+        </w:trPr>
+        <w:tc>
+          <w:tcPr>
+            <w:cnfStyle w:val="001000000000" w:firstRow="0" w:lastRow="0" w:firstColumn="1" w:lastColumn="0" w:oddVBand="0" w:evenVBand="0" w:oddHBand="0" w:evenHBand="0" w:firstRowFirstColumn="0" w:firstRowLastColumn="0" w:lastRowFirstColumn="0" w:lastRowLastColumn="0"/>
+            <w:tcW w:w="2405" w:type="dxa"/>
+            <w:hideMark/>
+          </w:tcPr>
+          <w:p>
+            <w:pPr>
+              <w:rPr>
+                <w:rFonts w:ascii="Arial" w:hAnsi="Arial" w:cs="Arial"/>
+                <w:b w:val="0"/>
+              </w:rPr>
+            </w:pPr>
+            <w:r>
+              <w:rPr>
+                <w:rFonts w:ascii="Arial" w:hAnsi="Arial" w:cs="Arial"/>
+              </w:rPr>
+              <w:lastRenderedPageBreak/>
+              <w:t>Flujo alterno</w:t>
+            </w:r>
+          </w:p>
+        </w:tc>
+        <w:tc>
+          <w:tcPr>
+            <w:tcW w:w="7234" w:type="dxa"/>
+            <w:hideMark/>
+          </w:tcPr>
+          <w:p>
+            <w:pPr>
+              <w:pStyle w:val="Prrafodelista"/>
+              <w:numPr>
+                <w:ilvl w:val="1"/>
+                <w:numId w:val="4"/>
+              </w:numPr>
+              <w:spacing w:line="240" w:lineRule="auto"/>
+              <w:cnfStyle w:val="000000000000" w:firstRow="0" w:lastRow="0" w:firstColumn="0" w:lastColumn="0" w:oddVBand="0" w:evenVBand="0" w:oddHBand="0" w:evenHBand="0" w:firstRowFirstColumn="0" w:firstRowLastColumn="0" w:lastRowFirstColumn="0" w:lastRowLastColumn="0"/>
+              <w:rPr>
+                <w:rFonts w:ascii="Arial" w:hAnsi="Arial" w:cs="Arial"/>
+              </w:rPr>
+            </w:pPr>
+            <w:r>
+              <w:rPr>
+                <w:rFonts w:ascii="Arial" w:hAnsi="Arial" w:cs="Arial"/>
+              </w:rPr>
+              <w:t xml:space="preserve">El </w:t>
+            </w:r>
+            <w:r>
+              <w:rPr>
+                <w:rFonts w:ascii="Arial" w:hAnsi="Arial" w:cs="Arial"/>
+              </w:rPr>
+              <w:t>actor</w:t>
+            </w:r>
+            <w:r>
+              <w:rPr>
+                <w:rFonts w:ascii="Arial" w:hAnsi="Arial" w:cs="Arial"/>
+              </w:rPr>
+              <w:t xml:space="preserve"> selecciona el botón </w:t>
+            </w:r>
+            <w:r>
+              <w:rPr>
+                <w:rFonts w:ascii="Arial" w:hAnsi="Arial" w:cs="Arial"/>
+                <w:color w:val="FF0000"/>
+              </w:rPr>
+              <w:t>salir</w:t>
+            </w:r>
+            <w:r>
+              <w:rPr>
+                <w:rFonts w:ascii="Arial" w:hAnsi="Arial" w:cs="Arial"/>
+              </w:rPr>
+              <w:t>.</w:t>
+            </w:r>
+          </w:p>
+          <w:p>
+            <w:pPr>
+              <w:cnfStyle w:val="000000000000" w:firstRow="0" w:lastRow="0" w:firstColumn="0" w:lastColumn="0" w:oddVBand="0" w:evenVBand="0" w:oddHBand="0" w:evenHBand="0" w:firstRowFirstColumn="0" w:firstRowLastColumn="0" w:lastRowFirstColumn="0" w:lastRowLastColumn="0"/>
+              <w:rPr>
+                <w:rFonts w:ascii="Arial" w:hAnsi="Arial" w:cs="Arial"/>
+              </w:rPr>
+            </w:pPr>
+            <w:r>
+              <w:rPr>
+                <w:rFonts w:ascii="Arial" w:hAnsi="Arial" w:cs="Arial"/>
+              </w:rPr>
+              <w:t xml:space="preserve">  2.1.1 El </w:t>
+            </w:r>
+            <w:r>
+              <w:rPr>
+                <w:rFonts w:ascii="Arial" w:hAnsi="Arial" w:cs="Arial"/>
+              </w:rPr>
+              <w:t>sistema</w:t>
+            </w:r>
+            <w:r>
+              <w:rPr>
+                <w:rFonts w:ascii="Arial" w:hAnsi="Arial" w:cs="Arial"/>
+              </w:rPr>
+              <w:t xml:space="preserve"> carga la página anterior (Termina caso de</w:t>
+            </w:r>
+            <w:r>
+              <w:rPr>
+                <w:rFonts w:ascii="Arial" w:hAnsi="Arial" w:cs="Arial"/>
+              </w:rPr>
+              <w:br/>
+              <w:t xml:space="preserve">           uso).</w:t>
+            </w:r>
+          </w:p>
+          <w:p>
+            <w:pPr>
+              <w:cnfStyle w:val="000000000000" w:firstRow="0" w:lastRow="0" w:firstColumn="0" w:lastColumn="0" w:oddVBand="0" w:evenVBand="0" w:oddHBand="0" w:evenHBand="0" w:firstRowFirstColumn="0" w:firstRowLastColumn="0" w:lastRowFirstColumn="0" w:lastRowLastColumn="0"/>
+              <w:rPr>
+                <w:rFonts w:ascii="Arial" w:hAnsi="Arial" w:cs="Arial"/>
+              </w:rPr>
+            </w:pPr>
+            <w:r>
+              <w:rPr>
+                <w:rFonts w:ascii="Arial" w:hAnsi="Arial" w:cs="Arial"/>
+              </w:rPr>
+              <w:t xml:space="preserve">3.1 El </w:t>
+            </w:r>
+            <w:r>
+              <w:rPr>
+                <w:rFonts w:ascii="Arial" w:hAnsi="Arial" w:cs="Arial"/>
+              </w:rPr>
+              <w:t>actor</w:t>
+            </w:r>
+            <w:r>
+              <w:rPr>
+                <w:rFonts w:ascii="Arial" w:hAnsi="Arial" w:cs="Arial"/>
+              </w:rPr>
+              <w:t xml:space="preserve"> selecciona el botón salir.</w:t>
+            </w:r>
+          </w:p>
+          <w:p>
+            <w:pPr>
+              <w:cnfStyle w:val="000000000000" w:firstRow="0" w:lastRow="0" w:firstColumn="0" w:lastColumn="0" w:oddVBand="0" w:evenVBand="0" w:oddHBand="0" w:evenHBand="0" w:firstRowFirstColumn="0" w:firstRowLastColumn="0" w:lastRowFirstColumn="0" w:lastRowLastColumn="0"/>
+              <w:rPr>
+                <w:rFonts w:ascii="Arial" w:hAnsi="Arial" w:cs="Arial"/>
+              </w:rPr>
+            </w:pPr>
+            <w:r>
+              <w:rPr>
+                <w:rFonts w:ascii="Arial" w:hAnsi="Arial" w:cs="Arial"/>
+              </w:rPr>
+              <w:t xml:space="preserve">  3.1.1 El</w:t>
+            </w:r>
+            <w:r>
+              <w:rPr>
+                <w:rFonts w:ascii="Arial" w:hAnsi="Arial" w:cs="Arial"/>
+              </w:rPr>
+              <w:t xml:space="preserve"> </w:t>
+            </w:r>
+            <w:r>
+              <w:rPr>
+                <w:rFonts w:ascii="Arial" w:hAnsi="Arial" w:cs="Arial"/>
+              </w:rPr>
+              <w:t>sistema</w:t>
+            </w:r>
+            <w:r>
+              <w:rPr>
+                <w:rFonts w:ascii="Arial" w:hAnsi="Arial" w:cs="Arial"/>
+              </w:rPr>
+              <w:t xml:space="preserve"> carga la página anterior (Termina caso de</w:t>
+            </w:r>
+            <w:r>
+              <w:rPr>
+                <w:rFonts w:ascii="Arial" w:hAnsi="Arial" w:cs="Arial"/>
+              </w:rPr>
+              <w:br/>
+              <w:t xml:space="preserve">           uso).</w:t>
+            </w:r>
+          </w:p>
+          <w:p>
+            <w:pPr>
+              <w:cnfStyle w:val="000000000000" w:firstRow="0" w:lastRow="0" w:firstColumn="0" w:lastColumn="0" w:oddVBand="0" w:evenVBand="0" w:oddHBand="0" w:evenHBand="0" w:firstRowFirstColumn="0" w:firstRowLastColumn="0" w:lastRowFirstColumn="0" w:lastRowLastColumn="0"/>
+              <w:rPr>
+                <w:rFonts w:ascii="Arial" w:hAnsi="Arial" w:cs="Arial"/>
+              </w:rPr>
+            </w:pPr>
+            <w:r>
+              <w:rPr>
+                <w:rFonts w:ascii="Arial" w:hAnsi="Arial" w:cs="Arial"/>
+              </w:rPr>
+              <w:t xml:space="preserve">4.1 La </w:t>
+            </w:r>
+            <w:r>
+              <w:rPr>
+                <w:rFonts w:ascii="Arial" w:hAnsi="Arial" w:cs="Arial"/>
+              </w:rPr>
+              <w:t>sistema</w:t>
+            </w:r>
+            <w:r>
+              <w:rPr>
+                <w:rFonts w:ascii="Arial" w:hAnsi="Arial" w:cs="Arial"/>
+              </w:rPr>
+              <w:t xml:space="preserve"> valida los campos del formulario con</w:t>
+            </w:r>
+            <w:r>
+              <w:rPr>
+                <w:rFonts w:ascii="Arial" w:hAnsi="Arial" w:cs="Arial"/>
+              </w:rPr>
+              <w:br/>
+              <w:t xml:space="preserve">      caracteres no válidos.</w:t>
+            </w:r>
+          </w:p>
+          <w:p>
+            <w:pPr>
+              <w:cnfStyle w:val="000000000000" w:firstRow="0" w:lastRow="0" w:firstColumn="0" w:lastColumn="0" w:oddVBand="0" w:evenVBand="0" w:oddHBand="0" w:evenHBand="0" w:firstRowFirstColumn="0" w:firstRowLastColumn="0" w:lastRowFirstColumn="0" w:lastRowLastColumn="0"/>
+              <w:rPr>
+                <w:rFonts w:ascii="Arial" w:hAnsi="Arial" w:cs="Arial"/>
+              </w:rPr>
+            </w:pPr>
+            <w:r>
+              <w:rPr>
+                <w:rFonts w:ascii="Arial" w:hAnsi="Arial" w:cs="Arial"/>
+              </w:rPr>
+              <w:t xml:space="preserve">  4.1.1 El</w:t>
+            </w:r>
+            <w:r>
+              <w:rPr>
+                <w:rFonts w:ascii="Arial" w:hAnsi="Arial" w:cs="Arial"/>
+              </w:rPr>
+              <w:t xml:space="preserve"> </w:t>
+            </w:r>
+            <w:r>
+              <w:rPr>
+                <w:rFonts w:ascii="Arial" w:hAnsi="Arial" w:cs="Arial"/>
+              </w:rPr>
+              <w:t>sistema</w:t>
+            </w:r>
+            <w:r>
+              <w:rPr>
+                <w:rFonts w:ascii="Arial" w:hAnsi="Arial" w:cs="Arial"/>
+              </w:rPr>
+              <w:t xml:space="preserve"> envía mensaje de error carácter no válido.</w:t>
+            </w:r>
+          </w:p>
+        </w:tc>
+      </w:tr>
+      <w:tr>
+        <w:trPr>
+          <w:cnfStyle w:val="000000100000" w:firstRow="0" w:lastRow="0" w:firstColumn="0" w:lastColumn="0" w:oddVBand="0" w:evenVBand="0" w:oddHBand="1" w:evenHBand="0" w:firstRowFirstColumn="0" w:firstRowLastColumn="0" w:lastRowFirstColumn="0" w:lastRowLastColumn="0"/>
+          <w:trHeight w:val="243"/>
+        </w:trPr>
+        <w:tc>
+          <w:tcPr>
+            <w:cnfStyle w:val="001000000000" w:firstRow="0" w:lastRow="0" w:firstColumn="1" w:lastColumn="0" w:oddVBand="0" w:evenVBand="0" w:oddHBand="0" w:evenHBand="0" w:firstRowFirstColumn="0" w:firstRowLastColumn="0" w:lastRowFirstColumn="0" w:lastRowLastColumn="0"/>
+            <w:tcW w:w="2405" w:type="dxa"/>
+            <w:hideMark/>
+          </w:tcPr>
+          <w:p>
+            <w:pPr>
+              <w:rPr>
+                <w:rFonts w:ascii="Arial" w:hAnsi="Arial" w:cs="Arial"/>
+                <w:b w:val="0"/>
+              </w:rPr>
+            </w:pPr>
+            <w:r>
+              <w:rPr>
+                <w:rFonts w:ascii="Arial" w:hAnsi="Arial" w:cs="Arial"/>
+              </w:rPr>
+              <w:t>Excepciones</w:t>
+            </w:r>
+          </w:p>
+        </w:tc>
+        <w:tc>
+          <w:tcPr>
+            <w:tcW w:w="7234" w:type="dxa"/>
+            <w:hideMark/>
+          </w:tcPr>
+          <w:p>
+            <w:pPr>
+              <w:cnfStyle w:val="000000100000" w:firstRow="0" w:lastRow="0" w:firstColumn="0" w:lastColumn="0" w:oddVBand="0" w:evenVBand="0" w:oddHBand="1" w:evenHBand="0" w:firstRowFirstColumn="0" w:firstRowLastColumn="0" w:lastRowFirstColumn="0" w:lastRowLastColumn="0"/>
+              <w:rPr>
+                <w:rFonts w:ascii="Arial" w:hAnsi="Arial" w:cs="Arial"/>
+              </w:rPr>
+            </w:pPr>
+            <w:r>
+              <w:rPr>
+                <w:rFonts w:ascii="Arial" w:hAnsi="Arial" w:cs="Arial"/>
+              </w:rPr>
+              <w:t>ex1. &lt;paso 5&gt; Error interno (conexión a BD;</w:t>
+            </w:r>
+            <w:r>
+              <w:rPr>
+                <w:rFonts w:ascii="Arial" w:hAnsi="Arial" w:cs="Arial"/>
+              </w:rPr>
+              <w:br/>
+              <w:t xml:space="preserve">        termina caso de uso).</w:t>
+            </w:r>
+          </w:p>
+          <w:p>
+            <w:pPr>
+              <w:cnfStyle w:val="000000100000" w:firstRow="0" w:lastRow="0" w:firstColumn="0" w:lastColumn="0" w:oddVBand="0" w:evenVBand="0" w:oddHBand="1" w:evenHBand="0" w:firstRowFirstColumn="0" w:firstRowLastColumn="0" w:lastRowFirstColumn="0" w:lastRowLastColumn="0"/>
+              <w:rPr>
+                <w:rFonts w:ascii="Arial" w:hAnsi="Arial" w:cs="Arial"/>
+              </w:rPr>
+            </w:pPr>
+            <w:r>
+              <w:rPr>
+                <w:rFonts w:ascii="Arial" w:hAnsi="Arial" w:cs="Arial"/>
+              </w:rPr>
+              <w:t xml:space="preserve">ex2. &lt;paso 1, 3, 5&gt; Error conexión a Internet. </w:t>
+            </w:r>
+          </w:p>
+        </w:tc>
+      </w:tr>
+      <w:tr>
+        <w:trPr>
+          <w:trHeight w:val="258"/>
+        </w:trPr>
+        <w:tc>
+          <w:tcPr>
+            <w:cnfStyle w:val="001000000000" w:firstRow="0" w:lastRow="0" w:firstColumn="1" w:lastColumn="0" w:oddVBand="0" w:evenVBand="0" w:oddHBand="0" w:evenHBand="0" w:firstRowFirstColumn="0" w:firstRowLastColumn="0" w:lastRowFirstColumn="0" w:lastRowLastColumn="0"/>
+            <w:tcW w:w="2405" w:type="dxa"/>
+            <w:hideMark/>
+          </w:tcPr>
+          <w:p>
+            <w:pPr>
+              <w:rPr>
+                <w:rFonts w:ascii="Arial" w:hAnsi="Arial" w:cs="Arial"/>
+                <w:b w:val="0"/>
+              </w:rPr>
+            </w:pPr>
+            <w:r>
+              <w:rPr>
+                <w:rFonts w:ascii="Arial" w:hAnsi="Arial" w:cs="Arial"/>
+              </w:rPr>
+              <w:t>Post Condiciones</w:t>
+            </w:r>
+          </w:p>
+        </w:tc>
+        <w:tc>
+          <w:tcPr>
+            <w:tcW w:w="7234" w:type="dxa"/>
+            <w:hideMark/>
+          </w:tcPr>
+          <w:p>
+            <w:pPr>
+              <w:cnfStyle w:val="000000000000" w:firstRow="0" w:lastRow="0" w:firstColumn="0" w:lastColumn="0" w:oddVBand="0" w:evenVBand="0" w:oddHBand="0" w:evenHBand="0" w:firstRowFirstColumn="0" w:firstRowLastColumn="0" w:lastRowFirstColumn="0" w:lastRowLastColumn="0"/>
+              <w:rPr>
+                <w:rFonts w:ascii="Arial" w:hAnsi="Arial" w:cs="Arial"/>
+              </w:rPr>
+            </w:pPr>
+            <w:r>
+              <w:rPr>
+                <w:rFonts w:ascii="Arial" w:hAnsi="Arial" w:cs="Arial"/>
+              </w:rPr>
+              <w:t xml:space="preserve">1. El </w:t>
+            </w:r>
+            <w:r>
+              <w:rPr>
+                <w:rFonts w:ascii="Arial" w:hAnsi="Arial" w:cs="Arial"/>
+              </w:rPr>
+              <w:t>sistema</w:t>
+            </w:r>
+            <w:r>
+              <w:rPr>
+                <w:rFonts w:ascii="Arial" w:hAnsi="Arial" w:cs="Arial"/>
+              </w:rPr>
+              <w:t xml:space="preserve"> enviará mensaje en una ventana aparte de</w:t>
+            </w:r>
+            <w:r>
+              <w:rPr>
+                <w:rFonts w:ascii="Arial" w:hAnsi="Arial" w:cs="Arial"/>
+              </w:rPr>
+              <w:br/>
+              <w:t xml:space="preserve">    éxito al registrar </w:t>
+            </w:r>
+            <w:r>
+              <w:rPr>
+                <w:rFonts w:ascii="Arial" w:hAnsi="Arial" w:cs="Arial"/>
+                <w:b/>
+              </w:rPr>
+              <w:t>USUARIO</w:t>
+            </w:r>
+            <w:r>
+              <w:rPr>
+                <w:rFonts w:ascii="Arial" w:hAnsi="Arial" w:cs="Arial"/>
+                <w:color w:val="FF0000"/>
+              </w:rPr>
+              <w:t xml:space="preserve"> </w:t>
+            </w:r>
+            <w:r>
+              <w:rPr>
+                <w:rFonts w:ascii="Arial" w:hAnsi="Arial" w:cs="Arial"/>
+                <w:color w:val="000000" w:themeColor="text1"/>
+              </w:rPr>
+              <w:t>nuevo en la BD</w:t>
+            </w:r>
+            <w:r>
+              <w:rPr>
+                <w:rFonts w:ascii="Arial" w:hAnsi="Arial" w:cs="Arial"/>
+              </w:rPr>
+              <w:t>.</w:t>
+            </w:r>
+          </w:p>
+        </w:tc>
+      </w:tr>
+      <w:tr>
+        <w:trPr>
+          <w:cnfStyle w:val="000000100000" w:firstRow="0" w:lastRow="0" w:firstColumn="0" w:lastColumn="0" w:oddVBand="0" w:evenVBand="0" w:oddHBand="1" w:evenHBand="0" w:firstRowFirstColumn="0" w:firstRowLastColumn="0" w:lastRowFirstColumn="0" w:lastRowLastColumn="0"/>
+          <w:trHeight w:val="243"/>
+        </w:trPr>
+        <w:tc>
+          <w:tcPr>
+            <w:cnfStyle w:val="001000000000" w:firstRow="0" w:lastRow="0" w:firstColumn="1" w:lastColumn="0" w:oddVBand="0" w:evenVBand="0" w:oddHBand="0" w:evenHBand="0" w:firstRowFirstColumn="0" w:firstRowLastColumn="0" w:lastRowFirstColumn="0" w:lastRowLastColumn="0"/>
+            <w:tcW w:w="2405" w:type="dxa"/>
+            <w:hideMark/>
+          </w:tcPr>
+          <w:p>
+            <w:pPr>
+              <w:rPr>
+                <w:rFonts w:ascii="Arial" w:hAnsi="Arial" w:cs="Arial"/>
+                <w:b w:val="0"/>
+              </w:rPr>
+            </w:pPr>
+            <w:r>
+              <w:rPr>
+                <w:rFonts w:ascii="Arial" w:hAnsi="Arial" w:cs="Arial"/>
+              </w:rPr>
+              <w:t>Entrada</w:t>
+            </w:r>
+          </w:p>
+        </w:tc>
+        <w:tc>
+          <w:tcPr>
+            <w:tcW w:w="7234" w:type="dxa"/>
+            <w:hideMark/>
+          </w:tcPr>
+          <w:p>
+            <w:pPr>
+              <w:cnfStyle w:val="000000100000" w:firstRow="0" w:lastRow="0" w:firstColumn="0" w:lastColumn="0" w:oddVBand="0" w:evenVBand="0" w:oddHBand="1" w:evenHBand="0" w:firstRowFirstColumn="0" w:firstRowLastColumn="0" w:lastRowFirstColumn="0" w:lastRowLastColumn="0"/>
+              <w:rPr>
+                <w:rFonts w:ascii="Arial" w:hAnsi="Arial" w:cs="Arial"/>
+              </w:rPr>
+            </w:pPr>
+            <w:r>
+              <w:rPr>
+                <w:rFonts w:ascii="Arial" w:hAnsi="Arial" w:cs="Arial"/>
+              </w:rPr>
+              <w:t xml:space="preserve">Datos del </w:t>
+            </w:r>
+            <w:r>
+              <w:rPr>
+                <w:rFonts w:ascii="Arial" w:hAnsi="Arial" w:cs="Arial"/>
+                <w:b/>
+              </w:rPr>
+              <w:t>USUARIO</w:t>
+            </w:r>
+            <w:r>
+              <w:rPr>
+                <w:rFonts w:ascii="Arial" w:hAnsi="Arial" w:cs="Arial"/>
+              </w:rPr>
+              <w:t xml:space="preserve"> </w:t>
+            </w:r>
+            <w:r>
+              <w:rPr>
+                <w:rFonts w:ascii="Arial" w:hAnsi="Arial" w:cs="Arial"/>
+                <w:b/>
+              </w:rPr>
+              <w:t>BIBLIOTECARIO</w:t>
+            </w:r>
+            <w:r>
+              <w:rPr>
+                <w:rFonts w:ascii="Arial" w:hAnsi="Arial" w:cs="Arial"/>
+              </w:rPr>
+              <w:t>.</w:t>
+            </w:r>
+          </w:p>
+        </w:tc>
+      </w:tr>
+      <w:tr>
+        <w:trPr>
+          <w:trHeight w:val="258"/>
+        </w:trPr>
+        <w:tc>
+          <w:tcPr>
+            <w:cnfStyle w:val="001000000000" w:firstRow="0" w:lastRow="0" w:firstColumn="1" w:lastColumn="0" w:oddVBand="0" w:evenVBand="0" w:oddHBand="0" w:evenHBand="0" w:firstRowFirstColumn="0" w:firstRowLastColumn="0" w:lastRowFirstColumn="0" w:lastRowLastColumn="0"/>
+            <w:tcW w:w="2405" w:type="dxa"/>
+            <w:hideMark/>
+          </w:tcPr>
+          <w:p>
+            <w:pPr>
+              <w:rPr>
+                <w:rFonts w:ascii="Arial" w:hAnsi="Arial" w:cs="Arial"/>
+                <w:b w:val="0"/>
+              </w:rPr>
+            </w:pPr>
+            <w:r>
+              <w:rPr>
+                <w:rFonts w:ascii="Arial" w:hAnsi="Arial" w:cs="Arial"/>
+              </w:rPr>
+              <w:t>Salida</w:t>
+            </w:r>
+          </w:p>
+        </w:tc>
+        <w:tc>
+          <w:tcPr>
+            <w:tcW w:w="7234" w:type="dxa"/>
+            <w:hideMark/>
+          </w:tcPr>
+          <w:p>
+            <w:pPr>
+              <w:cnfStyle w:val="000000000000" w:firstRow="0" w:lastRow="0" w:firstColumn="0" w:lastColumn="0" w:oddVBand="0" w:evenVBand="0" w:oddHBand="0" w:evenHBand="0" w:firstRowFirstColumn="0" w:firstRowLastColumn="0" w:lastRowFirstColumn="0" w:lastRowLastColumn="0"/>
+              <w:rPr>
+                <w:rFonts w:ascii="Arial" w:hAnsi="Arial" w:cs="Arial"/>
+              </w:rPr>
+            </w:pPr>
+            <w:r>
+              <w:rPr>
+                <w:rFonts w:ascii="Arial" w:hAnsi="Arial" w:cs="Arial"/>
+              </w:rPr>
+              <w:t xml:space="preserve">Mensaje de éxito o fallo al registrar </w:t>
+            </w:r>
+            <w:r>
+              <w:rPr>
+                <w:rFonts w:ascii="Arial" w:hAnsi="Arial" w:cs="Arial"/>
+                <w:color w:val="FF0000"/>
+              </w:rPr>
+              <w:t>Usuario</w:t>
+            </w:r>
+          </w:p>
+        </w:tc>
+      </w:tr>
+      <w:tr>
+        <w:trPr>
+          <w:cnfStyle w:val="000000100000" w:firstRow="0" w:lastRow="0" w:firstColumn="0" w:lastColumn="0" w:oddVBand="0" w:evenVBand="0" w:oddHBand="1" w:evenHBand="0" w:firstRowFirstColumn="0" w:firstRowLastColumn="0" w:lastRowFirstColumn="0" w:lastRowLastColumn="0"/>
+          <w:trHeight w:val="258"/>
+        </w:trPr>
+        <w:tc>
+          <w:tcPr>
+            <w:cnfStyle w:val="001000000000" w:firstRow="0" w:lastRow="0" w:firstColumn="1" w:lastColumn="0" w:oddVBand="0" w:evenVBand="0" w:oddHBand="0" w:evenHBand="0" w:firstRowFirstColumn="0" w:firstRowLastColumn="0" w:lastRowFirstColumn="0" w:lastRowLastColumn="0"/>
+            <w:tcW w:w="2405" w:type="dxa"/>
+            <w:hideMark/>
+          </w:tcPr>
+          <w:p>
+            <w:pPr>
+              <w:rPr>
+                <w:rFonts w:ascii="Arial" w:hAnsi="Arial" w:cs="Arial"/>
+                <w:b w:val="0"/>
+              </w:rPr>
+            </w:pPr>
+            <w:r>
+              <w:rPr>
+                <w:rFonts w:ascii="Arial" w:hAnsi="Arial" w:cs="Arial"/>
+              </w:rPr>
+              <w:t>Incluye</w:t>
+            </w:r>
+          </w:p>
+        </w:tc>
+        <w:tc>
+          <w:tcPr>
+            <w:tcW w:w="7234" w:type="dxa"/>
+            <w:hideMark/>
+          </w:tcPr>
+          <w:p>
+            <w:pPr>
+              <w:cnfStyle w:val="000000100000" w:firstRow="0" w:lastRow="0" w:firstColumn="0" w:lastColumn="0" w:oddVBand="0" w:evenVBand="0" w:oddHBand="1" w:evenHBand="0" w:firstRowFirstColumn="0" w:firstRowLastColumn="0" w:lastRowFirstColumn="0" w:lastRowLastColumn="0"/>
+              <w:rPr>
+                <w:rFonts w:ascii="Arial" w:hAnsi="Arial" w:cs="Arial"/>
+              </w:rPr>
+            </w:pPr>
+            <w:r>
+              <w:rPr>
+                <w:rFonts w:ascii="Arial" w:hAnsi="Arial" w:cs="Arial"/>
+              </w:rPr>
+              <w:t>---</w:t>
+            </w:r>
+          </w:p>
+        </w:tc>
+      </w:tr>
+      <w:tr>
+        <w:trPr>
+          <w:trHeight w:val="258"/>
+        </w:trPr>
+        <w:tc>
+          <w:tcPr>
+            <w:cnfStyle w:val="001000000000" w:firstRow="0" w:lastRow="0" w:firstColumn="1" w:lastColumn="0" w:oddVBand="0" w:evenVBand="0" w:oddHBand="0" w:evenHBand="0" w:firstRowFirstColumn="0" w:firstRowLastColumn="0" w:lastRowFirstColumn="0" w:lastRowLastColumn="0"/>
+            <w:tcW w:w="2405" w:type="dxa"/>
+            <w:hideMark/>
+          </w:tcPr>
+          <w:p>
+            <w:pPr>
+              <w:rPr>
+                <w:rFonts w:ascii="Arial" w:hAnsi="Arial" w:cs="Arial"/>
+                <w:b w:val="0"/>
+              </w:rPr>
+            </w:pPr>
+            <w:r>
+              <w:rPr>
+                <w:rFonts w:ascii="Arial" w:hAnsi="Arial" w:cs="Arial"/>
+              </w:rPr>
+              <w:t>Extiende</w:t>
+            </w:r>
+          </w:p>
+        </w:tc>
+        <w:tc>
+          <w:tcPr>
+            <w:tcW w:w="7234" w:type="dxa"/>
+            <w:hideMark/>
+          </w:tcPr>
+          <w:p>
+            <w:pPr>
+              <w:cnfStyle w:val="000000000000" w:firstRow="0" w:lastRow="0" w:firstColumn="0" w:lastColumn="0" w:oddVBand="0" w:evenVBand="0" w:oddHBand="0" w:evenHBand="0" w:firstRowFirstColumn="0" w:firstRowLastColumn="0" w:lastRowFirstColumn="0" w:lastRowLastColumn="0"/>
+              <w:rPr>
+                <w:rFonts w:ascii="Arial" w:hAnsi="Arial" w:cs="Arial"/>
+              </w:rPr>
+            </w:pPr>
+            <w:r>
+              <w:rPr>
+                <w:rFonts w:ascii="Arial" w:hAnsi="Arial" w:cs="Arial"/>
+              </w:rPr>
+              <w:t>---</w:t>
+            </w:r>
+          </w:p>
+        </w:tc>
+      </w:tr>
+      <w:tr>
+        <w:trPr>
+          <w:cnfStyle w:val="000000100000" w:firstRow="0" w:lastRow="0" w:firstColumn="0" w:lastColumn="0" w:oddVBand="0" w:evenVBand="0" w:oddHBand="1" w:evenHBand="0" w:firstRowFirstColumn="0" w:firstRowLastColumn="0" w:lastRowFirstColumn="0" w:lastRowLastColumn="0"/>
+          <w:trHeight w:val="243"/>
+        </w:trPr>
+        <w:tc>
+          <w:tcPr>
+            <w:cnfStyle w:val="001000000000" w:firstRow="0" w:lastRow="0" w:firstColumn="1" w:lastColumn="0" w:oddVBand="0" w:evenVBand="0" w:oddHBand="0" w:evenHBand="0" w:firstRowFirstColumn="0" w:firstRowLastColumn="0" w:lastRowFirstColumn="0" w:lastRowLastColumn="0"/>
+            <w:tcW w:w="2405" w:type="dxa"/>
+            <w:hideMark/>
+          </w:tcPr>
+          <w:p>
+            <w:pPr>
+              <w:rPr>
+                <w:rFonts w:ascii="Arial" w:hAnsi="Arial" w:cs="Arial"/>
+                <w:b w:val="0"/>
+              </w:rPr>
+            </w:pPr>
+            <w:r>
+              <w:rPr>
+                <w:rFonts w:ascii="Arial" w:hAnsi="Arial" w:cs="Arial"/>
+              </w:rPr>
+              <w:t>Prioridad</w:t>
+            </w:r>
+          </w:p>
+        </w:tc>
+        <w:tc>
+          <w:tcPr>
+            <w:tcW w:w="7234" w:type="dxa"/>
+            <w:hideMark/>
+          </w:tcPr>
+          <w:p>
+            <w:pPr>
+              <w:cnfStyle w:val="000000100000" w:firstRow="0" w:lastRow="0" w:firstColumn="0" w:lastColumn="0" w:oddVBand="0" w:evenVBand="0" w:oddHBand="1" w:evenHBand="0" w:firstRowFirstColumn="0" w:firstRowLastColumn="0" w:lastRowFirstColumn="0" w:lastRowLastColumn="0"/>
+              <w:rPr>
+                <w:rFonts w:ascii="Arial" w:hAnsi="Arial" w:cs="Arial"/>
+              </w:rPr>
+            </w:pPr>
+            <w:r>
+              <w:rPr>
+                <w:rFonts w:ascii="Arial" w:hAnsi="Arial" w:cs="Arial"/>
+              </w:rPr>
+              <w:t>1 (Primera Fase)</w:t>
+            </w:r>
+          </w:p>
+        </w:tc>
+      </w:tr>
+    </w:tbl>
+    <w:p>
+      <w:pPr>
+        <w:rPr>
+          <w:rFonts w:ascii="Arial" w:hAnsi="Arial" w:cs="Arial"/>
+        </w:rPr>
+      </w:pPr>
+    </w:p>
+    <w:p>
+      <w:pPr>
+        <w:pStyle w:val="Ttulo2"/>
+      </w:pPr>
+      <w:bookmarkStart w:id="12" w:name="_Toc495358379"/>
+      <w:r>
+        <w:t>CU 03: Búsqueda de Usuario de Biblioteca</w:t>
       </w:r>
       <w:bookmarkEnd w:id="12"/>
     </w:p>
@@ -5652,7 +7447,7 @@
                 <w:rFonts w:ascii="Arial" w:hAnsi="Arial" w:cs="Arial"/>
                 <w:color w:val="FF0000"/>
               </w:rPr>
-              <w:t>CU2</w:t>
+              <w:t>CU3</w:t>
             </w:r>
           </w:p>
         </w:tc>
@@ -5743,7 +7538,7 @@
               <w:rPr>
                 <w:rFonts w:ascii="Arial" w:hAnsi="Arial" w:cs="Arial"/>
               </w:rPr>
-              <w:t>Registrar Usuario de Biblioteca</w:t>
+              <w:t>Búsqueda de Usuario de Biblioteca</w:t>
             </w:r>
           </w:p>
         </w:tc>
@@ -5986,22 +7781,21 @@
             <w:r>
               <w:rPr>
                 <w:rFonts w:ascii="Arial" w:hAnsi="Arial" w:cs="Arial"/>
+              </w:rPr>
+              <w:t>actor</w:t>
+            </w:r>
+            <w:r>
+              <w:rPr>
+                <w:rFonts w:ascii="Arial" w:hAnsi="Arial" w:cs="Arial"/>
+              </w:rPr>
+              <w:t xml:space="preserve"> realizará una búsqueda de </w:t>
+            </w:r>
+            <w:r>
+              <w:rPr>
+                <w:rFonts w:ascii="Arial" w:hAnsi="Arial" w:cs="Arial"/>
                 <w:b/>
               </w:rPr>
-              <w:t>ACTOR</w:t>
-            </w:r>
-            <w:r>
-              <w:rPr>
-                <w:rFonts w:ascii="Arial" w:hAnsi="Arial" w:cs="Arial"/>
-              </w:rPr>
-              <w:t xml:space="preserve"> registrará un nuevo </w:t>
-            </w:r>
-            <w:r>
-              <w:rPr>
-                <w:rFonts w:ascii="Arial" w:hAnsi="Arial" w:cs="Arial"/>
-                <w:b/>
-              </w:rPr>
-              <w:t>USUARIO BIBLIOTECARIO</w:t>
+              <w:t>USUARIO BIBLIOTECA</w:t>
             </w:r>
             <w:r>
               <w:rPr>
@@ -6058,15 +7852,14 @@
             <w:r>
               <w:rPr>
                 <w:rFonts w:ascii="Arial" w:hAnsi="Arial" w:cs="Arial"/>
-                <w:b/>
-              </w:rPr>
-              <w:t>ACTOR</w:t>
-            </w:r>
-            <w:r>
-              <w:rPr>
-                <w:rFonts w:ascii="Arial" w:hAnsi="Arial" w:cs="Arial"/>
-              </w:rPr>
-              <w:t xml:space="preserve"> debe estar registrado.</w:t>
+              </w:rPr>
+              <w:t>actor</w:t>
+            </w:r>
+            <w:r>
+              <w:rPr>
+                <w:rFonts w:ascii="Arial" w:hAnsi="Arial" w:cs="Arial"/>
+              </w:rPr>
+              <w:t xml:space="preserve"> debe tener iniciada sesión.</w:t>
             </w:r>
           </w:p>
           <w:p>
@@ -6080,48 +7873,13 @@
               <w:rPr>
                 <w:rFonts w:ascii="Arial" w:hAnsi="Arial" w:cs="Arial"/>
               </w:rPr>
-              <w:t xml:space="preserve">2. El </w:t>
-            </w:r>
-            <w:r>
-              <w:rPr>
-                <w:rFonts w:ascii="Arial" w:hAnsi="Arial" w:cs="Arial"/>
-                <w:b/>
-              </w:rPr>
-              <w:t>ACTOR</w:t>
-            </w:r>
-            <w:r>
-              <w:rPr>
-                <w:rFonts w:ascii="Arial" w:hAnsi="Arial" w:cs="Arial"/>
-              </w:rPr>
-              <w:t xml:space="preserve"> debe tener iniciada sesión con permisos de</w:t>
-            </w:r>
-            <w:r>
-              <w:rPr>
-                <w:rFonts w:ascii="Arial" w:hAnsi="Arial" w:cs="Arial"/>
-              </w:rPr>
-              <w:br/>
-              <w:t xml:space="preserve">    administrador.</w:t>
-            </w:r>
-          </w:p>
-          <w:p>
-            <w:pPr>
-              <w:cnfStyle w:val="000000000000" w:firstRow="0" w:lastRow="0" w:firstColumn="0" w:lastColumn="0" w:oddVBand="0" w:evenVBand="0" w:oddHBand="0" w:evenHBand="0" w:firstRowFirstColumn="0" w:firstRowLastColumn="0" w:lastRowFirstColumn="0" w:lastRowLastColumn="0"/>
-              <w:rPr>
-                <w:rFonts w:ascii="Arial" w:hAnsi="Arial" w:cs="Arial"/>
-              </w:rPr>
-            </w:pPr>
-            <w:r>
-              <w:rPr>
-                <w:rFonts w:ascii="Arial" w:hAnsi="Arial" w:cs="Arial"/>
-              </w:rPr>
               <w:t xml:space="preserve">3. El </w:t>
             </w:r>
             <w:r>
               <w:rPr>
                 <w:rFonts w:ascii="Arial" w:hAnsi="Arial" w:cs="Arial"/>
-                <w:b/>
-              </w:rPr>
-              <w:t>ACTOR</w:t>
+              </w:rPr>
+              <w:t>actor</w:t>
             </w:r>
             <w:r>
               <w:rPr>
@@ -6134,7 +7892,7 @@
                 <w:rFonts w:ascii="Arial" w:hAnsi="Arial" w:cs="Arial"/>
                 <w:color w:val="FF0000"/>
               </w:rPr>
-              <w:t>Registrar Usuario</w:t>
+              <w:t>Buscar Usuario</w:t>
             </w:r>
           </w:p>
         </w:tc>
@@ -6181,34 +7939,264 @@
               <w:rPr>
                 <w:rFonts w:ascii="Arial" w:hAnsi="Arial" w:cs="Arial"/>
               </w:rPr>
-              <w:t>1. La</w:t>
+              <w:t xml:space="preserve">1. </w:t>
+            </w:r>
+            <w:r>
+              <w:rPr>
+                <w:rFonts w:ascii="Arial" w:hAnsi="Arial" w:cs="Arial"/>
+              </w:rPr>
+              <w:t>Sistema</w:t>
+            </w:r>
+            <w:r>
+              <w:rPr>
+                <w:rFonts w:ascii="Arial" w:hAnsi="Arial" w:cs="Arial"/>
+              </w:rPr>
+              <w:t xml:space="preserve"> carga página de </w:t>
+            </w:r>
+            <w:r>
+              <w:rPr>
+                <w:rFonts w:ascii="Arial" w:hAnsi="Arial" w:cs="Arial"/>
+                <w:color w:val="FF0000"/>
+              </w:rPr>
+              <w:t>Búsqueda de Usuario</w:t>
+            </w:r>
+            <w:r>
+              <w:rPr>
+                <w:rFonts w:ascii="Arial" w:hAnsi="Arial" w:cs="Arial"/>
+              </w:rPr>
+              <w:t>.</w:t>
+            </w:r>
+          </w:p>
+          <w:p>
+            <w:pPr>
+              <w:cnfStyle w:val="000000100000" w:firstRow="0" w:lastRow="0" w:firstColumn="0" w:lastColumn="0" w:oddVBand="0" w:evenVBand="0" w:oddHBand="1" w:evenHBand="0" w:firstRowFirstColumn="0" w:firstRowLastColumn="0" w:lastRowFirstColumn="0" w:lastRowLastColumn="0"/>
+              <w:rPr>
+                <w:rFonts w:ascii="Arial" w:hAnsi="Arial" w:cs="Arial"/>
+              </w:rPr>
+            </w:pPr>
+            <w:r>
+              <w:rPr>
+                <w:rFonts w:ascii="Arial" w:hAnsi="Arial" w:cs="Arial"/>
+              </w:rPr>
+              <w:t xml:space="preserve">2. </w:t>
+            </w:r>
+            <w:r>
+              <w:rPr>
+                <w:rFonts w:ascii="Arial" w:hAnsi="Arial" w:cs="Arial"/>
+              </w:rPr>
+              <w:t>Actor</w:t>
+            </w:r>
+            <w:r>
+              <w:rPr>
+                <w:rFonts w:ascii="Arial" w:hAnsi="Arial" w:cs="Arial"/>
+              </w:rPr>
+              <w:t xml:space="preserve"> ingresa la matrícula, número de personal o</w:t>
+            </w:r>
+            <w:r>
+              <w:rPr>
+                <w:rFonts w:ascii="Arial" w:hAnsi="Arial" w:cs="Arial"/>
+              </w:rPr>
+              <w:br/>
+              <w:t xml:space="preserve">    nombre del </w:t>
             </w:r>
             <w:r>
               <w:rPr>
                 <w:rFonts w:ascii="Arial" w:hAnsi="Arial" w:cs="Arial"/>
                 <w:b/>
               </w:rPr>
-              <w:t xml:space="preserve"> SISTEMA</w:t>
-            </w:r>
-            <w:r>
-              <w:rPr>
-                <w:rFonts w:ascii="Arial" w:hAnsi="Arial" w:cs="Arial"/>
-              </w:rPr>
-              <w:t xml:space="preserve"> carga página del formulario del registro de</w:t>
+              <w:t>USUARIO</w:t>
+            </w:r>
+            <w:r>
+              <w:rPr>
+                <w:rFonts w:ascii="Arial" w:hAnsi="Arial" w:cs="Arial"/>
+              </w:rPr>
+              <w:t xml:space="preserve"> a buscar en el campo de búsqueda. </w:t>
+            </w:r>
+          </w:p>
+          <w:p>
+            <w:pPr>
+              <w:cnfStyle w:val="000000100000" w:firstRow="0" w:lastRow="0" w:firstColumn="0" w:lastColumn="0" w:oddVBand="0" w:evenVBand="0" w:oddHBand="1" w:evenHBand="0" w:firstRowFirstColumn="0" w:firstRowLastColumn="0" w:lastRowFirstColumn="0" w:lastRowLastColumn="0"/>
+              <w:rPr>
+                <w:rFonts w:ascii="Arial" w:hAnsi="Arial" w:cs="Arial"/>
+              </w:rPr>
+            </w:pPr>
+            <w:r>
+              <w:rPr>
+                <w:rFonts w:ascii="Arial" w:hAnsi="Arial" w:cs="Arial"/>
+              </w:rPr>
+              <w:t xml:space="preserve">3. </w:t>
+            </w:r>
+            <w:r>
+              <w:rPr>
+                <w:rFonts w:ascii="Arial" w:hAnsi="Arial" w:cs="Arial"/>
+              </w:rPr>
+              <w:t>Actor</w:t>
+            </w:r>
+            <w:r>
+              <w:rPr>
+                <w:rFonts w:ascii="Arial" w:hAnsi="Arial" w:cs="Arial"/>
+              </w:rPr>
+              <w:t xml:space="preserve"> presiona el botón </w:t>
+            </w:r>
+            <w:r>
+              <w:rPr>
+                <w:rFonts w:ascii="Arial" w:hAnsi="Arial" w:cs="Arial"/>
+                <w:color w:val="FF0000"/>
+              </w:rPr>
+              <w:t>Buscar Usuario</w:t>
+            </w:r>
+            <w:r>
+              <w:rPr>
+                <w:rFonts w:ascii="Arial" w:hAnsi="Arial" w:cs="Arial"/>
+              </w:rPr>
+              <w:t>.</w:t>
+            </w:r>
+          </w:p>
+          <w:p>
+            <w:pPr>
+              <w:cnfStyle w:val="000000100000" w:firstRow="0" w:lastRow="0" w:firstColumn="0" w:lastColumn="0" w:oddVBand="0" w:evenVBand="0" w:oddHBand="1" w:evenHBand="0" w:firstRowFirstColumn="0" w:firstRowLastColumn="0" w:lastRowFirstColumn="0" w:lastRowLastColumn="0"/>
+              <w:rPr>
+                <w:rFonts w:ascii="Arial" w:hAnsi="Arial" w:cs="Arial"/>
+              </w:rPr>
+            </w:pPr>
+            <w:r>
+              <w:rPr>
+                <w:rFonts w:ascii="Arial" w:hAnsi="Arial" w:cs="Arial"/>
+              </w:rPr>
+              <w:t xml:space="preserve">4. </w:t>
+            </w:r>
+            <w:r>
+              <w:rPr>
+                <w:rFonts w:ascii="Arial" w:hAnsi="Arial" w:cs="Arial"/>
+              </w:rPr>
+              <w:t>Sistema</w:t>
+            </w:r>
+            <w:r>
+              <w:rPr>
+                <w:rFonts w:ascii="Arial" w:hAnsi="Arial" w:cs="Arial"/>
+              </w:rPr>
+              <w:t xml:space="preserve"> relaciona el dato ingresado con los existentes</w:t>
             </w:r>
             <w:r>
               <w:rPr>
                 <w:rFonts w:ascii="Arial" w:hAnsi="Arial" w:cs="Arial"/>
               </w:rPr>
               <w:br/>
-              <w:t xml:space="preserve">    </w:t>
-            </w:r>
-            <w:r>
-              <w:rPr>
-                <w:rFonts w:ascii="Arial" w:hAnsi="Arial" w:cs="Arial"/>
-                <w:color w:val="FF0000"/>
-              </w:rPr>
-              <w:t>Usuario</w:t>
+              <w:t xml:space="preserve">    en la BD.</w:t>
+            </w:r>
+          </w:p>
+          <w:p>
+            <w:pPr>
+              <w:cnfStyle w:val="000000100000" w:firstRow="0" w:lastRow="0" w:firstColumn="0" w:lastColumn="0" w:oddVBand="0" w:evenVBand="0" w:oddHBand="1" w:evenHBand="0" w:firstRowFirstColumn="0" w:firstRowLastColumn="0" w:lastRowFirstColumn="0" w:lastRowLastColumn="0"/>
+              <w:rPr>
+                <w:rFonts w:ascii="Arial" w:hAnsi="Arial" w:cs="Arial"/>
+              </w:rPr>
+            </w:pPr>
+            <w:r>
+              <w:rPr>
+                <w:rFonts w:ascii="Arial" w:hAnsi="Arial" w:cs="Arial"/>
+              </w:rPr>
+              <w:t xml:space="preserve">5. </w:t>
+            </w:r>
+            <w:r>
+              <w:rPr>
+                <w:rFonts w:ascii="Arial" w:hAnsi="Arial" w:cs="Arial"/>
+              </w:rPr>
+              <w:t>Sistema</w:t>
+            </w:r>
+            <w:r>
+              <w:rPr>
+                <w:rFonts w:ascii="Arial" w:hAnsi="Arial" w:cs="Arial"/>
+              </w:rPr>
+              <w:t xml:space="preserve"> muestra el o los usuarios relacionados con el</w:t>
+            </w:r>
+            <w:r>
+              <w:rPr>
+                <w:rFonts w:ascii="Arial" w:hAnsi="Arial" w:cs="Arial"/>
+              </w:rPr>
+              <w:br/>
+              <w:t xml:space="preserve">    dato ingresado.</w:t>
+            </w:r>
+          </w:p>
+          <w:p>
+            <w:pPr>
+              <w:cnfStyle w:val="000000100000" w:firstRow="0" w:lastRow="0" w:firstColumn="0" w:lastColumn="0" w:oddVBand="0" w:evenVBand="0" w:oddHBand="1" w:evenHBand="0" w:firstRowFirstColumn="0" w:firstRowLastColumn="0" w:lastRowFirstColumn="0" w:lastRowLastColumn="0"/>
+              <w:rPr>
+                <w:rFonts w:ascii="Arial" w:hAnsi="Arial" w:cs="Arial"/>
+              </w:rPr>
+            </w:pPr>
+            <w:r>
+              <w:rPr>
+                <w:rFonts w:ascii="Arial" w:hAnsi="Arial" w:cs="Arial"/>
+              </w:rPr>
+              <w:t xml:space="preserve">6. </w:t>
+            </w:r>
+            <w:r>
+              <w:rPr>
+                <w:rFonts w:ascii="Arial" w:hAnsi="Arial" w:cs="Arial"/>
+              </w:rPr>
+              <w:t>Actor</w:t>
+            </w:r>
+            <w:r>
+              <w:rPr>
+                <w:rFonts w:ascii="Arial" w:hAnsi="Arial" w:cs="Arial"/>
+              </w:rPr>
+              <w:t xml:space="preserve"> selecciona el usuario que desea.</w:t>
+            </w:r>
+          </w:p>
+          <w:p>
+            <w:pPr>
+              <w:cnfStyle w:val="000000100000" w:firstRow="0" w:lastRow="0" w:firstColumn="0" w:lastColumn="0" w:oddVBand="0" w:evenVBand="0" w:oddHBand="1" w:evenHBand="0" w:firstRowFirstColumn="0" w:firstRowLastColumn="0" w:lastRowFirstColumn="0" w:lastRowLastColumn="0"/>
+              <w:rPr>
+                <w:rFonts w:ascii="Arial" w:hAnsi="Arial" w:cs="Arial"/>
+              </w:rPr>
+            </w:pPr>
+            <w:r>
+              <w:rPr>
+                <w:rFonts w:ascii="Arial" w:hAnsi="Arial" w:cs="Arial"/>
+              </w:rPr>
+              <w:lastRenderedPageBreak/>
+              <w:t>{ex1, ex2}</w:t>
+            </w:r>
+          </w:p>
+          <w:p>
+            <w:pPr>
+              <w:cnfStyle w:val="000000100000" w:firstRow="0" w:lastRow="0" w:firstColumn="0" w:lastColumn="0" w:oddVBand="0" w:evenVBand="0" w:oddHBand="1" w:evenHBand="0" w:firstRowFirstColumn="0" w:firstRowLastColumn="0" w:lastRowFirstColumn="0" w:lastRowLastColumn="0"/>
+              <w:rPr>
+                <w:rFonts w:ascii="Arial" w:hAnsi="Arial" w:cs="Arial"/>
+              </w:rPr>
+            </w:pPr>
+            <w:r>
+              <w:rPr>
+                <w:rFonts w:ascii="Arial" w:hAnsi="Arial" w:cs="Arial"/>
+              </w:rPr>
+              <w:t xml:space="preserve">7. </w:t>
+            </w:r>
+            <w:r>
+              <w:rPr>
+                <w:rFonts w:ascii="Arial" w:hAnsi="Arial" w:cs="Arial"/>
+              </w:rPr>
+              <w:t>Sistema</w:t>
+            </w:r>
+            <w:r>
+              <w:rPr>
+                <w:rFonts w:ascii="Arial" w:hAnsi="Arial" w:cs="Arial"/>
+                <w:b/>
+              </w:rPr>
+              <w:t xml:space="preserve"> </w:t>
+            </w:r>
+            <w:r>
+              <w:rPr>
+                <w:rFonts w:ascii="Arial" w:hAnsi="Arial" w:cs="Arial"/>
+              </w:rPr>
+              <w:t xml:space="preserve">muestra los datos del </w:t>
+            </w:r>
+            <w:r>
+              <w:rPr>
+                <w:rFonts w:ascii="Arial" w:hAnsi="Arial" w:cs="Arial"/>
+                <w:b/>
+              </w:rPr>
+              <w:t>USUARIO</w:t>
             </w:r>
             <w:r>
               <w:rPr>
@@ -6224,175 +8212,6 @@
                 <w:rFonts w:ascii="Arial" w:hAnsi="Arial" w:cs="Arial"/>
               </w:rPr>
             </w:pPr>
-            <w:r>
-              <w:rPr>
-                <w:rFonts w:ascii="Arial" w:hAnsi="Arial" w:cs="Arial"/>
-              </w:rPr>
-              <w:t xml:space="preserve">2. El </w:t>
-            </w:r>
-            <w:r>
-              <w:rPr>
-                <w:rFonts w:ascii="Arial" w:hAnsi="Arial" w:cs="Arial"/>
-                <w:b/>
-              </w:rPr>
-              <w:t>ACTOR</w:t>
-            </w:r>
-            <w:r>
-              <w:rPr>
-                <w:rFonts w:ascii="Arial" w:hAnsi="Arial" w:cs="Arial"/>
-              </w:rPr>
-              <w:t xml:space="preserve"> llenará los campos del Formulario de Usuario</w:t>
-            </w:r>
-            <w:r>
-              <w:rPr>
-                <w:rFonts w:ascii="Arial" w:hAnsi="Arial" w:cs="Arial"/>
-              </w:rPr>
-              <w:br/>
-              <w:t xml:space="preserve">    (</w:t>
-            </w:r>
-            <w:r>
-              <w:rPr>
-                <w:rFonts w:ascii="Arial" w:hAnsi="Arial" w:cs="Arial"/>
-                <w:color w:val="FF0000"/>
-              </w:rPr>
-              <w:t>nombre, e-mail, matrícula o número de personal, carrera o</w:t>
-            </w:r>
-            <w:r>
-              <w:rPr>
-                <w:rFonts w:ascii="Arial" w:hAnsi="Arial" w:cs="Arial"/>
-                <w:color w:val="FF0000"/>
-              </w:rPr>
-              <w:br/>
-              <w:t xml:space="preserve">    programa de adscripción, tipo de académico</w:t>
-            </w:r>
-            <w:r>
-              <w:rPr>
-                <w:rFonts w:ascii="Arial" w:hAnsi="Arial" w:cs="Arial"/>
-              </w:rPr>
-              <w:t>).</w:t>
-            </w:r>
-          </w:p>
-          <w:p>
-            <w:pPr>
-              <w:cnfStyle w:val="000000100000" w:firstRow="0" w:lastRow="0" w:firstColumn="0" w:lastColumn="0" w:oddVBand="0" w:evenVBand="0" w:oddHBand="1" w:evenHBand="0" w:firstRowFirstColumn="0" w:firstRowLastColumn="0" w:lastRowFirstColumn="0" w:lastRowLastColumn="0"/>
-              <w:rPr>
-                <w:rFonts w:ascii="Arial" w:hAnsi="Arial" w:cs="Arial"/>
-              </w:rPr>
-            </w:pPr>
-            <w:r>
-              <w:rPr>
-                <w:rFonts w:ascii="Arial" w:hAnsi="Arial" w:cs="Arial"/>
-              </w:rPr>
-              <w:t xml:space="preserve">3. El </w:t>
-            </w:r>
-            <w:r>
-              <w:rPr>
-                <w:rFonts w:ascii="Arial" w:hAnsi="Arial" w:cs="Arial"/>
-                <w:b/>
-              </w:rPr>
-              <w:t>ACTOR</w:t>
-            </w:r>
-            <w:r>
-              <w:rPr>
-                <w:rFonts w:ascii="Arial" w:hAnsi="Arial" w:cs="Arial"/>
-              </w:rPr>
-              <w:t xml:space="preserve"> presiona el botón </w:t>
-            </w:r>
-            <w:r>
-              <w:rPr>
-                <w:rFonts w:ascii="Arial" w:hAnsi="Arial" w:cs="Arial"/>
-                <w:color w:val="FF0000"/>
-              </w:rPr>
-              <w:t>Registrar Usuario</w:t>
-            </w:r>
-            <w:r>
-              <w:rPr>
-                <w:rFonts w:ascii="Arial" w:hAnsi="Arial" w:cs="Arial"/>
-              </w:rPr>
-              <w:t>.</w:t>
-            </w:r>
-          </w:p>
-          <w:p>
-            <w:pPr>
-              <w:cnfStyle w:val="000000100000" w:firstRow="0" w:lastRow="0" w:firstColumn="0" w:lastColumn="0" w:oddVBand="0" w:evenVBand="0" w:oddHBand="1" w:evenHBand="0" w:firstRowFirstColumn="0" w:firstRowLastColumn="0" w:lastRowFirstColumn="0" w:lastRowLastColumn="0"/>
-              <w:rPr>
-                <w:rFonts w:ascii="Arial" w:hAnsi="Arial" w:cs="Arial"/>
-              </w:rPr>
-            </w:pPr>
-            <w:r>
-              <w:rPr>
-                <w:rFonts w:ascii="Arial" w:hAnsi="Arial" w:cs="Arial"/>
-              </w:rPr>
-              <w:t xml:space="preserve">4. La </w:t>
-            </w:r>
-            <w:r>
-              <w:rPr>
-                <w:rFonts w:ascii="Arial" w:hAnsi="Arial" w:cs="Arial"/>
-                <w:b/>
-              </w:rPr>
-              <w:t>SISTEMA</w:t>
-            </w:r>
-            <w:r>
-              <w:rPr>
-                <w:rFonts w:ascii="Arial" w:hAnsi="Arial" w:cs="Arial"/>
-              </w:rPr>
-              <w:t xml:space="preserve"> valida campos del formulario de registro de</w:t>
-            </w:r>
-            <w:r>
-              <w:rPr>
-                <w:rFonts w:ascii="Arial" w:hAnsi="Arial" w:cs="Arial"/>
-              </w:rPr>
-              <w:br/>
-              <w:t xml:space="preserve">    usuario con éxito.</w:t>
-            </w:r>
-          </w:p>
-          <w:p>
-            <w:pPr>
-              <w:cnfStyle w:val="000000100000" w:firstRow="0" w:lastRow="0" w:firstColumn="0" w:lastColumn="0" w:oddVBand="0" w:evenVBand="0" w:oddHBand="1" w:evenHBand="0" w:firstRowFirstColumn="0" w:firstRowLastColumn="0" w:lastRowFirstColumn="0" w:lastRowLastColumn="0"/>
-              <w:rPr>
-                <w:rFonts w:ascii="Arial" w:hAnsi="Arial" w:cs="Arial"/>
-              </w:rPr>
-            </w:pPr>
-            <w:r>
-              <w:rPr>
-                <w:rFonts w:ascii="Arial" w:hAnsi="Arial" w:cs="Arial"/>
-              </w:rPr>
-              <w:t>5. La</w:t>
-            </w:r>
-            <w:r>
-              <w:rPr>
-                <w:rFonts w:ascii="Arial" w:hAnsi="Arial" w:cs="Arial"/>
-                <w:b/>
-              </w:rPr>
-              <w:t xml:space="preserve"> SISTEMA</w:t>
-            </w:r>
-            <w:r>
-              <w:rPr>
-                <w:rFonts w:ascii="Arial" w:hAnsi="Arial" w:cs="Arial"/>
-              </w:rPr>
-              <w:t xml:space="preserve"> envía los datos a la </w:t>
-            </w:r>
-            <w:r>
-              <w:rPr>
-                <w:rFonts w:ascii="Arial" w:hAnsi="Arial" w:cs="Arial"/>
-                <w:b/>
-              </w:rPr>
-              <w:t>BD.</w:t>
-            </w:r>
-          </w:p>
-          <w:p>
-            <w:pPr>
-              <w:cnfStyle w:val="000000100000" w:firstRow="0" w:lastRow="0" w:firstColumn="0" w:lastColumn="0" w:oddVBand="0" w:evenVBand="0" w:oddHBand="1" w:evenHBand="0" w:firstRowFirstColumn="0" w:firstRowLastColumn="0" w:lastRowFirstColumn="0" w:lastRowLastColumn="0"/>
-              <w:rPr>
-                <w:rFonts w:ascii="Arial" w:hAnsi="Arial" w:cs="Arial"/>
-              </w:rPr>
-            </w:pPr>
-            <w:r>
-              <w:rPr>
-                <w:rFonts w:ascii="Arial" w:hAnsi="Arial" w:cs="Arial"/>
-              </w:rPr>
-              <w:t xml:space="preserve">    {ex1, ex2}</w:t>
-            </w:r>
           </w:p>
         </w:tc>
       </w:tr>
@@ -6417,6 +8236,7 @@
               <w:rPr>
                 <w:rFonts w:ascii="Arial" w:hAnsi="Arial" w:cs="Arial"/>
               </w:rPr>
+              <w:lastRenderedPageBreak/>
               <w:t>Flujo alterno</w:t>
             </w:r>
           </w:p>
@@ -6431,7 +8251,7 @@
               <w:pStyle w:val="Prrafodelista"/>
               <w:numPr>
                 <w:ilvl w:val="1"/>
-                <w:numId w:val="4"/>
+                <w:numId w:val="5"/>
               </w:numPr>
               <w:spacing w:line="240" w:lineRule="auto"/>
               <w:cnfStyle w:val="000000000000" w:firstRow="0" w:lastRow="0" w:firstColumn="0" w:lastColumn="0" w:oddVBand="0" w:evenVBand="0" w:oddHBand="0" w:evenHBand="0" w:firstRowFirstColumn="0" w:firstRowLastColumn="0" w:lastRowFirstColumn="0" w:lastRowLastColumn="0"/>
@@ -6448,9 +8268,8 @@
             <w:r>
               <w:rPr>
                 <w:rFonts w:ascii="Arial" w:hAnsi="Arial" w:cs="Arial"/>
-                <w:b/>
-              </w:rPr>
-              <w:t>ACTOR</w:t>
+              </w:rPr>
+              <w:t>actor</w:t>
             </w:r>
             <w:r>
               <w:rPr>
@@ -6483,14 +8302,13 @@
               <w:rPr>
                 <w:rFonts w:ascii="Arial" w:hAnsi="Arial" w:cs="Arial"/>
               </w:rPr>
-              <w:t xml:space="preserve">  2.1.1 El </w:t>
-            </w:r>
-            <w:r>
-              <w:rPr>
-                <w:rFonts w:ascii="Arial" w:hAnsi="Arial" w:cs="Arial"/>
-                <w:b/>
-              </w:rPr>
-              <w:t>SISTEMA</w:t>
+              <w:t xml:space="preserve">  3.1.1 El </w:t>
+            </w:r>
+            <w:r>
+              <w:rPr>
+                <w:rFonts w:ascii="Arial" w:hAnsi="Arial" w:cs="Arial"/>
+              </w:rPr>
+              <w:t>sistema</w:t>
             </w:r>
             <w:r>
               <w:rPr>
@@ -6517,20 +8335,26 @@
               <w:rPr>
                 <w:rFonts w:ascii="Arial" w:hAnsi="Arial" w:cs="Arial"/>
               </w:rPr>
-              <w:t xml:space="preserve">3.1 El </w:t>
-            </w:r>
-            <w:r>
-              <w:rPr>
-                <w:rFonts w:ascii="Arial" w:hAnsi="Arial" w:cs="Arial"/>
-                <w:b/>
-              </w:rPr>
-              <w:t>ACTOR</w:t>
-            </w:r>
-            <w:r>
-              <w:rPr>
-                <w:rFonts w:ascii="Arial" w:hAnsi="Arial" w:cs="Arial"/>
-              </w:rPr>
-              <w:t xml:space="preserve"> selecciona el botón salir.</w:t>
+              <w:t xml:space="preserve">4.1 La </w:t>
+            </w:r>
+            <w:r>
+              <w:rPr>
+                <w:rFonts w:ascii="Arial" w:hAnsi="Arial" w:cs="Arial"/>
+              </w:rPr>
+              <w:t>sistema</w:t>
+            </w:r>
+            <w:r>
+              <w:rPr>
+                <w:rFonts w:ascii="Arial" w:hAnsi="Arial" w:cs="Arial"/>
+              </w:rPr>
+              <w:t xml:space="preserve"> no encuentra relación entre el dato</w:t>
+            </w:r>
+            <w:r>
+              <w:rPr>
+                <w:rFonts w:ascii="Arial" w:hAnsi="Arial" w:cs="Arial"/>
+              </w:rPr>
+              <w:br/>
+              <w:t xml:space="preserve">      ingresado y los existentes en la BD.</w:t>
             </w:r>
           </w:p>
           <w:p>
@@ -6544,88 +8368,26 @@
               <w:rPr>
                 <w:rFonts w:ascii="Arial" w:hAnsi="Arial" w:cs="Arial"/>
               </w:rPr>
-              <w:t xml:space="preserve">  3.1.1 La </w:t>
-            </w:r>
-            <w:r>
-              <w:rPr>
-                <w:rFonts w:ascii="Arial" w:hAnsi="Arial" w:cs="Arial"/>
-                <w:b/>
-              </w:rPr>
-              <w:t>SISTEMA</w:t>
-            </w:r>
-            <w:r>
-              <w:rPr>
-                <w:rFonts w:ascii="Arial" w:hAnsi="Arial" w:cs="Arial"/>
-              </w:rPr>
-              <w:t xml:space="preserve"> carga la página anterior (Termina caso de</w:t>
+              <w:t xml:space="preserve">  4.1.1 El </w:t>
+            </w:r>
+            <w:r>
+              <w:rPr>
+                <w:rFonts w:ascii="Arial" w:hAnsi="Arial" w:cs="Arial"/>
+              </w:rPr>
+              <w:t>sistema</w:t>
+            </w:r>
+            <w:r>
+              <w:rPr>
+                <w:rFonts w:ascii="Arial" w:hAnsi="Arial" w:cs="Arial"/>
+              </w:rPr>
+              <w:t xml:space="preserve"> envía mensaje de “No se encontró ningún</w:t>
             </w:r>
             <w:r>
               <w:rPr>
                 <w:rFonts w:ascii="Arial" w:hAnsi="Arial" w:cs="Arial"/>
               </w:rPr>
               <w:br/>
-              <w:t xml:space="preserve">           uso).</w:t>
-            </w:r>
-          </w:p>
-          <w:p>
-            <w:pPr>
-              <w:cnfStyle w:val="000000000000" w:firstRow="0" w:lastRow="0" w:firstColumn="0" w:lastColumn="0" w:oddVBand="0" w:evenVBand="0" w:oddHBand="0" w:evenHBand="0" w:firstRowFirstColumn="0" w:firstRowLastColumn="0" w:lastRowFirstColumn="0" w:lastRowLastColumn="0"/>
-              <w:rPr>
-                <w:rFonts w:ascii="Arial" w:hAnsi="Arial" w:cs="Arial"/>
-              </w:rPr>
-            </w:pPr>
-            <w:r>
-              <w:rPr>
-                <w:rFonts w:ascii="Arial" w:hAnsi="Arial" w:cs="Arial"/>
-              </w:rPr>
-              <w:t xml:space="preserve">4.1 La </w:t>
-            </w:r>
-            <w:r>
-              <w:rPr>
-                <w:rFonts w:ascii="Arial" w:hAnsi="Arial" w:cs="Arial"/>
-                <w:b/>
-              </w:rPr>
-              <w:t>SISTEMA</w:t>
-            </w:r>
-            <w:r>
-              <w:rPr>
-                <w:rFonts w:ascii="Arial" w:hAnsi="Arial" w:cs="Arial"/>
-              </w:rPr>
-              <w:t xml:space="preserve"> valida los campos del formulario con</w:t>
-            </w:r>
-            <w:r>
-              <w:rPr>
-                <w:rFonts w:ascii="Arial" w:hAnsi="Arial" w:cs="Arial"/>
-              </w:rPr>
-              <w:br/>
-              <w:t xml:space="preserve">      caracteres no válidos.</w:t>
-            </w:r>
-          </w:p>
-          <w:p>
-            <w:pPr>
-              <w:cnfStyle w:val="000000000000" w:firstRow="0" w:lastRow="0" w:firstColumn="0" w:lastColumn="0" w:oddVBand="0" w:evenVBand="0" w:oddHBand="0" w:evenHBand="0" w:firstRowFirstColumn="0" w:firstRowLastColumn="0" w:lastRowFirstColumn="0" w:lastRowLastColumn="0"/>
-              <w:rPr>
-                <w:rFonts w:ascii="Arial" w:hAnsi="Arial" w:cs="Arial"/>
-              </w:rPr>
-            </w:pPr>
-            <w:r>
-              <w:rPr>
-                <w:rFonts w:ascii="Arial" w:hAnsi="Arial" w:cs="Arial"/>
-              </w:rPr>
-              <w:t xml:space="preserve">  4.1.1 La </w:t>
-            </w:r>
-            <w:r>
-              <w:rPr>
-                <w:rFonts w:ascii="Arial" w:hAnsi="Arial" w:cs="Arial"/>
-                <w:b/>
-              </w:rPr>
-              <w:t>SISTEMA</w:t>
-            </w:r>
-            <w:r>
-              <w:rPr>
-                <w:rFonts w:ascii="Arial" w:hAnsi="Arial" w:cs="Arial"/>
-              </w:rPr>
-              <w:t xml:space="preserve"> envía mensaje de error carácter no válido.</w:t>
+              <w:t xml:space="preserve">           usuario”.</w:t>
             </w:r>
           </w:p>
         </w:tc>
@@ -6672,7 +8434,7 @@
               <w:rPr>
                 <w:rFonts w:ascii="Arial" w:hAnsi="Arial" w:cs="Arial"/>
               </w:rPr>
-              <w:t>ex1. &lt;paso 5&gt; Error interno (conexión a BD;</w:t>
+              <w:t>ex1. &lt;paso 4&gt; Error interno (conexión a BD;</w:t>
             </w:r>
             <w:r>
               <w:rPr>
@@ -6693,7 +8455,7 @@
               <w:rPr>
                 <w:rFonts w:ascii="Arial" w:hAnsi="Arial" w:cs="Arial"/>
               </w:rPr>
-              <w:t xml:space="preserve">ex2. &lt;paso 1, 3, 5&gt; Error conexión a Internet. </w:t>
+              <w:t xml:space="preserve">ex2. &lt;paso 1, 5, 6&gt; Error conexión a Internet. </w:t>
             </w:r>
           </w:p>
         </w:tc>
@@ -6744,36 +8506,21 @@
             <w:r>
               <w:rPr>
                 <w:rFonts w:ascii="Arial" w:hAnsi="Arial" w:cs="Arial"/>
-                <w:b/>
-              </w:rPr>
-              <w:t>SISTEMA</w:t>
-            </w:r>
-            <w:r>
-              <w:rPr>
-                <w:rFonts w:ascii="Arial" w:hAnsi="Arial" w:cs="Arial"/>
-              </w:rPr>
-              <w:t xml:space="preserve"> enviará mensaje en una ventana aparte de</w:t>
-            </w:r>
-            <w:r>
-              <w:rPr>
-                <w:rFonts w:ascii="Arial" w:hAnsi="Arial" w:cs="Arial"/>
-              </w:rPr>
-              <w:br/>
-              <w:t xml:space="preserve">    éxito al registrar </w:t>
+              </w:rPr>
+              <w:t>sistema</w:t>
+            </w:r>
+            <w:r>
+              <w:rPr>
+                <w:rFonts w:ascii="Arial" w:hAnsi="Arial" w:cs="Arial"/>
+              </w:rPr>
+              <w:t xml:space="preserve"> carga página con </w:t>
             </w:r>
             <w:r>
               <w:rPr>
                 <w:rFonts w:ascii="Arial" w:hAnsi="Arial" w:cs="Arial"/>
                 <w:color w:val="FF0000"/>
               </w:rPr>
-              <w:t xml:space="preserve">Usuario </w:t>
-            </w:r>
-            <w:r>
-              <w:rPr>
-                <w:rFonts w:ascii="Arial" w:hAnsi="Arial" w:cs="Arial"/>
-                <w:color w:val="000000" w:themeColor="text1"/>
-              </w:rPr>
-              <w:t>nuevo en la BD</w:t>
+              <w:t>Datos de Usuario</w:t>
             </w:r>
             <w:r>
               <w:rPr>
@@ -6826,7 +8573,7 @@
               <w:rPr>
                 <w:rFonts w:ascii="Arial" w:hAnsi="Arial" w:cs="Arial"/>
               </w:rPr>
-              <w:t xml:space="preserve">Datos del </w:t>
+              <w:t xml:space="preserve">Dato del </w:t>
             </w:r>
             <w:r>
               <w:rPr>
@@ -6839,20 +8586,7 @@
               <w:rPr>
                 <w:rFonts w:ascii="Arial" w:hAnsi="Arial" w:cs="Arial"/>
               </w:rPr>
-              <w:t xml:space="preserve"> </w:t>
-            </w:r>
-            <w:r>
-              <w:rPr>
-                <w:rFonts w:ascii="Arial" w:hAnsi="Arial" w:cs="Arial"/>
-                <w:b/>
-              </w:rPr>
-              <w:t>BIBLIOTECARIO</w:t>
-            </w:r>
-            <w:r>
-              <w:rPr>
-                <w:rFonts w:ascii="Arial" w:hAnsi="Arial" w:cs="Arial"/>
-              </w:rPr>
-              <w:t>.</w:t>
+              <w:t xml:space="preserve"> a buscar.</w:t>
             </w:r>
           </w:p>
         </w:tc>
@@ -6898,14 +8632,20 @@
               <w:rPr>
                 <w:rFonts w:ascii="Arial" w:hAnsi="Arial" w:cs="Arial"/>
               </w:rPr>
-              <w:t xml:space="preserve">Mensaje de éxito o fallo al registrar </w:t>
+              <w:t xml:space="preserve">Visualización de datos del </w:t>
             </w:r>
             <w:r>
               <w:rPr>
                 <w:rFonts w:ascii="Arial" w:hAnsi="Arial" w:cs="Arial"/>
                 <w:color w:val="FF0000"/>
               </w:rPr>
-              <w:t>Usuario</w:t>
+              <w:t xml:space="preserve">Usuario </w:t>
+            </w:r>
+            <w:r>
+              <w:rPr>
+                <w:rFonts w:ascii="Arial" w:hAnsi="Arial" w:cs="Arial"/>
+              </w:rPr>
+              <w:t>encontrado.</w:t>
             </w:r>
           </w:p>
         </w:tc>
@@ -6997,8 +8737,15 @@
             <w:r>
               <w:rPr>
                 <w:rFonts w:ascii="Arial" w:hAnsi="Arial" w:cs="Arial"/>
-              </w:rPr>
-              <w:t>---</w:t>
+                <w:color w:val="FF0000"/>
+              </w:rPr>
+              <w:t>CasUs4</w:t>
+            </w:r>
+            <w:r>
+              <w:rPr>
+                <w:rFonts w:ascii="Arial" w:hAnsi="Arial" w:cs="Arial"/>
+              </w:rPr>
+              <w:t>: Editar Usuario de Biblioteca</w:t>
             </w:r>
           </w:p>
         </w:tc>
@@ -7045,7 +8792,7 @@
               <w:rPr>
                 <w:rFonts w:ascii="Arial" w:hAnsi="Arial" w:cs="Arial"/>
               </w:rPr>
-              <w:t>1 (Primera Fase)</w:t>
+              <w:t>2 (Segunda Fase)</w:t>
             </w:r>
           </w:p>
         </w:tc>
@@ -7062,9 +8809,9 @@
       <w:pPr>
         <w:pStyle w:val="Ttulo2"/>
       </w:pPr>
-      <w:bookmarkStart w:id="13" w:name="_Toc495358379"/>
+      <w:bookmarkStart w:id="13" w:name="_Toc495358380"/>
       <w:r>
-        <w:t>CU 03: Búsqueda de Usuario de Biblioteca</w:t>
+        <w:t>CU 04: Editar Usuario de Biblioteca</w:t>
       </w:r>
       <w:bookmarkEnd w:id="13"/>
     </w:p>
@@ -7091,6 +8838,7 @@
           </w:tcPr>
           <w:p>
             <w:pPr>
+              <w:jc w:val="right"/>
               <w:rPr>
                 <w:rFonts w:ascii="Arial" w:hAnsi="Arial" w:cs="Arial"/>
                 <w:b w:val="0"/>
@@ -7121,7 +8869,7 @@
                 <w:rFonts w:ascii="Arial" w:hAnsi="Arial" w:cs="Arial"/>
                 <w:color w:val="FF0000"/>
               </w:rPr>
-              <w:t>CU3</w:t>
+              <w:t>CU4</w:t>
             </w:r>
           </w:p>
         </w:tc>
@@ -7138,6 +8886,7 @@
           </w:tcPr>
           <w:p>
             <w:pPr>
+              <w:jc w:val="right"/>
               <w:rPr>
                 <w:rFonts w:ascii="Arial" w:hAnsi="Arial" w:cs="Arial"/>
                 <w:b w:val="0"/>
@@ -7183,6 +8932,7 @@
           </w:tcPr>
           <w:p>
             <w:pPr>
+              <w:jc w:val="right"/>
               <w:rPr>
                 <w:rFonts w:ascii="Arial" w:hAnsi="Arial" w:cs="Arial"/>
                 <w:b w:val="0"/>
@@ -7212,7 +8962,7 @@
               <w:rPr>
                 <w:rFonts w:ascii="Arial" w:hAnsi="Arial" w:cs="Arial"/>
               </w:rPr>
-              <w:t>Búsqueda de Usuario de Biblioteca</w:t>
+              <w:t>Editar Usuario de Biblioteca</w:t>
             </w:r>
           </w:p>
         </w:tc>
@@ -7230,6 +8980,7 @@
           </w:tcPr>
           <w:p>
             <w:pPr>
+              <w:jc w:val="right"/>
               <w:rPr>
                 <w:rFonts w:ascii="Arial" w:hAnsi="Arial" w:cs="Arial"/>
                 <w:b w:val="0"/>
@@ -7275,6 +9026,7 @@
           </w:tcPr>
           <w:p>
             <w:pPr>
+              <w:jc w:val="right"/>
               <w:rPr>
                 <w:rFonts w:ascii="Arial" w:hAnsi="Arial" w:cs="Arial"/>
                 <w:b w:val="0"/>
@@ -7321,6 +9073,7 @@
           </w:tcPr>
           <w:p>
             <w:pPr>
+              <w:jc w:val="right"/>
               <w:rPr>
                 <w:rFonts w:ascii="Arial" w:hAnsi="Arial" w:cs="Arial"/>
                 <w:b w:val="0"/>
@@ -7367,6 +9120,7 @@
           </w:tcPr>
           <w:p>
             <w:pPr>
+              <w:jc w:val="right"/>
               <w:rPr>
                 <w:rFonts w:ascii="Arial" w:hAnsi="Arial" w:cs="Arial"/>
                 <w:b w:val="0"/>
@@ -7421,6 +9175,7 @@
           </w:tcPr>
           <w:p>
             <w:pPr>
+              <w:jc w:val="right"/>
               <w:rPr>
                 <w:rFonts w:ascii="Arial" w:hAnsi="Arial" w:cs="Arial"/>
                 <w:b w:val="0"/>
@@ -7455,15 +9210,14 @@
             <w:r>
               <w:rPr>
                 <w:rFonts w:ascii="Arial" w:hAnsi="Arial" w:cs="Arial"/>
-                <w:b/>
-              </w:rPr>
-              <w:t>ACTOR</w:t>
-            </w:r>
-            <w:r>
-              <w:rPr>
-                <w:rFonts w:ascii="Arial" w:hAnsi="Arial" w:cs="Arial"/>
-              </w:rPr>
-              <w:t xml:space="preserve"> realizará una búsqueda de </w:t>
+              </w:rPr>
+              <w:t>actor</w:t>
+            </w:r>
+            <w:r>
+              <w:rPr>
+                <w:rFonts w:ascii="Arial" w:hAnsi="Arial" w:cs="Arial"/>
+              </w:rPr>
+              <w:t xml:space="preserve"> hará una edición a los datos del </w:t>
             </w:r>
             <w:r>
               <w:rPr>
@@ -7493,6 +9247,7 @@
           </w:tcPr>
           <w:p>
             <w:pPr>
+              <w:jc w:val="right"/>
               <w:rPr>
                 <w:rFonts w:ascii="Arial" w:hAnsi="Arial" w:cs="Arial"/>
                 <w:b w:val="0"/>
@@ -7522,20 +9277,14 @@
               <w:rPr>
                 <w:rFonts w:ascii="Arial" w:hAnsi="Arial" w:cs="Arial"/>
               </w:rPr>
-              <w:t xml:space="preserve">1. El </w:t>
-            </w:r>
-            <w:r>
-              <w:rPr>
-                <w:rFonts w:ascii="Arial" w:hAnsi="Arial" w:cs="Arial"/>
-                <w:b/>
-              </w:rPr>
-              <w:t>ACTOR</w:t>
-            </w:r>
-            <w:r>
-              <w:rPr>
-                <w:rFonts w:ascii="Arial" w:hAnsi="Arial" w:cs="Arial"/>
-              </w:rPr>
-              <w:t xml:space="preserve"> debe tener iniciada sesión.</w:t>
+              <w:t xml:space="preserve">1. Realizar </w:t>
+            </w:r>
+            <w:r>
+              <w:rPr>
+                <w:rFonts w:ascii="Arial" w:hAnsi="Arial" w:cs="Arial"/>
+                <w:color w:val="FF0000"/>
+              </w:rPr>
+              <w:t xml:space="preserve">CasUs3 </w:t>
             </w:r>
           </w:p>
           <w:p>
@@ -7554,9 +9303,8 @@
             <w:r>
               <w:rPr>
                 <w:rFonts w:ascii="Arial" w:hAnsi="Arial" w:cs="Arial"/>
-                <w:b/>
-              </w:rPr>
-              <w:t>ACTOR</w:t>
+              </w:rPr>
+              <w:t>actor</w:t>
             </w:r>
             <w:r>
               <w:rPr>
@@ -7569,7 +9317,7 @@
                 <w:rFonts w:ascii="Arial" w:hAnsi="Arial" w:cs="Arial"/>
                 <w:color w:val="FF0000"/>
               </w:rPr>
-              <w:t>Buscar Usuario</w:t>
+              <w:t>Editar Usuario</w:t>
             </w:r>
           </w:p>
         </w:tc>
@@ -7587,6 +9335,7 @@
           </w:tcPr>
           <w:p>
             <w:pPr>
+              <w:jc w:val="right"/>
               <w:rPr>
                 <w:rFonts w:ascii="Arial" w:hAnsi="Arial" w:cs="Arial"/>
                 <w:b w:val="0"/>
@@ -7621,22 +9370,115 @@
             <w:r>
               <w:rPr>
                 <w:rFonts w:ascii="Arial" w:hAnsi="Arial" w:cs="Arial"/>
+              </w:rPr>
+              <w:t>sistema</w:t>
+            </w:r>
+            <w:r>
+              <w:rPr>
+                <w:rFonts w:ascii="Arial" w:hAnsi="Arial" w:cs="Arial"/>
+              </w:rPr>
+              <w:t xml:space="preserve"> carga página de </w:t>
+            </w:r>
+            <w:r>
+              <w:rPr>
+                <w:rFonts w:ascii="Arial" w:hAnsi="Arial" w:cs="Arial"/>
+                <w:color w:val="FF0000"/>
+              </w:rPr>
+              <w:t xml:space="preserve">Editar Usuario </w:t>
+            </w:r>
+            <w:r>
+              <w:rPr>
+                <w:rFonts w:ascii="Arial" w:hAnsi="Arial" w:cs="Arial"/>
+                <w:color w:val="000000" w:themeColor="text1"/>
+              </w:rPr>
+              <w:t>con los campos</w:t>
+            </w:r>
+            <w:r>
+              <w:rPr>
+                <w:rFonts w:ascii="Arial" w:hAnsi="Arial" w:cs="Arial"/>
+                <w:color w:val="000000" w:themeColor="text1"/>
+              </w:rPr>
+              <w:br/>
+              <w:t xml:space="preserve">    llenos con los datos registrados</w:t>
+            </w:r>
+            <w:r>
+              <w:rPr>
+                <w:rFonts w:ascii="Arial" w:hAnsi="Arial" w:cs="Arial"/>
+              </w:rPr>
+              <w:t>.</w:t>
+            </w:r>
+          </w:p>
+          <w:p>
+            <w:pPr>
+              <w:cnfStyle w:val="000000100000" w:firstRow="0" w:lastRow="0" w:firstColumn="0" w:lastColumn="0" w:oddVBand="0" w:evenVBand="0" w:oddHBand="1" w:evenHBand="0" w:firstRowFirstColumn="0" w:firstRowLastColumn="0" w:lastRowFirstColumn="0" w:lastRowLastColumn="0"/>
+              <w:rPr>
+                <w:rFonts w:ascii="Arial" w:hAnsi="Arial" w:cs="Arial"/>
+              </w:rPr>
+            </w:pPr>
+            <w:r>
+              <w:rPr>
+                <w:rFonts w:ascii="Arial" w:hAnsi="Arial" w:cs="Arial"/>
+              </w:rPr>
+              <w:t xml:space="preserve">2. </w:t>
+            </w:r>
+            <w:r>
+              <w:rPr>
+                <w:rFonts w:ascii="Arial" w:hAnsi="Arial" w:cs="Arial"/>
+              </w:rPr>
+              <w:t>acto</w:t>
+            </w:r>
+            <w:r>
+              <w:rPr>
+                <w:rFonts w:ascii="Arial" w:hAnsi="Arial" w:cs="Arial"/>
+              </w:rPr>
+              <w:t>r</w:t>
+            </w:r>
+            <w:r>
+              <w:rPr>
+                <w:rFonts w:ascii="Arial" w:hAnsi="Arial" w:cs="Arial"/>
+              </w:rPr>
+              <w:t xml:space="preserve"> reemplaza todos los campos que desea modificar</w:t>
+            </w:r>
+            <w:r>
+              <w:rPr>
+                <w:rFonts w:ascii="Arial" w:hAnsi="Arial" w:cs="Arial"/>
+              </w:rPr>
+              <w:br/>
+              <w:t xml:space="preserve">    por datos nuevos.</w:t>
+            </w:r>
+          </w:p>
+          <w:p>
+            <w:pPr>
+              <w:cnfStyle w:val="000000100000" w:firstRow="0" w:lastRow="0" w:firstColumn="0" w:lastColumn="0" w:oddVBand="0" w:evenVBand="0" w:oddHBand="1" w:evenHBand="0" w:firstRowFirstColumn="0" w:firstRowLastColumn="0" w:lastRowFirstColumn="0" w:lastRowLastColumn="0"/>
+              <w:rPr>
+                <w:rFonts w:ascii="Arial" w:hAnsi="Arial" w:cs="Arial"/>
+              </w:rPr>
+            </w:pPr>
+            <w:r>
+              <w:rPr>
+                <w:rFonts w:ascii="Arial" w:hAnsi="Arial" w:cs="Arial"/>
+              </w:rPr>
+              <w:t xml:space="preserve">3. </w:t>
+            </w:r>
+            <w:r>
+              <w:rPr>
+                <w:rFonts w:ascii="Arial" w:hAnsi="Arial" w:cs="Arial"/>
                 <w:b/>
               </w:rPr>
-              <w:t>SISTEMA</w:t>
-            </w:r>
-            <w:r>
-              <w:rPr>
-                <w:rFonts w:ascii="Arial" w:hAnsi="Arial" w:cs="Arial"/>
-              </w:rPr>
-              <w:t xml:space="preserve"> carga página de </w:t>
+              <w:t>actor</w:t>
+            </w:r>
+            <w:r>
+              <w:rPr>
+                <w:rFonts w:ascii="Arial" w:hAnsi="Arial" w:cs="Arial"/>
+              </w:rPr>
+              <w:t xml:space="preserve"> presiona el botón </w:t>
             </w:r>
             <w:r>
               <w:rPr>
                 <w:rFonts w:ascii="Arial" w:hAnsi="Arial" w:cs="Arial"/>
                 <w:color w:val="FF0000"/>
               </w:rPr>
-              <w:t>Búsqueda de Usuario</w:t>
+              <w:t>modificar</w:t>
             </w:r>
             <w:r>
               <w:rPr>
@@ -7656,27 +9498,52 @@
               <w:rPr>
                 <w:rFonts w:ascii="Arial" w:hAnsi="Arial" w:cs="Arial"/>
               </w:rPr>
-              <w:t xml:space="preserve">2. </w:t>
+              <w:t xml:space="preserve">4. </w:t>
+            </w:r>
+            <w:r>
+              <w:rPr>
+                <w:rFonts w:ascii="Arial" w:hAnsi="Arial" w:cs="Arial"/>
+              </w:rPr>
+              <w:t>sistema</w:t>
+            </w:r>
+            <w:r>
+              <w:rPr>
+                <w:rFonts w:ascii="Arial" w:hAnsi="Arial" w:cs="Arial"/>
+              </w:rPr>
+              <w:t xml:space="preserve"> valida los datos ingresados.</w:t>
+            </w:r>
+          </w:p>
+          <w:p>
+            <w:pPr>
+              <w:cnfStyle w:val="000000100000" w:firstRow="0" w:lastRow="0" w:firstColumn="0" w:lastColumn="0" w:oddVBand="0" w:evenVBand="0" w:oddHBand="1" w:evenHBand="0" w:firstRowFirstColumn="0" w:firstRowLastColumn="0" w:lastRowFirstColumn="0" w:lastRowLastColumn="0"/>
+              <w:rPr>
+                <w:rFonts w:ascii="Arial" w:hAnsi="Arial" w:cs="Arial"/>
+              </w:rPr>
+            </w:pPr>
+            <w:r>
+              <w:rPr>
+                <w:rFonts w:ascii="Arial" w:hAnsi="Arial" w:cs="Arial"/>
+              </w:rPr>
+              <w:t xml:space="preserve">5. </w:t>
+            </w:r>
+            <w:r>
+              <w:rPr>
+                <w:rFonts w:ascii="Arial" w:hAnsi="Arial" w:cs="Arial"/>
+              </w:rPr>
+              <w:t>sistema</w:t>
             </w:r>
             <w:r>
               <w:rPr>
                 <w:rFonts w:ascii="Arial" w:hAnsi="Arial" w:cs="Arial"/>
                 <w:b/>
               </w:rPr>
-              <w:t>ACTOR</w:t>
-            </w:r>
-            <w:r>
-              <w:rPr>
-                <w:rFonts w:ascii="Arial" w:hAnsi="Arial" w:cs="Arial"/>
-              </w:rPr>
-              <w:t xml:space="preserve"> ingresa la matrícula, número de personal o</w:t>
-            </w:r>
-            <w:r>
-              <w:rPr>
-                <w:rFonts w:ascii="Arial" w:hAnsi="Arial" w:cs="Arial"/>
-              </w:rPr>
-              <w:br/>
-              <w:t xml:space="preserve">    nombre del usuario a buscar en el campo de búsqueda. </w:t>
+              <w:t xml:space="preserve"> </w:t>
+            </w:r>
+            <w:r>
+              <w:rPr>
+                <w:rFonts w:ascii="Arial" w:hAnsi="Arial" w:cs="Arial"/>
+              </w:rPr>
+              <w:t>almacena los datos ingresados.</w:t>
             </w:r>
           </w:p>
           <w:p>
@@ -7690,191 +9557,8 @@
               <w:rPr>
                 <w:rFonts w:ascii="Arial" w:hAnsi="Arial" w:cs="Arial"/>
               </w:rPr>
-              <w:t xml:space="preserve">3. </w:t>
-            </w:r>
-            <w:r>
-              <w:rPr>
-                <w:rFonts w:ascii="Arial" w:hAnsi="Arial" w:cs="Arial"/>
-                <w:b/>
-              </w:rPr>
-              <w:t>ACTOR</w:t>
-            </w:r>
-            <w:r>
-              <w:rPr>
-                <w:rFonts w:ascii="Arial" w:hAnsi="Arial" w:cs="Arial"/>
-              </w:rPr>
-              <w:t xml:space="preserve"> presiona el botón </w:t>
-            </w:r>
-            <w:r>
-              <w:rPr>
-                <w:rFonts w:ascii="Arial" w:hAnsi="Arial" w:cs="Arial"/>
-                <w:color w:val="FF0000"/>
-              </w:rPr>
-              <w:t>Buscar Usuario</w:t>
-            </w:r>
-            <w:r>
-              <w:rPr>
-                <w:rFonts w:ascii="Arial" w:hAnsi="Arial" w:cs="Arial"/>
-              </w:rPr>
-              <w:t>.</w:t>
-            </w:r>
-          </w:p>
-          <w:p>
-            <w:pPr>
-              <w:cnfStyle w:val="000000100000" w:firstRow="0" w:lastRow="0" w:firstColumn="0" w:lastColumn="0" w:oddVBand="0" w:evenVBand="0" w:oddHBand="1" w:evenHBand="0" w:firstRowFirstColumn="0" w:firstRowLastColumn="0" w:lastRowFirstColumn="0" w:lastRowLastColumn="0"/>
-              <w:rPr>
-                <w:rFonts w:ascii="Arial" w:hAnsi="Arial" w:cs="Arial"/>
-              </w:rPr>
-            </w:pPr>
-            <w:r>
-              <w:rPr>
-                <w:rFonts w:ascii="Arial" w:hAnsi="Arial" w:cs="Arial"/>
-              </w:rPr>
-              <w:t xml:space="preserve">4. </w:t>
-            </w:r>
-            <w:r>
-              <w:rPr>
-                <w:rFonts w:ascii="Arial" w:hAnsi="Arial" w:cs="Arial"/>
-                <w:b/>
-              </w:rPr>
-              <w:t>SISTEMA</w:t>
-            </w:r>
-            <w:r>
-              <w:rPr>
-                <w:rFonts w:ascii="Arial" w:hAnsi="Arial" w:cs="Arial"/>
-              </w:rPr>
-              <w:t xml:space="preserve"> relaciona el dato ingresado con los existentes</w:t>
-            </w:r>
-            <w:r>
-              <w:rPr>
-                <w:rFonts w:ascii="Arial" w:hAnsi="Arial" w:cs="Arial"/>
-              </w:rPr>
-              <w:br/>
-              <w:t xml:space="preserve">    en la BD.</w:t>
-            </w:r>
-          </w:p>
-          <w:p>
-            <w:pPr>
-              <w:cnfStyle w:val="000000100000" w:firstRow="0" w:lastRow="0" w:firstColumn="0" w:lastColumn="0" w:oddVBand="0" w:evenVBand="0" w:oddHBand="1" w:evenHBand="0" w:firstRowFirstColumn="0" w:firstRowLastColumn="0" w:lastRowFirstColumn="0" w:lastRowLastColumn="0"/>
-              <w:rPr>
-                <w:rFonts w:ascii="Arial" w:hAnsi="Arial" w:cs="Arial"/>
-              </w:rPr>
-            </w:pPr>
-            <w:r>
-              <w:rPr>
-                <w:rFonts w:ascii="Arial" w:hAnsi="Arial" w:cs="Arial"/>
-              </w:rPr>
-              <w:t xml:space="preserve">5. </w:t>
-            </w:r>
-            <w:r>
-              <w:rPr>
-                <w:rFonts w:ascii="Arial" w:hAnsi="Arial" w:cs="Arial"/>
-                <w:b/>
-              </w:rPr>
-              <w:t>SISTEMA</w:t>
-            </w:r>
-            <w:r>
-              <w:rPr>
-                <w:rFonts w:ascii="Arial" w:hAnsi="Arial" w:cs="Arial"/>
-              </w:rPr>
-              <w:t xml:space="preserve"> muestra el o los usuarios relacionados con el</w:t>
-            </w:r>
-            <w:r>
-              <w:rPr>
-                <w:rFonts w:ascii="Arial" w:hAnsi="Arial" w:cs="Arial"/>
-              </w:rPr>
-              <w:br/>
-              <w:t xml:space="preserve">    dato ingresado.</w:t>
-            </w:r>
-          </w:p>
-          <w:p>
-            <w:pPr>
-              <w:cnfStyle w:val="000000100000" w:firstRow="0" w:lastRow="0" w:firstColumn="0" w:lastColumn="0" w:oddVBand="0" w:evenVBand="0" w:oddHBand="1" w:evenHBand="0" w:firstRowFirstColumn="0" w:firstRowLastColumn="0" w:lastRowFirstColumn="0" w:lastRowLastColumn="0"/>
-              <w:rPr>
-                <w:rFonts w:ascii="Arial" w:hAnsi="Arial" w:cs="Arial"/>
-              </w:rPr>
-            </w:pPr>
-            <w:r>
-              <w:rPr>
-                <w:rFonts w:ascii="Arial" w:hAnsi="Arial" w:cs="Arial"/>
-              </w:rPr>
-              <w:t xml:space="preserve">6. </w:t>
-            </w:r>
-            <w:r>
-              <w:rPr>
-                <w:rFonts w:ascii="Arial" w:hAnsi="Arial" w:cs="Arial"/>
-                <w:b/>
-              </w:rPr>
-              <w:t>ACTOR</w:t>
-            </w:r>
-            <w:r>
-              <w:rPr>
-                <w:rFonts w:ascii="Arial" w:hAnsi="Arial" w:cs="Arial"/>
-              </w:rPr>
-              <w:t xml:space="preserve"> selecciona el usuario que desea.</w:t>
-            </w:r>
-          </w:p>
-          <w:p>
-            <w:pPr>
-              <w:cnfStyle w:val="000000100000" w:firstRow="0" w:lastRow="0" w:firstColumn="0" w:lastColumn="0" w:oddVBand="0" w:evenVBand="0" w:oddHBand="1" w:evenHBand="0" w:firstRowFirstColumn="0" w:firstRowLastColumn="0" w:lastRowFirstColumn="0" w:lastRowLastColumn="0"/>
-              <w:rPr>
-                <w:rFonts w:ascii="Arial" w:hAnsi="Arial" w:cs="Arial"/>
-              </w:rPr>
-            </w:pPr>
-            <w:r>
-              <w:rPr>
-                <w:rFonts w:ascii="Arial" w:hAnsi="Arial" w:cs="Arial"/>
-              </w:rPr>
               <w:t>{ex1, ex2}</w:t>
             </w:r>
-          </w:p>
-          <w:p>
-            <w:pPr>
-              <w:cnfStyle w:val="000000100000" w:firstRow="0" w:lastRow="0" w:firstColumn="0" w:lastColumn="0" w:oddVBand="0" w:evenVBand="0" w:oddHBand="1" w:evenHBand="0" w:firstRowFirstColumn="0" w:firstRowLastColumn="0" w:lastRowFirstColumn="0" w:lastRowLastColumn="0"/>
-              <w:rPr>
-                <w:rFonts w:ascii="Arial" w:hAnsi="Arial" w:cs="Arial"/>
-              </w:rPr>
-            </w:pPr>
-            <w:r>
-              <w:rPr>
-                <w:rFonts w:ascii="Arial" w:hAnsi="Arial" w:cs="Arial"/>
-              </w:rPr>
-              <w:t xml:space="preserve">7. </w:t>
-            </w:r>
-            <w:r>
-              <w:rPr>
-                <w:rFonts w:ascii="Arial" w:hAnsi="Arial" w:cs="Arial"/>
-                <w:b/>
-              </w:rPr>
-              <w:t xml:space="preserve">SISTEMA </w:t>
-            </w:r>
-            <w:r>
-              <w:rPr>
-                <w:rFonts w:ascii="Arial" w:hAnsi="Arial" w:cs="Arial"/>
-              </w:rPr>
-              <w:t xml:space="preserve">muestra los datos del </w:t>
-            </w:r>
-            <w:r>
-              <w:rPr>
-                <w:rFonts w:ascii="Arial" w:hAnsi="Arial" w:cs="Arial"/>
-                <w:color w:val="FF0000"/>
-              </w:rPr>
-              <w:t>Usuario</w:t>
-            </w:r>
-            <w:r>
-              <w:rPr>
-                <w:rFonts w:ascii="Arial" w:hAnsi="Arial" w:cs="Arial"/>
-              </w:rPr>
-              <w:t>.</w:t>
-            </w:r>
-          </w:p>
-          <w:p>
-            <w:pPr>
-              <w:cnfStyle w:val="000000100000" w:firstRow="0" w:lastRow="0" w:firstColumn="0" w:lastColumn="0" w:oddVBand="0" w:evenVBand="0" w:oddHBand="1" w:evenHBand="0" w:firstRowFirstColumn="0" w:firstRowLastColumn="0" w:lastRowFirstColumn="0" w:lastRowLastColumn="0"/>
-              <w:rPr>
-                <w:rFonts w:ascii="Arial" w:hAnsi="Arial" w:cs="Arial"/>
-              </w:rPr>
-            </w:pPr>
           </w:p>
         </w:tc>
       </w:tr>
@@ -7890,6 +9574,7 @@
           </w:tcPr>
           <w:p>
             <w:pPr>
+              <w:jc w:val="right"/>
               <w:rPr>
                 <w:rFonts w:ascii="Arial" w:hAnsi="Arial" w:cs="Arial"/>
                 <w:b w:val="0"/>
@@ -7913,7 +9598,7 @@
               <w:pStyle w:val="Prrafodelista"/>
               <w:numPr>
                 <w:ilvl w:val="1"/>
-                <w:numId w:val="5"/>
+                <w:numId w:val="6"/>
               </w:numPr>
               <w:spacing w:line="240" w:lineRule="auto"/>
               <w:cnfStyle w:val="000000000000" w:firstRow="0" w:lastRow="0" w:firstColumn="0" w:lastColumn="0" w:oddVBand="0" w:evenVBand="0" w:oddHBand="0" w:evenHBand="0" w:firstRowFirstColumn="0" w:firstRowLastColumn="0" w:lastRowFirstColumn="0" w:lastRowLastColumn="0"/>
@@ -7925,20 +9610,164 @@
               <w:rPr>
                 <w:rFonts w:ascii="Arial" w:hAnsi="Arial" w:cs="Arial"/>
               </w:rPr>
-              <w:t xml:space="preserve">El </w:t>
+              <w:t xml:space="preserve"> </w:t>
+            </w:r>
+            <w:r>
+              <w:rPr>
+                <w:rFonts w:ascii="Arial" w:hAnsi="Arial" w:cs="Arial"/>
+              </w:rPr>
+              <w:t>actor</w:t>
+            </w:r>
+            <w:r>
+              <w:rPr>
+                <w:rFonts w:ascii="Arial" w:hAnsi="Arial" w:cs="Arial"/>
+              </w:rPr>
+              <w:t xml:space="preserve"> selecciona el botón </w:t>
+            </w:r>
+            <w:r>
+              <w:rPr>
+                <w:rFonts w:ascii="Arial" w:hAnsi="Arial" w:cs="Arial"/>
+                <w:color w:val="FF0000"/>
+              </w:rPr>
+              <w:t>salir</w:t>
+            </w:r>
+            <w:r>
+              <w:rPr>
+                <w:rFonts w:ascii="Arial" w:hAnsi="Arial" w:cs="Arial"/>
+              </w:rPr>
+              <w:t>.</w:t>
+            </w:r>
+          </w:p>
+          <w:p>
+            <w:pPr>
+              <w:cnfStyle w:val="000000000000" w:firstRow="0" w:lastRow="0" w:firstColumn="0" w:lastColumn="0" w:oddVBand="0" w:evenVBand="0" w:oddHBand="0" w:evenHBand="0" w:firstRowFirstColumn="0" w:firstRowLastColumn="0" w:lastRowFirstColumn="0" w:lastRowLastColumn="0"/>
+              <w:rPr>
+                <w:rFonts w:ascii="Arial" w:hAnsi="Arial" w:cs="Arial"/>
+              </w:rPr>
+            </w:pPr>
+            <w:r>
+              <w:rPr>
+                <w:rFonts w:ascii="Arial" w:hAnsi="Arial" w:cs="Arial"/>
+              </w:rPr>
+              <w:t xml:space="preserve">  2.1.1  </w:t>
+            </w:r>
+            <w:r>
+              <w:rPr>
+                <w:rFonts w:ascii="Arial" w:hAnsi="Arial" w:cs="Arial"/>
+              </w:rPr>
+              <w:t>sistema</w:t>
+            </w:r>
+            <w:r>
+              <w:rPr>
+                <w:rFonts w:ascii="Arial" w:hAnsi="Arial" w:cs="Arial"/>
+              </w:rPr>
+              <w:t xml:space="preserve"> carga la página anterior (Termina caso de</w:t>
+            </w:r>
+            <w:r>
+              <w:rPr>
+                <w:rFonts w:ascii="Arial" w:hAnsi="Arial" w:cs="Arial"/>
+              </w:rPr>
+              <w:br/>
+              <w:t xml:space="preserve">            uso).</w:t>
+            </w:r>
+          </w:p>
+          <w:p>
+            <w:pPr>
+              <w:cnfStyle w:val="000000000000" w:firstRow="0" w:lastRow="0" w:firstColumn="0" w:lastColumn="0" w:oddVBand="0" w:evenVBand="0" w:oddHBand="0" w:evenHBand="0" w:firstRowFirstColumn="0" w:firstRowLastColumn="0" w:lastRowFirstColumn="0" w:lastRowLastColumn="0"/>
+              <w:rPr>
+                <w:rFonts w:ascii="Arial" w:hAnsi="Arial" w:cs="Arial"/>
+              </w:rPr>
+            </w:pPr>
+            <w:r>
+              <w:rPr>
+                <w:rFonts w:ascii="Arial" w:hAnsi="Arial" w:cs="Arial"/>
+              </w:rPr>
+              <w:t xml:space="preserve">2.2 </w:t>
+            </w:r>
+            <w:r>
+              <w:rPr>
+                <w:rFonts w:ascii="Arial" w:hAnsi="Arial" w:cs="Arial"/>
+              </w:rPr>
+              <w:t>actor</w:t>
+            </w:r>
+            <w:r>
+              <w:rPr>
+                <w:rFonts w:ascii="Arial" w:hAnsi="Arial" w:cs="Arial"/>
+              </w:rPr>
+              <w:t xml:space="preserve"> selecciona el botón </w:t>
+            </w:r>
+            <w:r>
+              <w:rPr>
+                <w:rFonts w:ascii="Arial" w:hAnsi="Arial" w:cs="Arial"/>
+                <w:color w:val="FF0000"/>
+              </w:rPr>
+              <w:t>Eliminar Usuario</w:t>
+            </w:r>
+            <w:r>
+              <w:rPr>
+                <w:rFonts w:ascii="Arial" w:hAnsi="Arial" w:cs="Arial"/>
+              </w:rPr>
+              <w:t>.</w:t>
+            </w:r>
+          </w:p>
+          <w:p>
+            <w:pPr>
+              <w:cnfStyle w:val="000000000000" w:firstRow="0" w:lastRow="0" w:firstColumn="0" w:lastColumn="0" w:oddVBand="0" w:evenVBand="0" w:oddHBand="0" w:evenHBand="0" w:firstRowFirstColumn="0" w:firstRowLastColumn="0" w:lastRowFirstColumn="0" w:lastRowLastColumn="0"/>
+              <w:rPr>
+                <w:rFonts w:ascii="Arial" w:hAnsi="Arial" w:cs="Arial"/>
+              </w:rPr>
+            </w:pPr>
+            <w:r>
+              <w:rPr>
+                <w:rFonts w:ascii="Arial" w:hAnsi="Arial" w:cs="Arial"/>
+              </w:rPr>
+              <w:t xml:space="preserve">  2.2.1.  Ir a </w:t>
+            </w:r>
+            <w:r>
+              <w:rPr>
+                <w:rFonts w:ascii="Arial" w:hAnsi="Arial" w:cs="Arial"/>
+                <w:color w:val="FF0000"/>
+              </w:rPr>
+              <w:t>CasUs5</w:t>
+            </w:r>
+            <w:r>
+              <w:rPr>
+                <w:rFonts w:ascii="Arial" w:hAnsi="Arial" w:cs="Arial"/>
+              </w:rPr>
+              <w:t>.</w:t>
+            </w:r>
+          </w:p>
+          <w:p>
+            <w:pPr>
+              <w:cnfStyle w:val="000000000000" w:firstRow="0" w:lastRow="0" w:firstColumn="0" w:lastColumn="0" w:oddVBand="0" w:evenVBand="0" w:oddHBand="0" w:evenHBand="0" w:firstRowFirstColumn="0" w:firstRowLastColumn="0" w:lastRowFirstColumn="0" w:lastRowLastColumn="0"/>
+              <w:rPr>
+                <w:rFonts w:ascii="Arial" w:hAnsi="Arial" w:cs="Arial"/>
+              </w:rPr>
+            </w:pPr>
+            <w:r>
+              <w:rPr>
+                <w:rFonts w:ascii="Arial" w:hAnsi="Arial" w:cs="Arial"/>
+              </w:rPr>
+              <w:t xml:space="preserve">3.1.  </w:t>
+            </w:r>
+            <w:r>
+              <w:rPr>
+                <w:rFonts w:ascii="Arial" w:hAnsi="Arial" w:cs="Arial"/>
+              </w:rPr>
+              <w:t>actor</w:t>
             </w:r>
             <w:r>
               <w:rPr>
                 <w:rFonts w:ascii="Arial" w:hAnsi="Arial" w:cs="Arial"/>
                 <w:b/>
               </w:rPr>
-              <w:t>ACTOR</w:t>
-            </w:r>
-            <w:r>
-              <w:rPr>
-                <w:rFonts w:ascii="Arial" w:hAnsi="Arial" w:cs="Arial"/>
-              </w:rPr>
-              <w:t xml:space="preserve"> selecciona el botón </w:t>
+              <w:t xml:space="preserve"> </w:t>
+            </w:r>
+            <w:r>
+              <w:rPr>
+                <w:rFonts w:ascii="Arial" w:hAnsi="Arial" w:cs="Arial"/>
+              </w:rPr>
+              <w:t xml:space="preserve">selecciona el botón </w:t>
             </w:r>
             <w:r>
               <w:rPr>
@@ -7965,27 +9794,33 @@
               <w:rPr>
                 <w:rFonts w:ascii="Arial" w:hAnsi="Arial" w:cs="Arial"/>
               </w:rPr>
-              <w:t xml:space="preserve">  3.1.1 El </w:t>
+              <w:t xml:space="preserve">  3.1.1  </w:t>
+            </w:r>
+            <w:r>
+              <w:rPr>
+                <w:rFonts w:ascii="Arial" w:hAnsi="Arial" w:cs="Arial"/>
+              </w:rPr>
+              <w:t>sistema</w:t>
             </w:r>
             <w:r>
               <w:rPr>
                 <w:rFonts w:ascii="Arial" w:hAnsi="Arial" w:cs="Arial"/>
                 <w:b/>
               </w:rPr>
-              <w:t>SISTEMA</w:t>
-            </w:r>
-            <w:r>
-              <w:rPr>
-                <w:rFonts w:ascii="Arial" w:hAnsi="Arial" w:cs="Arial"/>
-              </w:rPr>
-              <w:t xml:space="preserve"> carga la página anterior (Termina caso de</w:t>
+              <w:t xml:space="preserve"> </w:t>
+            </w:r>
+            <w:r>
+              <w:rPr>
+                <w:rFonts w:ascii="Arial" w:hAnsi="Arial" w:cs="Arial"/>
+              </w:rPr>
+              <w:t>carga la página anterior (Termina caso de</w:t>
             </w:r>
             <w:r>
               <w:rPr>
                 <w:rFonts w:ascii="Arial" w:hAnsi="Arial" w:cs="Arial"/>
               </w:rPr>
               <w:br/>
-              <w:t xml:space="preserve">           uso).</w:t>
+              <w:t xml:space="preserve">            uso)</w:t>
             </w:r>
           </w:p>
           <w:p>
@@ -7999,27 +9834,19 @@
               <w:rPr>
                 <w:rFonts w:ascii="Arial" w:hAnsi="Arial" w:cs="Arial"/>
               </w:rPr>
-              <w:t xml:space="preserve">4.1 La </w:t>
-            </w:r>
-            <w:r>
-              <w:rPr>
-                <w:rFonts w:ascii="Arial" w:hAnsi="Arial" w:cs="Arial"/>
-                <w:b/>
-              </w:rPr>
-              <w:t>SISTEMA</w:t>
-            </w:r>
-            <w:r>
-              <w:rPr>
-                <w:rFonts w:ascii="Arial" w:hAnsi="Arial" w:cs="Arial"/>
-              </w:rPr>
-              <w:t xml:space="preserve"> no encuentra relación entre el dato</w:t>
-            </w:r>
-            <w:r>
-              <w:rPr>
-                <w:rFonts w:ascii="Arial" w:hAnsi="Arial" w:cs="Arial"/>
-              </w:rPr>
-              <w:br/>
-              <w:t xml:space="preserve">      ingresado y los existentes en la BD.</w:t>
+              <w:t xml:space="preserve">3.2.  </w:t>
+            </w:r>
+            <w:r>
+              <w:rPr>
+                <w:rFonts w:ascii="Arial" w:hAnsi="Arial" w:cs="Arial"/>
+              </w:rPr>
+              <w:t>actor</w:t>
+            </w:r>
+            <w:r>
+              <w:rPr>
+                <w:rFonts w:ascii="Arial" w:hAnsi="Arial" w:cs="Arial"/>
+              </w:rPr>
+              <w:t xml:space="preserve"> selecciona el botón Eliminar Usuario.</w:t>
             </w:r>
           </w:p>
           <w:p>
@@ -8033,27 +9860,73 @@
               <w:rPr>
                 <w:rFonts w:ascii="Arial" w:hAnsi="Arial" w:cs="Arial"/>
               </w:rPr>
-              <w:t xml:space="preserve">  4.1.1 El </w:t>
-            </w:r>
-            <w:r>
-              <w:rPr>
-                <w:rFonts w:ascii="Arial" w:hAnsi="Arial" w:cs="Arial"/>
-                <w:b/>
-              </w:rPr>
-              <w:t>SISTEMA</w:t>
-            </w:r>
-            <w:r>
-              <w:rPr>
-                <w:rFonts w:ascii="Arial" w:hAnsi="Arial" w:cs="Arial"/>
-              </w:rPr>
-              <w:t xml:space="preserve"> envía mensaje de “No se encontró ningún</w:t>
-            </w:r>
-            <w:r>
-              <w:rPr>
-                <w:rFonts w:ascii="Arial" w:hAnsi="Arial" w:cs="Arial"/>
-              </w:rPr>
-              <w:br/>
-              <w:t xml:space="preserve">           usuario”.</w:t>
+              <w:lastRenderedPageBreak/>
+              <w:t xml:space="preserve">  3.2.1.  Ir a </w:t>
+            </w:r>
+            <w:r>
+              <w:rPr>
+                <w:rFonts w:ascii="Arial" w:hAnsi="Arial" w:cs="Arial"/>
+                <w:color w:val="FF0000"/>
+              </w:rPr>
+              <w:t>CasUs5</w:t>
+            </w:r>
+            <w:r>
+              <w:rPr>
+                <w:rFonts w:ascii="Arial" w:hAnsi="Arial" w:cs="Arial"/>
+              </w:rPr>
+              <w:t>.</w:t>
+            </w:r>
+          </w:p>
+          <w:p>
+            <w:pPr>
+              <w:cnfStyle w:val="000000000000" w:firstRow="0" w:lastRow="0" w:firstColumn="0" w:lastColumn="0" w:oddVBand="0" w:evenVBand="0" w:oddHBand="0" w:evenHBand="0" w:firstRowFirstColumn="0" w:firstRowLastColumn="0" w:lastRowFirstColumn="0" w:lastRowLastColumn="0"/>
+              <w:rPr>
+                <w:rFonts w:ascii="Arial" w:hAnsi="Arial" w:cs="Arial"/>
+              </w:rPr>
+            </w:pPr>
+            <w:r>
+              <w:rPr>
+                <w:rFonts w:ascii="Arial" w:hAnsi="Arial" w:cs="Arial"/>
+              </w:rPr>
+              <w:t xml:space="preserve">4.1.  </w:t>
+            </w:r>
+            <w:r>
+              <w:rPr>
+                <w:rFonts w:ascii="Arial" w:hAnsi="Arial" w:cs="Arial"/>
+              </w:rPr>
+              <w:t>sistema</w:t>
+            </w:r>
+            <w:r>
+              <w:rPr>
+                <w:rFonts w:ascii="Arial" w:hAnsi="Arial" w:cs="Arial"/>
+              </w:rPr>
+              <w:t xml:space="preserve"> detecta un carácter no válido.</w:t>
+            </w:r>
+          </w:p>
+          <w:p>
+            <w:pPr>
+              <w:cnfStyle w:val="000000000000" w:firstRow="0" w:lastRow="0" w:firstColumn="0" w:lastColumn="0" w:oddVBand="0" w:evenVBand="0" w:oddHBand="0" w:evenHBand="0" w:firstRowFirstColumn="0" w:firstRowLastColumn="0" w:lastRowFirstColumn="0" w:lastRowLastColumn="0"/>
+              <w:rPr>
+                <w:rFonts w:ascii="Arial" w:hAnsi="Arial" w:cs="Arial"/>
+              </w:rPr>
+            </w:pPr>
+            <w:r>
+              <w:rPr>
+                <w:rFonts w:ascii="Arial" w:hAnsi="Arial" w:cs="Arial"/>
+              </w:rPr>
+              <w:t xml:space="preserve">  4.1.1.  </w:t>
+            </w:r>
+            <w:r>
+              <w:rPr>
+                <w:rFonts w:ascii="Arial" w:hAnsi="Arial" w:cs="Arial"/>
+              </w:rPr>
+              <w:t>sistema</w:t>
+            </w:r>
+            <w:r>
+              <w:rPr>
+                <w:rFonts w:ascii="Arial" w:hAnsi="Arial" w:cs="Arial"/>
+              </w:rPr>
+              <w:t xml:space="preserve"> envía mensaje “Carácter no válido”.</w:t>
             </w:r>
           </w:p>
         </w:tc>
@@ -8071,15 +9944,17 @@
           </w:tcPr>
           <w:p>
             <w:pPr>
-              <w:rPr>
-                <w:rFonts w:ascii="Arial" w:hAnsi="Arial" w:cs="Arial"/>
-                <w:b w:val="0"/>
-              </w:rPr>
-            </w:pPr>
-            <w:r>
-              <w:rPr>
-                <w:rFonts w:ascii="Arial" w:hAnsi="Arial" w:cs="Arial"/>
-              </w:rPr>
+              <w:jc w:val="right"/>
+              <w:rPr>
+                <w:rFonts w:ascii="Arial" w:hAnsi="Arial" w:cs="Arial"/>
+                <w:b w:val="0"/>
+              </w:rPr>
+            </w:pPr>
+            <w:r>
+              <w:rPr>
+                <w:rFonts w:ascii="Arial" w:hAnsi="Arial" w:cs="Arial"/>
+              </w:rPr>
+              <w:lastRenderedPageBreak/>
               <w:t>Excepciones</w:t>
             </w:r>
           </w:p>
@@ -8100,7 +9975,7 @@
               <w:rPr>
                 <w:rFonts w:ascii="Arial" w:hAnsi="Arial" w:cs="Arial"/>
               </w:rPr>
-              <w:t>ex1. &lt;paso 4&gt; Error interno (conexión a BD;</w:t>
+              <w:t>ex1. &lt;paso 5&gt; Error interno (conexión a BD;</w:t>
             </w:r>
             <w:r>
               <w:rPr>
@@ -8121,7 +9996,7 @@
               <w:rPr>
                 <w:rFonts w:ascii="Arial" w:hAnsi="Arial" w:cs="Arial"/>
               </w:rPr>
-              <w:t xml:space="preserve">ex2. &lt;paso 1, 5, 6&gt; Error conexión a Internet. </w:t>
+              <w:t xml:space="preserve">ex2. &lt;paso 1, 3, 5&gt; Error conexión a Internet. </w:t>
             </w:r>
           </w:p>
         </w:tc>
@@ -8138,6 +10013,7 @@
           </w:tcPr>
           <w:p>
             <w:pPr>
+              <w:jc w:val="right"/>
               <w:rPr>
                 <w:rFonts w:ascii="Arial" w:hAnsi="Arial" w:cs="Arial"/>
                 <w:b w:val="0"/>
@@ -8167,33 +10043,26 @@
               <w:rPr>
                 <w:rFonts w:ascii="Arial" w:hAnsi="Arial" w:cs="Arial"/>
               </w:rPr>
-              <w:t xml:space="preserve">1. El </w:t>
+              <w:t xml:space="preserve">1. </w:t>
+            </w:r>
+            <w:r>
+              <w:rPr>
+                <w:rFonts w:ascii="Arial" w:hAnsi="Arial" w:cs="Arial"/>
+              </w:rPr>
+              <w:t>sistema</w:t>
             </w:r>
             <w:r>
               <w:rPr>
                 <w:rFonts w:ascii="Arial" w:hAnsi="Arial" w:cs="Arial"/>
                 <w:b/>
               </w:rPr>
-              <w:t>SISTEMA</w:t>
-            </w:r>
-            <w:r>
-              <w:rPr>
-                <w:rFonts w:ascii="Arial" w:hAnsi="Arial" w:cs="Arial"/>
-              </w:rPr>
-              <w:t xml:space="preserve"> carga página con </w:t>
-            </w:r>
-            <w:r>
-              <w:rPr>
-                <w:rFonts w:ascii="Arial" w:hAnsi="Arial" w:cs="Arial"/>
-                <w:color w:val="FF0000"/>
-              </w:rPr>
-              <w:t>Datos de Usuario</w:t>
-            </w:r>
-            <w:r>
-              <w:rPr>
-                <w:rFonts w:ascii="Arial" w:hAnsi="Arial" w:cs="Arial"/>
-              </w:rPr>
-              <w:t>.</w:t>
+              <w:t xml:space="preserve"> </w:t>
+            </w:r>
+            <w:r>
+              <w:rPr>
+                <w:rFonts w:ascii="Arial" w:hAnsi="Arial" w:cs="Arial"/>
+              </w:rPr>
+              <w:t>envía mensaje de guardado con éxito.</w:t>
             </w:r>
           </w:p>
         </w:tc>
@@ -8211,6 +10080,7 @@
           </w:tcPr>
           <w:p>
             <w:pPr>
+              <w:jc w:val="right"/>
               <w:rPr>
                 <w:rFonts w:ascii="Arial" w:hAnsi="Arial" w:cs="Arial"/>
                 <w:b w:val="0"/>
@@ -8253,7 +10123,7 @@
               <w:rPr>
                 <w:rFonts w:ascii="Arial" w:hAnsi="Arial" w:cs="Arial"/>
               </w:rPr>
-              <w:t xml:space="preserve"> a buscar.</w:t>
+              <w:t xml:space="preserve"> a modificar.</w:t>
             </w:r>
           </w:p>
         </w:tc>
@@ -8270,6 +10140,7 @@
           </w:tcPr>
           <w:p>
             <w:pPr>
+              <w:jc w:val="right"/>
               <w:rPr>
                 <w:rFonts w:ascii="Arial" w:hAnsi="Arial" w:cs="Arial"/>
                 <w:b w:val="0"/>
@@ -8304,15 +10175,15 @@
             <w:r>
               <w:rPr>
                 <w:rFonts w:ascii="Arial" w:hAnsi="Arial" w:cs="Arial"/>
-                <w:color w:val="FF0000"/>
-              </w:rPr>
-              <w:t xml:space="preserve">Usuario </w:t>
-            </w:r>
-            <w:r>
-              <w:rPr>
-                <w:rFonts w:ascii="Arial" w:hAnsi="Arial" w:cs="Arial"/>
-              </w:rPr>
-              <w:t>encontrado.</w:t>
+                <w:b/>
+              </w:rPr>
+              <w:t>USUARIO</w:t>
+            </w:r>
+            <w:r>
+              <w:rPr>
+                <w:rFonts w:ascii="Arial" w:hAnsi="Arial" w:cs="Arial"/>
+              </w:rPr>
+              <w:t xml:space="preserve"> modificado.</w:t>
             </w:r>
           </w:p>
         </w:tc>
@@ -8330,6 +10201,7 @@
           </w:tcPr>
           <w:p>
             <w:pPr>
+              <w:jc w:val="right"/>
               <w:rPr>
                 <w:rFonts w:ascii="Arial" w:hAnsi="Arial" w:cs="Arial"/>
                 <w:b w:val="0"/>
@@ -8376,6 +10248,7 @@
           </w:tcPr>
           <w:p>
             <w:pPr>
+              <w:jc w:val="right"/>
               <w:rPr>
                 <w:rFonts w:ascii="Arial" w:hAnsi="Arial" w:cs="Arial"/>
                 <w:b w:val="0"/>
@@ -8406,13 +10279,13 @@
                 <w:rFonts w:ascii="Arial" w:hAnsi="Arial" w:cs="Arial"/>
                 <w:color w:val="FF0000"/>
               </w:rPr>
-              <w:t>CasUs4</w:t>
-            </w:r>
-            <w:r>
-              <w:rPr>
-                <w:rFonts w:ascii="Arial" w:hAnsi="Arial" w:cs="Arial"/>
-              </w:rPr>
-              <w:t>: Editar Usuario de Biblioteca</w:t>
+              <w:t>CasUs5</w:t>
+            </w:r>
+            <w:r>
+              <w:rPr>
+                <w:rFonts w:ascii="Arial" w:hAnsi="Arial" w:cs="Arial"/>
+              </w:rPr>
+              <w:t>: Eliminar Usuario de Biblioteca</w:t>
             </w:r>
           </w:p>
         </w:tc>
@@ -8430,6 +10303,7 @@
           </w:tcPr>
           <w:p>
             <w:pPr>
+              <w:jc w:val="right"/>
               <w:rPr>
                 <w:rFonts w:ascii="Arial" w:hAnsi="Arial" w:cs="Arial"/>
                 <w:b w:val="0"/>
@@ -8476,9 +10350,9 @@
       <w:pPr>
         <w:pStyle w:val="Ttulo2"/>
       </w:pPr>
-      <w:bookmarkStart w:id="14" w:name="_Toc495358380"/>
+      <w:bookmarkStart w:id="14" w:name="_Toc495358381"/>
       <w:r>
-        <w:t>CU 04: Editar Usuario de Biblioteca</w:t>
+        <w:t>CU 05: Eliminar Usuario de Biblioteca</w:t>
       </w:r>
       <w:bookmarkEnd w:id="14"/>
     </w:p>
@@ -8515,6 +10389,12 @@
               <w:rPr>
                 <w:rFonts w:ascii="Arial" w:hAnsi="Arial" w:cs="Arial"/>
               </w:rPr>
+              <w:t xml:space="preserve"> </w:t>
+            </w:r>
+            <w:r>
+              <w:rPr>
+                <w:rFonts w:ascii="Arial" w:hAnsi="Arial" w:cs="Arial"/>
+              </w:rPr>
               <w:t>ID</w:t>
             </w:r>
           </w:p>
@@ -8536,7 +10416,7 @@
                 <w:rFonts w:ascii="Arial" w:hAnsi="Arial" w:cs="Arial"/>
                 <w:color w:val="FF0000"/>
               </w:rPr>
-              <w:t>CU4</w:t>
+              <w:t>CU5</w:t>
             </w:r>
           </w:p>
         </w:tc>
@@ -8629,7 +10509,7 @@
               <w:rPr>
                 <w:rFonts w:ascii="Arial" w:hAnsi="Arial" w:cs="Arial"/>
               </w:rPr>
-              <w:t>Editar Usuario de Biblioteca</w:t>
+              <w:t>Eliminar Usuario de Biblioteca</w:t>
             </w:r>
           </w:p>
         </w:tc>
@@ -8877,28 +10757,21 @@
             <w:r>
               <w:rPr>
                 <w:rFonts w:ascii="Arial" w:hAnsi="Arial" w:cs="Arial"/>
+              </w:rPr>
+              <w:t>actor</w:t>
+            </w:r>
+            <w:r>
+              <w:rPr>
+                <w:rFonts w:ascii="Arial" w:hAnsi="Arial" w:cs="Arial"/>
+              </w:rPr>
+              <w:t xml:space="preserve"> dará de baja del sistema a un </w:t>
+            </w:r>
+            <w:r>
+              <w:rPr>
+                <w:rFonts w:ascii="Arial" w:hAnsi="Arial" w:cs="Arial"/>
                 <w:b/>
               </w:rPr>
-              <w:t>ACTOR</w:t>
-            </w:r>
-            <w:r>
-              <w:rPr>
-                <w:rFonts w:ascii="Arial" w:hAnsi="Arial" w:cs="Arial"/>
-              </w:rPr>
-              <w:t xml:space="preserve"> hará una edición a los datos del </w:t>
-            </w:r>
-            <w:r>
-              <w:rPr>
-                <w:rFonts w:ascii="Arial" w:hAnsi="Arial" w:cs="Arial"/>
-                <w:b/>
-              </w:rPr>
-              <w:t>USUARIO BIBLIOTECA</w:t>
-            </w:r>
-            <w:r>
-              <w:rPr>
-                <w:rFonts w:ascii="Arial" w:hAnsi="Arial" w:cs="Arial"/>
-              </w:rPr>
-              <w:t>.</w:t>
+              <w:t>USUARIO DE BIBLIOTECA</w:t>
             </w:r>
           </w:p>
         </w:tc>
@@ -8952,7 +10825,7 @@
                 <w:rFonts w:ascii="Arial" w:hAnsi="Arial" w:cs="Arial"/>
                 <w:color w:val="FF0000"/>
               </w:rPr>
-              <w:t xml:space="preserve">CasUs3 </w:t>
+              <w:t xml:space="preserve">CasUs4 </w:t>
             </w:r>
           </w:p>
           <w:p>
@@ -8971,9 +10844,8 @@
             <w:r>
               <w:rPr>
                 <w:rFonts w:ascii="Arial" w:hAnsi="Arial" w:cs="Arial"/>
-                <w:b/>
-              </w:rPr>
-              <w:t>ACTOR</w:t>
+              </w:rPr>
+              <w:t>actor</w:t>
             </w:r>
             <w:r>
               <w:rPr>
@@ -8986,7 +10858,7 @@
                 <w:rFonts w:ascii="Arial" w:hAnsi="Arial" w:cs="Arial"/>
                 <w:color w:val="FF0000"/>
               </w:rPr>
-              <w:t>Editar Usuario</w:t>
+              <w:t>Eliminar Usuario</w:t>
             </w:r>
           </w:p>
         </w:tc>
@@ -9034,176 +10906,60 @@
               <w:rPr>
                 <w:rFonts w:ascii="Arial" w:hAnsi="Arial" w:cs="Arial"/>
               </w:rPr>
-              <w:t xml:space="preserve">1. </w:t>
+              <w:t xml:space="preserve">1.  </w:t>
+            </w:r>
+            <w:r>
+              <w:rPr>
+                <w:rFonts w:ascii="Arial" w:hAnsi="Arial" w:cs="Arial"/>
+              </w:rPr>
+              <w:t>sistema</w:t>
             </w:r>
             <w:r>
               <w:rPr>
                 <w:rFonts w:ascii="Arial" w:hAnsi="Arial" w:cs="Arial"/>
                 <w:b/>
               </w:rPr>
-              <w:t>SISTEMA</w:t>
-            </w:r>
-            <w:r>
-              <w:rPr>
-                <w:rFonts w:ascii="Arial" w:hAnsi="Arial" w:cs="Arial"/>
-              </w:rPr>
-              <w:t xml:space="preserve"> carga página de </w:t>
+              <w:t xml:space="preserve"> </w:t>
+            </w:r>
+            <w:r>
+              <w:rPr>
+                <w:rFonts w:ascii="Arial" w:hAnsi="Arial" w:cs="Arial"/>
+              </w:rPr>
+              <w:t xml:space="preserve">elimina el usuario con la </w:t>
             </w:r>
             <w:r>
               <w:rPr>
                 <w:rFonts w:ascii="Arial" w:hAnsi="Arial" w:cs="Arial"/>
                 <w:color w:val="FF0000"/>
               </w:rPr>
-              <w:t xml:space="preserve">Editar Usuario </w:t>
-            </w:r>
-            <w:r>
-              <w:rPr>
-                <w:rFonts w:ascii="Arial" w:hAnsi="Arial" w:cs="Arial"/>
-                <w:color w:val="000000" w:themeColor="text1"/>
-              </w:rPr>
-              <w:t>con los campos</w:t>
-            </w:r>
-            <w:r>
-              <w:rPr>
-                <w:rFonts w:ascii="Arial" w:hAnsi="Arial" w:cs="Arial"/>
-                <w:color w:val="000000" w:themeColor="text1"/>
+              <w:t xml:space="preserve">matrícula </w:t>
+            </w:r>
+            <w:r>
+              <w:rPr>
+                <w:rFonts w:ascii="Arial" w:hAnsi="Arial" w:cs="Arial"/>
+              </w:rPr>
+              <w:t xml:space="preserve">o </w:t>
+            </w:r>
+            <w:r>
+              <w:rPr>
+                <w:rFonts w:ascii="Arial" w:hAnsi="Arial" w:cs="Arial"/>
+                <w:color w:val="FF0000"/>
+              </w:rPr>
+              <w:t>número de</w:t>
+            </w:r>
+            <w:r>
+              <w:rPr>
+                <w:rFonts w:ascii="Arial" w:hAnsi="Arial" w:cs="Arial"/>
+                <w:color w:val="FF0000"/>
               </w:rPr>
               <w:br/>
-              <w:t xml:space="preserve">    llenos con los datos registrados</w:t>
-            </w:r>
-            <w:r>
-              <w:rPr>
-                <w:rFonts w:ascii="Arial" w:hAnsi="Arial" w:cs="Arial"/>
-              </w:rPr>
-              <w:t>.</w:t>
-            </w:r>
-          </w:p>
-          <w:p>
-            <w:pPr>
-              <w:cnfStyle w:val="000000100000" w:firstRow="0" w:lastRow="0" w:firstColumn="0" w:lastColumn="0" w:oddVBand="0" w:evenVBand="0" w:oddHBand="1" w:evenHBand="0" w:firstRowFirstColumn="0" w:firstRowLastColumn="0" w:lastRowFirstColumn="0" w:lastRowLastColumn="0"/>
-              <w:rPr>
-                <w:rFonts w:ascii="Arial" w:hAnsi="Arial" w:cs="Arial"/>
-              </w:rPr>
-            </w:pPr>
-            <w:r>
-              <w:rPr>
-                <w:rFonts w:ascii="Arial" w:hAnsi="Arial" w:cs="Arial"/>
-              </w:rPr>
-              <w:t xml:space="preserve">2. </w:t>
-            </w:r>
-            <w:r>
-              <w:rPr>
-                <w:rFonts w:ascii="Arial" w:hAnsi="Arial" w:cs="Arial"/>
-                <w:b/>
-              </w:rPr>
-              <w:t>ACTOR</w:t>
-            </w:r>
-            <w:r>
-              <w:rPr>
-                <w:rFonts w:ascii="Arial" w:hAnsi="Arial" w:cs="Arial"/>
-              </w:rPr>
-              <w:t xml:space="preserve"> reemplaza todos los campos que desea modificar</w:t>
-            </w:r>
-            <w:r>
-              <w:rPr>
-                <w:rFonts w:ascii="Arial" w:hAnsi="Arial" w:cs="Arial"/>
-              </w:rPr>
-              <w:br/>
-              <w:t xml:space="preserve">    por datos nuevos.</w:t>
-            </w:r>
-          </w:p>
-          <w:p>
-            <w:pPr>
-              <w:cnfStyle w:val="000000100000" w:firstRow="0" w:lastRow="0" w:firstColumn="0" w:lastColumn="0" w:oddVBand="0" w:evenVBand="0" w:oddHBand="1" w:evenHBand="0" w:firstRowFirstColumn="0" w:firstRowLastColumn="0" w:lastRowFirstColumn="0" w:lastRowLastColumn="0"/>
-              <w:rPr>
-                <w:rFonts w:ascii="Arial" w:hAnsi="Arial" w:cs="Arial"/>
-              </w:rPr>
-            </w:pPr>
-            <w:r>
-              <w:rPr>
-                <w:rFonts w:ascii="Arial" w:hAnsi="Arial" w:cs="Arial"/>
-              </w:rPr>
-              <w:t xml:space="preserve">3. </w:t>
-            </w:r>
-            <w:r>
-              <w:rPr>
-                <w:rFonts w:ascii="Arial" w:hAnsi="Arial" w:cs="Arial"/>
-                <w:b/>
-              </w:rPr>
-              <w:t>ACTOR</w:t>
-            </w:r>
-            <w:r>
-              <w:rPr>
-                <w:rFonts w:ascii="Arial" w:hAnsi="Arial" w:cs="Arial"/>
-              </w:rPr>
-              <w:t xml:space="preserve"> presiona el botón </w:t>
-            </w:r>
-            <w:r>
-              <w:rPr>
-                <w:rFonts w:ascii="Arial" w:hAnsi="Arial" w:cs="Arial"/>
-                <w:color w:val="FF0000"/>
-              </w:rPr>
-              <w:t>modificar</w:t>
-            </w:r>
-            <w:r>
-              <w:rPr>
-                <w:rFonts w:ascii="Arial" w:hAnsi="Arial" w:cs="Arial"/>
-              </w:rPr>
-              <w:t>.</w:t>
-            </w:r>
-          </w:p>
-          <w:p>
-            <w:pPr>
-              <w:cnfStyle w:val="000000100000" w:firstRow="0" w:lastRow="0" w:firstColumn="0" w:lastColumn="0" w:oddVBand="0" w:evenVBand="0" w:oddHBand="1" w:evenHBand="0" w:firstRowFirstColumn="0" w:firstRowLastColumn="0" w:lastRowFirstColumn="0" w:lastRowLastColumn="0"/>
-              <w:rPr>
-                <w:rFonts w:ascii="Arial" w:hAnsi="Arial" w:cs="Arial"/>
-              </w:rPr>
-            </w:pPr>
-            <w:r>
-              <w:rPr>
-                <w:rFonts w:ascii="Arial" w:hAnsi="Arial" w:cs="Arial"/>
-              </w:rPr>
-              <w:t xml:space="preserve">4. </w:t>
-            </w:r>
-            <w:r>
-              <w:rPr>
-                <w:rFonts w:ascii="Arial" w:hAnsi="Arial" w:cs="Arial"/>
-                <w:b/>
-              </w:rPr>
-              <w:t>SISTEMA</w:t>
-            </w:r>
-            <w:r>
-              <w:rPr>
-                <w:rFonts w:ascii="Arial" w:hAnsi="Arial" w:cs="Arial"/>
-              </w:rPr>
-              <w:t xml:space="preserve"> valida los datos ingresados.</w:t>
-            </w:r>
-          </w:p>
-          <w:p>
-            <w:pPr>
-              <w:cnfStyle w:val="000000100000" w:firstRow="0" w:lastRow="0" w:firstColumn="0" w:lastColumn="0" w:oddVBand="0" w:evenVBand="0" w:oddHBand="1" w:evenHBand="0" w:firstRowFirstColumn="0" w:firstRowLastColumn="0" w:lastRowFirstColumn="0" w:lastRowLastColumn="0"/>
-              <w:rPr>
-                <w:rFonts w:ascii="Arial" w:hAnsi="Arial" w:cs="Arial"/>
-              </w:rPr>
-            </w:pPr>
-            <w:r>
-              <w:rPr>
-                <w:rFonts w:ascii="Arial" w:hAnsi="Arial" w:cs="Arial"/>
-              </w:rPr>
-              <w:t xml:space="preserve">5. </w:t>
-            </w:r>
-            <w:r>
-              <w:rPr>
-                <w:rFonts w:ascii="Arial" w:hAnsi="Arial" w:cs="Arial"/>
-                <w:b/>
-              </w:rPr>
-              <w:t xml:space="preserve">SISTEMA </w:t>
-            </w:r>
-            <w:r>
-              <w:rPr>
-                <w:rFonts w:ascii="Arial" w:hAnsi="Arial" w:cs="Arial"/>
-              </w:rPr>
-              <w:t>almacena los datos ingresados.</w:t>
+              <w:t xml:space="preserve">     personal </w:t>
+            </w:r>
+            <w:r>
+              <w:rPr>
+                <w:rFonts w:ascii="Arial" w:hAnsi="Arial" w:cs="Arial"/>
+              </w:rPr>
+              <w:t>del usuario que se está editando.</w:t>
             </w:r>
           </w:p>
           <w:p>
@@ -9255,12 +11011,6 @@
           </w:tcPr>
           <w:p>
             <w:pPr>
-              <w:pStyle w:val="Prrafodelista"/>
-              <w:numPr>
-                <w:ilvl w:val="1"/>
-                <w:numId w:val="6"/>
-              </w:numPr>
-              <w:spacing w:line="240" w:lineRule="auto"/>
               <w:cnfStyle w:val="000000000000" w:firstRow="0" w:lastRow="0" w:firstColumn="0" w:lastColumn="0" w:oddVBand="0" w:evenVBand="0" w:oddHBand="0" w:evenHBand="0" w:firstRowFirstColumn="0" w:firstRowLastColumn="0" w:lastRowFirstColumn="0" w:lastRowLastColumn="0"/>
               <w:rPr>
                 <w:rFonts w:ascii="Arial" w:hAnsi="Arial" w:cs="Arial"/>
@@ -9270,316 +11020,7 @@
               <w:rPr>
                 <w:rFonts w:ascii="Arial" w:hAnsi="Arial" w:cs="Arial"/>
               </w:rPr>
-              <w:t xml:space="preserve"> </w:t>
-            </w:r>
-            <w:r>
-              <w:rPr>
-                <w:rFonts w:ascii="Arial" w:hAnsi="Arial" w:cs="Arial"/>
-                <w:b/>
-              </w:rPr>
-              <w:t>ACTOR</w:t>
-            </w:r>
-            <w:r>
-              <w:rPr>
-                <w:rFonts w:ascii="Arial" w:hAnsi="Arial" w:cs="Arial"/>
-              </w:rPr>
-              <w:t xml:space="preserve"> selecciona el botón </w:t>
-            </w:r>
-            <w:r>
-              <w:rPr>
-                <w:rFonts w:ascii="Arial" w:hAnsi="Arial" w:cs="Arial"/>
-                <w:color w:val="FF0000"/>
-              </w:rPr>
-              <w:t>salir</w:t>
-            </w:r>
-            <w:r>
-              <w:rPr>
-                <w:rFonts w:ascii="Arial" w:hAnsi="Arial" w:cs="Arial"/>
-              </w:rPr>
-              <w:t>.</w:t>
-            </w:r>
-          </w:p>
-          <w:p>
-            <w:pPr>
-              <w:cnfStyle w:val="000000000000" w:firstRow="0" w:lastRow="0" w:firstColumn="0" w:lastColumn="0" w:oddVBand="0" w:evenVBand="0" w:oddHBand="0" w:evenHBand="0" w:firstRowFirstColumn="0" w:firstRowLastColumn="0" w:lastRowFirstColumn="0" w:lastRowLastColumn="0"/>
-              <w:rPr>
-                <w:rFonts w:ascii="Arial" w:hAnsi="Arial" w:cs="Arial"/>
-              </w:rPr>
-            </w:pPr>
-            <w:r>
-              <w:rPr>
-                <w:rFonts w:ascii="Arial" w:hAnsi="Arial" w:cs="Arial"/>
-              </w:rPr>
-              <w:t xml:space="preserve">  2.1.1  </w:t>
-            </w:r>
-            <w:r>
-              <w:rPr>
-                <w:rFonts w:ascii="Arial" w:hAnsi="Arial" w:cs="Arial"/>
-                <w:b/>
-              </w:rPr>
-              <w:t>SISTEMA</w:t>
-            </w:r>
-            <w:r>
-              <w:rPr>
-                <w:rFonts w:ascii="Arial" w:hAnsi="Arial" w:cs="Arial"/>
-              </w:rPr>
-              <w:t xml:space="preserve"> carga la página anterior (Termina caso de</w:t>
-            </w:r>
-            <w:r>
-              <w:rPr>
-                <w:rFonts w:ascii="Arial" w:hAnsi="Arial" w:cs="Arial"/>
-              </w:rPr>
-              <w:br/>
-              <w:t xml:space="preserve">            uso).</w:t>
-            </w:r>
-          </w:p>
-          <w:p>
-            <w:pPr>
-              <w:cnfStyle w:val="000000000000" w:firstRow="0" w:lastRow="0" w:firstColumn="0" w:lastColumn="0" w:oddVBand="0" w:evenVBand="0" w:oddHBand="0" w:evenHBand="0" w:firstRowFirstColumn="0" w:firstRowLastColumn="0" w:lastRowFirstColumn="0" w:lastRowLastColumn="0"/>
-              <w:rPr>
-                <w:rFonts w:ascii="Arial" w:hAnsi="Arial" w:cs="Arial"/>
-              </w:rPr>
-            </w:pPr>
-            <w:r>
-              <w:rPr>
-                <w:rFonts w:ascii="Arial" w:hAnsi="Arial" w:cs="Arial"/>
-              </w:rPr>
-              <w:t xml:space="preserve">2.2 </w:t>
-            </w:r>
-            <w:r>
-              <w:rPr>
-                <w:rFonts w:ascii="Arial" w:hAnsi="Arial" w:cs="Arial"/>
-                <w:b/>
-              </w:rPr>
-              <w:t>ACTOR</w:t>
-            </w:r>
-            <w:r>
-              <w:rPr>
-                <w:rFonts w:ascii="Arial" w:hAnsi="Arial" w:cs="Arial"/>
-              </w:rPr>
-              <w:t xml:space="preserve"> selecciona el botón </w:t>
-            </w:r>
-            <w:r>
-              <w:rPr>
-                <w:rFonts w:ascii="Arial" w:hAnsi="Arial" w:cs="Arial"/>
-                <w:color w:val="FF0000"/>
-              </w:rPr>
-              <w:t>Eliminar Usuario</w:t>
-            </w:r>
-            <w:r>
-              <w:rPr>
-                <w:rFonts w:ascii="Arial" w:hAnsi="Arial" w:cs="Arial"/>
-              </w:rPr>
-              <w:t>.</w:t>
-            </w:r>
-          </w:p>
-          <w:p>
-            <w:pPr>
-              <w:cnfStyle w:val="000000000000" w:firstRow="0" w:lastRow="0" w:firstColumn="0" w:lastColumn="0" w:oddVBand="0" w:evenVBand="0" w:oddHBand="0" w:evenHBand="0" w:firstRowFirstColumn="0" w:firstRowLastColumn="0" w:lastRowFirstColumn="0" w:lastRowLastColumn="0"/>
-              <w:rPr>
-                <w:rFonts w:ascii="Arial" w:hAnsi="Arial" w:cs="Arial"/>
-              </w:rPr>
-            </w:pPr>
-            <w:r>
-              <w:rPr>
-                <w:rFonts w:ascii="Arial" w:hAnsi="Arial" w:cs="Arial"/>
-              </w:rPr>
-              <w:t xml:space="preserve">  2.2.1.  Ir a </w:t>
-            </w:r>
-            <w:r>
-              <w:rPr>
-                <w:rFonts w:ascii="Arial" w:hAnsi="Arial" w:cs="Arial"/>
-                <w:color w:val="FF0000"/>
-              </w:rPr>
-              <w:t>CasUs5</w:t>
-            </w:r>
-            <w:r>
-              <w:rPr>
-                <w:rFonts w:ascii="Arial" w:hAnsi="Arial" w:cs="Arial"/>
-              </w:rPr>
-              <w:t>.</w:t>
-            </w:r>
-          </w:p>
-          <w:p>
-            <w:pPr>
-              <w:cnfStyle w:val="000000000000" w:firstRow="0" w:lastRow="0" w:firstColumn="0" w:lastColumn="0" w:oddVBand="0" w:evenVBand="0" w:oddHBand="0" w:evenHBand="0" w:firstRowFirstColumn="0" w:firstRowLastColumn="0" w:lastRowFirstColumn="0" w:lastRowLastColumn="0"/>
-              <w:rPr>
-                <w:rFonts w:ascii="Arial" w:hAnsi="Arial" w:cs="Arial"/>
-              </w:rPr>
-            </w:pPr>
-            <w:r>
-              <w:rPr>
-                <w:rFonts w:ascii="Arial" w:hAnsi="Arial" w:cs="Arial"/>
-              </w:rPr>
-              <w:t xml:space="preserve">3.1.  </w:t>
-            </w:r>
-            <w:r>
-              <w:rPr>
-                <w:rFonts w:ascii="Arial" w:hAnsi="Arial" w:cs="Arial"/>
-                <w:b/>
-              </w:rPr>
-              <w:t xml:space="preserve">ACTOR </w:t>
-            </w:r>
-            <w:r>
-              <w:rPr>
-                <w:rFonts w:ascii="Arial" w:hAnsi="Arial" w:cs="Arial"/>
-              </w:rPr>
-              <w:t xml:space="preserve">selecciona el botón </w:t>
-            </w:r>
-            <w:r>
-              <w:rPr>
-                <w:rFonts w:ascii="Arial" w:hAnsi="Arial" w:cs="Arial"/>
-                <w:color w:val="FF0000"/>
-              </w:rPr>
-              <w:t>salir</w:t>
-            </w:r>
-            <w:r>
-              <w:rPr>
-                <w:rFonts w:ascii="Arial" w:hAnsi="Arial" w:cs="Arial"/>
-              </w:rPr>
-              <w:t>.</w:t>
-            </w:r>
-          </w:p>
-          <w:p>
-            <w:pPr>
-              <w:cnfStyle w:val="000000000000" w:firstRow="0" w:lastRow="0" w:firstColumn="0" w:lastColumn="0" w:oddVBand="0" w:evenVBand="0" w:oddHBand="0" w:evenHBand="0" w:firstRowFirstColumn="0" w:firstRowLastColumn="0" w:lastRowFirstColumn="0" w:lastRowLastColumn="0"/>
-              <w:rPr>
-                <w:rFonts w:ascii="Arial" w:hAnsi="Arial" w:cs="Arial"/>
-              </w:rPr>
-            </w:pPr>
-            <w:r>
-              <w:rPr>
-                <w:rFonts w:ascii="Arial" w:hAnsi="Arial" w:cs="Arial"/>
-              </w:rPr>
-              <w:t xml:space="preserve">  3.1.1  </w:t>
-            </w:r>
-            <w:r>
-              <w:rPr>
-                <w:rFonts w:ascii="Arial" w:hAnsi="Arial" w:cs="Arial"/>
-                <w:b/>
-              </w:rPr>
-              <w:t xml:space="preserve">SISTEMA </w:t>
-            </w:r>
-            <w:r>
-              <w:rPr>
-                <w:rFonts w:ascii="Arial" w:hAnsi="Arial" w:cs="Arial"/>
-              </w:rPr>
-              <w:t>carga la página anterior (Termina caso de</w:t>
-            </w:r>
-            <w:r>
-              <w:rPr>
-                <w:rFonts w:ascii="Arial" w:hAnsi="Arial" w:cs="Arial"/>
-              </w:rPr>
-              <w:br/>
-              <w:t xml:space="preserve">            uso)</w:t>
-            </w:r>
-          </w:p>
-          <w:p>
-            <w:pPr>
-              <w:cnfStyle w:val="000000000000" w:firstRow="0" w:lastRow="0" w:firstColumn="0" w:lastColumn="0" w:oddVBand="0" w:evenVBand="0" w:oddHBand="0" w:evenHBand="0" w:firstRowFirstColumn="0" w:firstRowLastColumn="0" w:lastRowFirstColumn="0" w:lastRowLastColumn="0"/>
-              <w:rPr>
-                <w:rFonts w:ascii="Arial" w:hAnsi="Arial" w:cs="Arial"/>
-              </w:rPr>
-            </w:pPr>
-            <w:r>
-              <w:rPr>
-                <w:rFonts w:ascii="Arial" w:hAnsi="Arial" w:cs="Arial"/>
-              </w:rPr>
-              <w:t xml:space="preserve">3.2.  </w:t>
-            </w:r>
-            <w:r>
-              <w:rPr>
-                <w:rFonts w:ascii="Arial" w:hAnsi="Arial" w:cs="Arial"/>
-                <w:b/>
-              </w:rPr>
-              <w:t>ACTOR</w:t>
-            </w:r>
-            <w:r>
-              <w:rPr>
-                <w:rFonts w:ascii="Arial" w:hAnsi="Arial" w:cs="Arial"/>
-              </w:rPr>
-              <w:t xml:space="preserve"> selecciona el botón Eliminar Usuario.</w:t>
-            </w:r>
-          </w:p>
-          <w:p>
-            <w:pPr>
-              <w:cnfStyle w:val="000000000000" w:firstRow="0" w:lastRow="0" w:firstColumn="0" w:lastColumn="0" w:oddVBand="0" w:evenVBand="0" w:oddHBand="0" w:evenHBand="0" w:firstRowFirstColumn="0" w:firstRowLastColumn="0" w:lastRowFirstColumn="0" w:lastRowLastColumn="0"/>
-              <w:rPr>
-                <w:rFonts w:ascii="Arial" w:hAnsi="Arial" w:cs="Arial"/>
-              </w:rPr>
-            </w:pPr>
-            <w:r>
-              <w:rPr>
-                <w:rFonts w:ascii="Arial" w:hAnsi="Arial" w:cs="Arial"/>
-              </w:rPr>
-              <w:t xml:space="preserve">  3.2.1.  Ir a </w:t>
-            </w:r>
-            <w:r>
-              <w:rPr>
-                <w:rFonts w:ascii="Arial" w:hAnsi="Arial" w:cs="Arial"/>
-                <w:color w:val="FF0000"/>
-              </w:rPr>
-              <w:t>CasUs5</w:t>
-            </w:r>
-            <w:r>
-              <w:rPr>
-                <w:rFonts w:ascii="Arial" w:hAnsi="Arial" w:cs="Arial"/>
-              </w:rPr>
-              <w:t>.</w:t>
-            </w:r>
-          </w:p>
-          <w:p>
-            <w:pPr>
-              <w:cnfStyle w:val="000000000000" w:firstRow="0" w:lastRow="0" w:firstColumn="0" w:lastColumn="0" w:oddVBand="0" w:evenVBand="0" w:oddHBand="0" w:evenHBand="0" w:firstRowFirstColumn="0" w:firstRowLastColumn="0" w:lastRowFirstColumn="0" w:lastRowLastColumn="0"/>
-              <w:rPr>
-                <w:rFonts w:ascii="Arial" w:hAnsi="Arial" w:cs="Arial"/>
-              </w:rPr>
-            </w:pPr>
-            <w:r>
-              <w:rPr>
-                <w:rFonts w:ascii="Arial" w:hAnsi="Arial" w:cs="Arial"/>
-              </w:rPr>
-              <w:t xml:space="preserve">4.1.  </w:t>
-            </w:r>
-            <w:r>
-              <w:rPr>
-                <w:rFonts w:ascii="Arial" w:hAnsi="Arial" w:cs="Arial"/>
-                <w:b/>
-              </w:rPr>
-              <w:t>SISTEMA</w:t>
-            </w:r>
-            <w:r>
-              <w:rPr>
-                <w:rFonts w:ascii="Arial" w:hAnsi="Arial" w:cs="Arial"/>
-              </w:rPr>
-              <w:t xml:space="preserve"> detecta un carácter no válido.</w:t>
-            </w:r>
-          </w:p>
-          <w:p>
-            <w:pPr>
-              <w:cnfStyle w:val="000000000000" w:firstRow="0" w:lastRow="0" w:firstColumn="0" w:lastColumn="0" w:oddVBand="0" w:evenVBand="0" w:oddHBand="0" w:evenHBand="0" w:firstRowFirstColumn="0" w:firstRowLastColumn="0" w:lastRowFirstColumn="0" w:lastRowLastColumn="0"/>
-              <w:rPr>
-                <w:rFonts w:ascii="Arial" w:hAnsi="Arial" w:cs="Arial"/>
-              </w:rPr>
-            </w:pPr>
-            <w:r>
-              <w:rPr>
-                <w:rFonts w:ascii="Arial" w:hAnsi="Arial" w:cs="Arial"/>
-              </w:rPr>
-              <w:t xml:space="preserve">  4.1.1.  </w:t>
-            </w:r>
-            <w:r>
-              <w:rPr>
-                <w:rFonts w:ascii="Arial" w:hAnsi="Arial" w:cs="Arial"/>
-                <w:b/>
-              </w:rPr>
-              <w:t>SISTEMA</w:t>
-            </w:r>
-            <w:r>
-              <w:rPr>
-                <w:rFonts w:ascii="Arial" w:hAnsi="Arial" w:cs="Arial"/>
-              </w:rPr>
-              <w:t xml:space="preserve"> envía mensaje “Carácter no válido”.</w:t>
+              <w:t>---</w:t>
             </w:r>
           </w:p>
         </w:tc>
@@ -9627,7 +11068,7 @@
               <w:rPr>
                 <w:rFonts w:ascii="Arial" w:hAnsi="Arial" w:cs="Arial"/>
               </w:rPr>
-              <w:t>ex1. &lt;paso 5&gt; Error interno (conexión a BD;</w:t>
+              <w:t>ex1. &lt;paso 1&gt; Error interno (conexión a BD;</w:t>
             </w:r>
             <w:r>
               <w:rPr>
@@ -9648,7 +11089,7 @@
               <w:rPr>
                 <w:rFonts w:ascii="Arial" w:hAnsi="Arial" w:cs="Arial"/>
               </w:rPr>
-              <w:t xml:space="preserve">ex2. &lt;paso 1, 3, 5&gt; Error conexión a Internet. </w:t>
+              <w:t xml:space="preserve">ex2. &lt;paso 1&gt; Error conexión a Internet. </w:t>
             </w:r>
           </w:p>
         </w:tc>
@@ -9700,15 +11141,21 @@
             <w:r>
               <w:rPr>
                 <w:rFonts w:ascii="Arial" w:hAnsi="Arial" w:cs="Arial"/>
+              </w:rPr>
+              <w:t>sistema</w:t>
+            </w:r>
+            <w:r>
+              <w:rPr>
+                <w:rFonts w:ascii="Arial" w:hAnsi="Arial" w:cs="Arial"/>
                 <w:b/>
               </w:rPr>
-              <w:t xml:space="preserve">SISTEMA </w:t>
-            </w:r>
-            <w:r>
-              <w:rPr>
-                <w:rFonts w:ascii="Arial" w:hAnsi="Arial" w:cs="Arial"/>
-              </w:rPr>
-              <w:t>envía mensaje de guardado con éxito.</w:t>
+              <w:t xml:space="preserve"> </w:t>
+            </w:r>
+            <w:r>
+              <w:rPr>
+                <w:rFonts w:ascii="Arial" w:hAnsi="Arial" w:cs="Arial"/>
+              </w:rPr>
+              <w:t>envía mensaje “Usuario Eliminado”.</w:t>
             </w:r>
           </w:p>
         </w:tc>
@@ -9756,20 +11203,7 @@
               <w:rPr>
                 <w:rFonts w:ascii="Arial" w:hAnsi="Arial" w:cs="Arial"/>
               </w:rPr>
-              <w:t xml:space="preserve">Dato del </w:t>
-            </w:r>
-            <w:r>
-              <w:rPr>
-                <w:rFonts w:ascii="Arial" w:hAnsi="Arial" w:cs="Arial"/>
-                <w:b/>
-              </w:rPr>
-              <w:t>USUARIO</w:t>
-            </w:r>
-            <w:r>
-              <w:rPr>
-                <w:rFonts w:ascii="Arial" w:hAnsi="Arial" w:cs="Arial"/>
-              </w:rPr>
-              <w:t xml:space="preserve"> a modificar.</w:t>
+              <w:t>---</w:t>
             </w:r>
           </w:p>
         </w:tc>
@@ -9816,20 +11250,7 @@
               <w:rPr>
                 <w:rFonts w:ascii="Arial" w:hAnsi="Arial" w:cs="Arial"/>
               </w:rPr>
-              <w:t xml:space="preserve">Visualización de datos del </w:t>
-            </w:r>
-            <w:r>
-              <w:rPr>
-                <w:rFonts w:ascii="Arial" w:hAnsi="Arial" w:cs="Arial"/>
-                <w:b/>
-              </w:rPr>
-              <w:t>USUARIO</w:t>
-            </w:r>
-            <w:r>
-              <w:rPr>
-                <w:rFonts w:ascii="Arial" w:hAnsi="Arial" w:cs="Arial"/>
-              </w:rPr>
-              <w:t xml:space="preserve"> modificado.</w:t>
+              <w:t>---</w:t>
             </w:r>
           </w:p>
         </w:tc>
@@ -9923,15 +11344,8 @@
             <w:r>
               <w:rPr>
                 <w:rFonts w:ascii="Arial" w:hAnsi="Arial" w:cs="Arial"/>
-                <w:color w:val="FF0000"/>
-              </w:rPr>
-              <w:t>CasUs5</w:t>
-            </w:r>
-            <w:r>
-              <w:rPr>
-                <w:rFonts w:ascii="Arial" w:hAnsi="Arial" w:cs="Arial"/>
-              </w:rPr>
-              <w:t>: Eliminar Usuario de Biblioteca</w:t>
+              </w:rPr>
+              <w:t>---</w:t>
             </w:r>
           </w:p>
         </w:tc>
@@ -9995,10 +11409,14 @@
     <w:p>
       <w:pPr>
         <w:pStyle w:val="Ttulo2"/>
-      </w:pPr>
-      <w:bookmarkStart w:id="15" w:name="_Toc495358381"/>
+        <w:rPr>
+          <w:sz w:val="22"/>
+          <w:szCs w:val="22"/>
+        </w:rPr>
+      </w:pPr>
+      <w:bookmarkStart w:id="15" w:name="_Toc495358382"/>
       <w:r>
-        <w:t>CU 05: Eliminar Usuario de Biblioteca</w:t>
+        <w:t>CU 06: Registrar préstamo fuera de la facultad</w:t>
       </w:r>
       <w:bookmarkEnd w:id="15"/>
     </w:p>
@@ -10035,12 +11453,6 @@
               <w:rPr>
                 <w:rFonts w:ascii="Arial" w:hAnsi="Arial" w:cs="Arial"/>
               </w:rPr>
-              <w:t xml:space="preserve"> </w:t>
-            </w:r>
-            <w:r>
-              <w:rPr>
-                <w:rFonts w:ascii="Arial" w:hAnsi="Arial" w:cs="Arial"/>
-              </w:rPr>
               <w:t>ID</w:t>
             </w:r>
           </w:p>
@@ -10062,7 +11474,7 @@
                 <w:rFonts w:ascii="Arial" w:hAnsi="Arial" w:cs="Arial"/>
                 <w:color w:val="FF0000"/>
               </w:rPr>
-              <w:t>CU5</w:t>
+              <w:t>CU6</w:t>
             </w:r>
           </w:p>
         </w:tc>
@@ -10155,7 +11567,7 @@
               <w:rPr>
                 <w:rFonts w:ascii="Arial" w:hAnsi="Arial" w:cs="Arial"/>
               </w:rPr>
-              <w:t>Eliminar Usuario de Biblioteca</w:t>
+              <w:t>Registrar Préstamo Fuera de Facultad</w:t>
             </w:r>
           </w:p>
         </w:tc>
@@ -10203,7 +11615,7 @@
               <w:rPr>
                 <w:rFonts w:ascii="Arial" w:hAnsi="Arial" w:cs="Arial"/>
               </w:rPr>
-              <w:t>02/10/2017</w:t>
+              <w:t>03/10/2017</w:t>
             </w:r>
           </w:p>
         </w:tc>
@@ -10323,6 +11735,7 @@
               <w:rPr>
                 <w:rFonts w:ascii="Arial" w:hAnsi="Arial" w:cs="Arial"/>
               </w:rPr>
+              <w:lastRenderedPageBreak/>
               <w:t>Actores</w:t>
             </w:r>
           </w:p>
@@ -10344,7 +11757,7 @@
                 <w:rFonts w:ascii="Arial" w:hAnsi="Arial" w:cs="Arial"/>
                 <w:b/>
               </w:rPr>
-              <w:t>Usuario Administrativo</w:t>
+              <w:t>Usuario Directivo, Usuario Técnico</w:t>
             </w:r>
             <w:r>
               <w:rPr>
@@ -10398,27 +11811,26 @@
               <w:rPr>
                 <w:rFonts w:ascii="Arial" w:hAnsi="Arial" w:cs="Arial"/>
               </w:rPr>
-              <w:t xml:space="preserve">El </w:t>
+              <w:t>actor</w:t>
+            </w:r>
+            <w:r>
+              <w:rPr>
+                <w:rFonts w:ascii="Arial" w:hAnsi="Arial" w:cs="Arial"/>
+              </w:rPr>
+              <w:t xml:space="preserve"> registrará un préstamo de libro para que el </w:t>
             </w:r>
             <w:r>
               <w:rPr>
                 <w:rFonts w:ascii="Arial" w:hAnsi="Arial" w:cs="Arial"/>
                 <w:b/>
               </w:rPr>
-              <w:t>ACTOR</w:t>
-            </w:r>
-            <w:r>
-              <w:rPr>
-                <w:rFonts w:ascii="Arial" w:hAnsi="Arial" w:cs="Arial"/>
-              </w:rPr>
-              <w:t xml:space="preserve"> dará de baja del sistema a un </w:t>
-            </w:r>
-            <w:r>
-              <w:rPr>
-                <w:rFonts w:ascii="Arial" w:hAnsi="Arial" w:cs="Arial"/>
-                <w:b/>
-              </w:rPr>
-              <w:t>USUARIO DE BIBLIOTECA</w:t>
+              <w:t xml:space="preserve">USUARIO DE BIBLIOTECA </w:t>
+            </w:r>
+            <w:r>
+              <w:rPr>
+                <w:rFonts w:ascii="Arial" w:hAnsi="Arial" w:cs="Arial"/>
+              </w:rPr>
+              <w:t>pueda llevarlo fuera de facultad.</w:t>
             </w:r>
           </w:p>
         </w:tc>
@@ -10465,35 +11877,40 @@
               <w:rPr>
                 <w:rFonts w:ascii="Arial" w:hAnsi="Arial" w:cs="Arial"/>
               </w:rPr>
-              <w:t xml:space="preserve">1. Realizar </w:t>
-            </w:r>
-            <w:r>
+              <w:t xml:space="preserve">1. </w:t>
+            </w:r>
+            <w:r>
+              <w:rPr>
+                <w:rFonts w:ascii="Arial" w:hAnsi="Arial" w:cs="Arial"/>
+              </w:rPr>
+              <w:t>actor</w:t>
+            </w:r>
+            <w:r>
+              <w:rPr>
+                <w:rFonts w:ascii="Arial" w:hAnsi="Arial" w:cs="Arial"/>
+              </w:rPr>
+              <w:t xml:space="preserve"> deberá iniciar sesión.</w:t>
+            </w:r>
+          </w:p>
+          <w:p>
+            <w:pPr>
+              <w:cnfStyle w:val="000000000000" w:firstRow="0" w:lastRow="0" w:firstColumn="0" w:lastColumn="0" w:oddVBand="0" w:evenVBand="0" w:oddHBand="0" w:evenHBand="0" w:firstRowFirstColumn="0" w:firstRowLastColumn="0" w:lastRowFirstColumn="0" w:lastRowLastColumn="0"/>
               <w:rPr>
                 <w:rFonts w:ascii="Arial" w:hAnsi="Arial" w:cs="Arial"/>
                 <w:color w:val="FF0000"/>
               </w:rPr>
-              <w:t xml:space="preserve">CasUs4 </w:t>
-            </w:r>
-          </w:p>
-          <w:p>
-            <w:pPr>
-              <w:cnfStyle w:val="000000000000" w:firstRow="0" w:lastRow="0" w:firstColumn="0" w:lastColumn="0" w:oddVBand="0" w:evenVBand="0" w:oddHBand="0" w:evenHBand="0" w:firstRowFirstColumn="0" w:firstRowLastColumn="0" w:lastRowFirstColumn="0" w:lastRowLastColumn="0"/>
-              <w:rPr>
-                <w:rFonts w:ascii="Arial" w:hAnsi="Arial" w:cs="Arial"/>
-              </w:rPr>
-            </w:pPr>
-            <w:r>
-              <w:rPr>
-                <w:rFonts w:ascii="Arial" w:hAnsi="Arial" w:cs="Arial"/>
-              </w:rPr>
-              <w:t xml:space="preserve">3. El </w:t>
-            </w:r>
-            <w:r>
-              <w:rPr>
-                <w:rFonts w:ascii="Arial" w:hAnsi="Arial" w:cs="Arial"/>
-                <w:b/>
-              </w:rPr>
-              <w:t>ACTOR</w:t>
+            </w:pPr>
+            <w:r>
+              <w:rPr>
+                <w:rFonts w:ascii="Arial" w:hAnsi="Arial" w:cs="Arial"/>
+              </w:rPr>
+              <w:t xml:space="preserve">2. </w:t>
+            </w:r>
+            <w:r>
+              <w:rPr>
+                <w:rFonts w:ascii="Arial" w:hAnsi="Arial" w:cs="Arial"/>
+              </w:rPr>
+              <w:t>actor</w:t>
             </w:r>
             <w:r>
               <w:rPr>
@@ -10506,7 +11923,7 @@
                 <w:rFonts w:ascii="Arial" w:hAnsi="Arial" w:cs="Arial"/>
                 <w:color w:val="FF0000"/>
               </w:rPr>
-              <w:t>Eliminar Usuario</w:t>
+              <w:t>Registrar Préstamo.</w:t>
             </w:r>
           </w:p>
         </w:tc>
@@ -10554,20 +11971,52 @@
               <w:rPr>
                 <w:rFonts w:ascii="Arial" w:hAnsi="Arial" w:cs="Arial"/>
               </w:rPr>
-              <w:t xml:space="preserve">1.  </w:t>
+              <w:t xml:space="preserve">1. </w:t>
+            </w:r>
+            <w:r>
+              <w:rPr>
+                <w:rFonts w:ascii="Arial" w:hAnsi="Arial" w:cs="Arial"/>
+              </w:rPr>
+              <w:t>sistema</w:t>
             </w:r>
             <w:r>
               <w:rPr>
                 <w:rFonts w:ascii="Arial" w:hAnsi="Arial" w:cs="Arial"/>
                 <w:b/>
               </w:rPr>
-              <w:t xml:space="preserve">SISTEMA </w:t>
-            </w:r>
-            <w:r>
-              <w:rPr>
-                <w:rFonts w:ascii="Arial" w:hAnsi="Arial" w:cs="Arial"/>
-              </w:rPr>
-              <w:t xml:space="preserve">elimina el usuario con la </w:t>
+              <w:t xml:space="preserve"> </w:t>
+            </w:r>
+            <w:r>
+              <w:rPr>
+                <w:rFonts w:ascii="Arial" w:hAnsi="Arial" w:cs="Arial"/>
+              </w:rPr>
+              <w:t>carga página del formulario de préstamo.</w:t>
+            </w:r>
+          </w:p>
+          <w:p>
+            <w:pPr>
+              <w:cnfStyle w:val="000000100000" w:firstRow="0" w:lastRow="0" w:firstColumn="0" w:lastColumn="0" w:oddVBand="0" w:evenVBand="0" w:oddHBand="1" w:evenHBand="0" w:firstRowFirstColumn="0" w:firstRowLastColumn="0" w:lastRowFirstColumn="0" w:lastRowLastColumn="0"/>
+              <w:rPr>
+                <w:rFonts w:ascii="Arial" w:hAnsi="Arial" w:cs="Arial"/>
+              </w:rPr>
+            </w:pPr>
+            <w:r>
+              <w:rPr>
+                <w:rFonts w:ascii="Arial" w:hAnsi="Arial" w:cs="Arial"/>
+              </w:rPr>
+              <w:t xml:space="preserve">2. </w:t>
+            </w:r>
+            <w:r>
+              <w:rPr>
+                <w:rFonts w:ascii="Arial" w:hAnsi="Arial" w:cs="Arial"/>
+              </w:rPr>
+              <w:t>actor</w:t>
+            </w:r>
+            <w:r>
+              <w:rPr>
+                <w:rFonts w:ascii="Arial" w:hAnsi="Arial" w:cs="Arial"/>
+              </w:rPr>
+              <w:t xml:space="preserve"> ingresa </w:t>
             </w:r>
             <w:r>
               <w:rPr>
@@ -10587,21 +12036,132 @@
                 <w:rFonts w:ascii="Arial" w:hAnsi="Arial" w:cs="Arial"/>
                 <w:color w:val="FF0000"/>
               </w:rPr>
-              <w:t>número de</w:t>
+              <w:t>número de personal</w:t>
+            </w:r>
+            <w:r>
+              <w:rPr>
+                <w:rFonts w:ascii="Arial" w:hAnsi="Arial" w:cs="Arial"/>
+              </w:rPr>
+              <w:t xml:space="preserve"> y </w:t>
+            </w:r>
+            <w:r>
+              <w:rPr>
+                <w:rFonts w:ascii="Arial" w:hAnsi="Arial" w:cs="Arial"/>
+                <w:color w:val="000000" w:themeColor="text1"/>
+              </w:rPr>
+              <w:t>nombre</w:t>
+            </w:r>
+            <w:r>
+              <w:rPr>
+                <w:rFonts w:ascii="Arial" w:hAnsi="Arial" w:cs="Arial"/>
+                <w:color w:val="000000" w:themeColor="text1"/>
+              </w:rPr>
+              <w:br/>
+              <w:t xml:space="preserve">    del</w:t>
             </w:r>
             <w:r>
               <w:rPr>
                 <w:rFonts w:ascii="Arial" w:hAnsi="Arial" w:cs="Arial"/>
                 <w:color w:val="FF0000"/>
               </w:rPr>
-              <w:br/>
-              <w:t xml:space="preserve">     personal </w:t>
-            </w:r>
-            <w:r>
-              <w:rPr>
-                <w:rFonts w:ascii="Arial" w:hAnsi="Arial" w:cs="Arial"/>
-              </w:rPr>
-              <w:t>del usuario que se está editando.</w:t>
+              <w:t xml:space="preserve"> material bibliográfico</w:t>
+            </w:r>
+            <w:r>
+              <w:rPr>
+                <w:rFonts w:ascii="Arial" w:hAnsi="Arial" w:cs="Arial"/>
+              </w:rPr>
+              <w:t xml:space="preserve"> a prestar.</w:t>
+            </w:r>
+          </w:p>
+          <w:p>
+            <w:pPr>
+              <w:cnfStyle w:val="000000100000" w:firstRow="0" w:lastRow="0" w:firstColumn="0" w:lastColumn="0" w:oddVBand="0" w:evenVBand="0" w:oddHBand="1" w:evenHBand="0" w:firstRowFirstColumn="0" w:firstRowLastColumn="0" w:lastRowFirstColumn="0" w:lastRowLastColumn="0"/>
+              <w:rPr>
+                <w:rFonts w:ascii="Arial" w:hAnsi="Arial" w:cs="Arial"/>
+              </w:rPr>
+            </w:pPr>
+            <w:r>
+              <w:rPr>
+                <w:rFonts w:ascii="Arial" w:hAnsi="Arial" w:cs="Arial"/>
+              </w:rPr>
+              <w:t xml:space="preserve">3. </w:t>
+            </w:r>
+            <w:r>
+              <w:rPr>
+                <w:rFonts w:ascii="Arial" w:hAnsi="Arial" w:cs="Arial"/>
+              </w:rPr>
+              <w:t>actor</w:t>
+            </w:r>
+            <w:r>
+              <w:rPr>
+                <w:rFonts w:ascii="Arial" w:hAnsi="Arial" w:cs="Arial"/>
+              </w:rPr>
+              <w:t xml:space="preserve"> presiona botón </w:t>
+            </w:r>
+            <w:r>
+              <w:rPr>
+                <w:rFonts w:ascii="Arial" w:hAnsi="Arial" w:cs="Arial"/>
+                <w:color w:val="FF0000"/>
+              </w:rPr>
+              <w:t>Registrar</w:t>
+            </w:r>
+            <w:r>
+              <w:rPr>
+                <w:rFonts w:ascii="Arial" w:hAnsi="Arial" w:cs="Arial"/>
+              </w:rPr>
+              <w:t>.</w:t>
+            </w:r>
+          </w:p>
+          <w:p>
+            <w:pPr>
+              <w:cnfStyle w:val="000000100000" w:firstRow="0" w:lastRow="0" w:firstColumn="0" w:lastColumn="0" w:oddVBand="0" w:evenVBand="0" w:oddHBand="1" w:evenHBand="0" w:firstRowFirstColumn="0" w:firstRowLastColumn="0" w:lastRowFirstColumn="0" w:lastRowLastColumn="0"/>
+              <w:rPr>
+                <w:rFonts w:ascii="Arial" w:hAnsi="Arial" w:cs="Arial"/>
+              </w:rPr>
+            </w:pPr>
+            <w:r>
+              <w:rPr>
+                <w:rFonts w:ascii="Arial" w:hAnsi="Arial" w:cs="Arial"/>
+              </w:rPr>
+              <w:t xml:space="preserve">4. </w:t>
+            </w:r>
+            <w:r>
+              <w:rPr>
+                <w:rFonts w:ascii="Arial" w:hAnsi="Arial" w:cs="Arial"/>
+              </w:rPr>
+              <w:t>sistema</w:t>
+            </w:r>
+            <w:r>
+              <w:rPr>
+                <w:rFonts w:ascii="Arial" w:hAnsi="Arial" w:cs="Arial"/>
+              </w:rPr>
+              <w:t xml:space="preserve"> valida que los datos estén registrados.</w:t>
+            </w:r>
+          </w:p>
+          <w:p>
+            <w:pPr>
+              <w:cnfStyle w:val="000000100000" w:firstRow="0" w:lastRow="0" w:firstColumn="0" w:lastColumn="0" w:oddVBand="0" w:evenVBand="0" w:oddHBand="1" w:evenHBand="0" w:firstRowFirstColumn="0" w:firstRowLastColumn="0" w:lastRowFirstColumn="0" w:lastRowLastColumn="0"/>
+              <w:rPr>
+                <w:rFonts w:ascii="Arial" w:hAnsi="Arial" w:cs="Arial"/>
+              </w:rPr>
+            </w:pPr>
+            <w:r>
+              <w:rPr>
+                <w:rFonts w:ascii="Arial" w:hAnsi="Arial" w:cs="Arial"/>
+              </w:rPr>
+              <w:t xml:space="preserve">5. </w:t>
+            </w:r>
+            <w:r>
+              <w:rPr>
+                <w:rFonts w:ascii="Arial" w:hAnsi="Arial" w:cs="Arial"/>
+              </w:rPr>
+              <w:t>sistema</w:t>
+            </w:r>
+            <w:r>
+              <w:rPr>
+                <w:rFonts w:ascii="Arial" w:hAnsi="Arial" w:cs="Arial"/>
+              </w:rPr>
+              <w:t xml:space="preserve"> registra el préstamo.</w:t>
             </w:r>
           </w:p>
           <w:p>
@@ -10662,7 +12222,45 @@
               <w:rPr>
                 <w:rFonts w:ascii="Arial" w:hAnsi="Arial" w:cs="Arial"/>
               </w:rPr>
-              <w:t>---</w:t>
+              <w:t xml:space="preserve">2.1 </w:t>
+            </w:r>
+            <w:r>
+              <w:rPr>
+                <w:rFonts w:ascii="Arial" w:hAnsi="Arial" w:cs="Arial"/>
+              </w:rPr>
+              <w:t>actor</w:t>
+            </w:r>
+            <w:r>
+              <w:rPr>
+                <w:rFonts w:ascii="Arial" w:hAnsi="Arial" w:cs="Arial"/>
+              </w:rPr>
+              <w:t xml:space="preserve"> selecciona botón salir.</w:t>
+            </w:r>
+          </w:p>
+          <w:p>
+            <w:pPr>
+              <w:cnfStyle w:val="000000000000" w:firstRow="0" w:lastRow="0" w:firstColumn="0" w:lastColumn="0" w:oddVBand="0" w:evenVBand="0" w:oddHBand="0" w:evenHBand="0" w:firstRowFirstColumn="0" w:firstRowLastColumn="0" w:lastRowFirstColumn="0" w:lastRowLastColumn="0"/>
+              <w:rPr>
+                <w:rFonts w:ascii="Arial" w:hAnsi="Arial" w:cs="Arial"/>
+              </w:rPr>
+            </w:pPr>
+            <w:r>
+              <w:rPr>
+                <w:rFonts w:ascii="Arial" w:hAnsi="Arial" w:cs="Arial"/>
+              </w:rPr>
+              <w:t xml:space="preserve">  2.1.1 </w:t>
+            </w:r>
+            <w:r>
+              <w:rPr>
+                <w:rFonts w:ascii="Arial" w:hAnsi="Arial" w:cs="Arial"/>
+              </w:rPr>
+              <w:t>sistema</w:t>
+            </w:r>
+            <w:r>
+              <w:rPr>
+                <w:rFonts w:ascii="Arial" w:hAnsi="Arial" w:cs="Arial"/>
+              </w:rPr>
+              <w:t xml:space="preserve"> carga página anterior.</w:t>
             </w:r>
           </w:p>
         </w:tc>
@@ -10710,7 +12308,7 @@
               <w:rPr>
                 <w:rFonts w:ascii="Arial" w:hAnsi="Arial" w:cs="Arial"/>
               </w:rPr>
-              <w:t>ex1. &lt;paso 1&gt; Error interno (conexión a BD;</w:t>
+              <w:t>ex1. &lt;paso 4, 5&gt; Error interno (conexión a BD;</w:t>
             </w:r>
             <w:r>
               <w:rPr>
@@ -10731,7 +12329,7 @@
               <w:rPr>
                 <w:rFonts w:ascii="Arial" w:hAnsi="Arial" w:cs="Arial"/>
               </w:rPr>
-              <w:t xml:space="preserve">ex2. &lt;paso 1&gt; Error conexión a Internet. </w:t>
+              <w:t xml:space="preserve">ex2. &lt;paso 1, 3&gt; Error conexión a Internet. </w:t>
             </w:r>
           </w:p>
         </w:tc>
@@ -10783,15 +12381,21 @@
             <w:r>
               <w:rPr>
                 <w:rFonts w:ascii="Arial" w:hAnsi="Arial" w:cs="Arial"/>
+              </w:rPr>
+              <w:t>sistema</w:t>
+            </w:r>
+            <w:r>
+              <w:rPr>
+                <w:rFonts w:ascii="Arial" w:hAnsi="Arial" w:cs="Arial"/>
                 <w:b/>
               </w:rPr>
-              <w:t xml:space="preserve">SISTEMA </w:t>
-            </w:r>
-            <w:r>
-              <w:rPr>
-                <w:rFonts w:ascii="Arial" w:hAnsi="Arial" w:cs="Arial"/>
-              </w:rPr>
-              <w:t>envía mensaje “Usuario Eliminado”.</w:t>
+              <w:t xml:space="preserve"> </w:t>
+            </w:r>
+            <w:r>
+              <w:rPr>
+                <w:rFonts w:ascii="Arial" w:hAnsi="Arial" w:cs="Arial"/>
+              </w:rPr>
+              <w:t>envía mensaje “Préstamo Registrado”.</w:t>
             </w:r>
           </w:p>
         </w:tc>
@@ -10839,7 +12443,14 @@
               <w:rPr>
                 <w:rFonts w:ascii="Arial" w:hAnsi="Arial" w:cs="Arial"/>
               </w:rPr>
-              <w:t>---</w:t>
+              <w:t xml:space="preserve">Datos del </w:t>
+            </w:r>
+            <w:r>
+              <w:rPr>
+                <w:rFonts w:ascii="Arial" w:hAnsi="Arial" w:cs="Arial"/>
+                <w:b/>
+              </w:rPr>
+              <w:t>USUARIO BIBLIOTECA</w:t>
             </w:r>
           </w:p>
         </w:tc>
@@ -10980,8 +12591,15 @@
             <w:r>
               <w:rPr>
                 <w:rFonts w:ascii="Arial" w:hAnsi="Arial" w:cs="Arial"/>
-              </w:rPr>
-              <w:t>---</w:t>
+                <w:color w:val="FF0000"/>
+              </w:rPr>
+              <w:t>CasUs7</w:t>
+            </w:r>
+            <w:r>
+              <w:rPr>
+                <w:rFonts w:ascii="Arial" w:hAnsi="Arial" w:cs="Arial"/>
+              </w:rPr>
+              <w:t>: Renovar Préstamo</w:t>
             </w:r>
           </w:p>
         </w:tc>
@@ -11045,14 +12663,13 @@
     <w:p>
       <w:pPr>
         <w:pStyle w:val="Ttulo2"/>
-        <w:rPr>
-          <w:sz w:val="22"/>
-          <w:szCs w:val="22"/>
-        </w:rPr>
-      </w:pPr>
-      <w:bookmarkStart w:id="16" w:name="_Toc495358382"/>
+      </w:pPr>
+      <w:bookmarkStart w:id="16" w:name="_Toc495358383"/>
       <w:r>
-        <w:t>CU 06: Registrar préstamo fuera de la facultad</w:t>
+        <w:t xml:space="preserve">CU 07: Renovar </w:t>
+      </w:r>
+      <w:r>
+        <w:t>Préstamo</w:t>
       </w:r>
       <w:bookmarkEnd w:id="16"/>
     </w:p>
@@ -11110,7 +12727,7 @@
                 <w:rFonts w:ascii="Arial" w:hAnsi="Arial" w:cs="Arial"/>
                 <w:color w:val="FF0000"/>
               </w:rPr>
-              <w:t>CU6</w:t>
+              <w:t>CU7</w:t>
             </w:r>
           </w:p>
         </w:tc>
@@ -11203,7 +12820,7 @@
               <w:rPr>
                 <w:rFonts w:ascii="Arial" w:hAnsi="Arial" w:cs="Arial"/>
               </w:rPr>
-              <w:t>Registrar Préstamo Fuera de Facultad</w:t>
+              <w:t>Renovar Préstamo</w:t>
             </w:r>
           </w:p>
         </w:tc>
@@ -11445,28 +13062,20 @@
             <w:r>
               <w:rPr>
                 <w:rFonts w:ascii="Arial" w:hAnsi="Arial" w:cs="Arial"/>
-                <w:b/>
-              </w:rPr>
-              <w:t>ACTOR</w:t>
-            </w:r>
-            <w:r>
-              <w:rPr>
-                <w:rFonts w:ascii="Arial" w:hAnsi="Arial" w:cs="Arial"/>
-              </w:rPr>
-              <w:t xml:space="preserve"> registrará un préstamo de libro para que el </w:t>
-            </w:r>
-            <w:r>
-              <w:rPr>
-                <w:rFonts w:ascii="Arial" w:hAnsi="Arial" w:cs="Arial"/>
-                <w:b/>
-              </w:rPr>
-              <w:t xml:space="preserve">USUARIO DE BIBLIOTECA </w:t>
-            </w:r>
-            <w:r>
-              <w:rPr>
-                <w:rFonts w:ascii="Arial" w:hAnsi="Arial" w:cs="Arial"/>
-              </w:rPr>
-              <w:t>pueda llevarlo fuera de facultad.</w:t>
+              </w:rPr>
+              <w:t xml:space="preserve">El </w:t>
+            </w:r>
+            <w:r>
+              <w:rPr>
+                <w:rFonts w:ascii="Arial" w:hAnsi="Arial" w:cs="Arial"/>
+              </w:rPr>
+              <w:t>actor</w:t>
+            </w:r>
+            <w:r>
+              <w:rPr>
+                <w:rFonts w:ascii="Arial" w:hAnsi="Arial" w:cs="Arial"/>
+              </w:rPr>
+              <w:t xml:space="preserve"> realizará una renovación de préstamo de un material prestado.</w:t>
             </w:r>
           </w:p>
         </w:tc>
@@ -11513,20 +13122,14 @@
               <w:rPr>
                 <w:rFonts w:ascii="Arial" w:hAnsi="Arial" w:cs="Arial"/>
               </w:rPr>
-              <w:t xml:space="preserve">1. </w:t>
-            </w:r>
-            <w:r>
-              <w:rPr>
-                <w:rFonts w:ascii="Arial" w:hAnsi="Arial" w:cs="Arial"/>
-                <w:b/>
-              </w:rPr>
-              <w:t>ACTOR</w:t>
-            </w:r>
-            <w:r>
-              <w:rPr>
-                <w:rFonts w:ascii="Arial" w:hAnsi="Arial" w:cs="Arial"/>
-              </w:rPr>
-              <w:t xml:space="preserve"> deberá iniciar sesión.</w:t>
+              <w:t xml:space="preserve">1. Realizar </w:t>
+            </w:r>
+            <w:r>
+              <w:rPr>
+                <w:rFonts w:ascii="Arial" w:hAnsi="Arial" w:cs="Arial"/>
+                <w:color w:val="FF0000"/>
+              </w:rPr>
+              <w:t xml:space="preserve">CasUs6 </w:t>
             </w:r>
           </w:p>
           <w:p>
@@ -11534,34 +13137,32 @@
               <w:cnfStyle w:val="000000000000" w:firstRow="0" w:lastRow="0" w:firstColumn="0" w:lastColumn="0" w:oddVBand="0" w:evenVBand="0" w:oddHBand="0" w:evenHBand="0" w:firstRowFirstColumn="0" w:firstRowLastColumn="0" w:lastRowFirstColumn="0" w:lastRowLastColumn="0"/>
               <w:rPr>
                 <w:rFonts w:ascii="Arial" w:hAnsi="Arial" w:cs="Arial"/>
+              </w:rPr>
+            </w:pPr>
+            <w:r>
+              <w:rPr>
+                <w:rFonts w:ascii="Arial" w:hAnsi="Arial" w:cs="Arial"/>
+              </w:rPr>
+              <w:t xml:space="preserve">3. El </w:t>
+            </w:r>
+            <w:r>
+              <w:rPr>
+                <w:rFonts w:ascii="Arial" w:hAnsi="Arial" w:cs="Arial"/>
+              </w:rPr>
+              <w:t>actor</w:t>
+            </w:r>
+            <w:r>
+              <w:rPr>
+                <w:rFonts w:ascii="Arial" w:hAnsi="Arial" w:cs="Arial"/>
+              </w:rPr>
+              <w:t xml:space="preserve"> deberá presionar el botón: </w:t>
+            </w:r>
+            <w:r>
+              <w:rPr>
+                <w:rFonts w:ascii="Arial" w:hAnsi="Arial" w:cs="Arial"/>
                 <w:color w:val="FF0000"/>
               </w:rPr>
-            </w:pPr>
-            <w:r>
-              <w:rPr>
-                <w:rFonts w:ascii="Arial" w:hAnsi="Arial" w:cs="Arial"/>
-              </w:rPr>
-              <w:t xml:space="preserve">2. </w:t>
-            </w:r>
-            <w:r>
-              <w:rPr>
-                <w:rFonts w:ascii="Arial" w:hAnsi="Arial" w:cs="Arial"/>
-                <w:b/>
-              </w:rPr>
-              <w:t>ACTOR</w:t>
-            </w:r>
-            <w:r>
-              <w:rPr>
-                <w:rFonts w:ascii="Arial" w:hAnsi="Arial" w:cs="Arial"/>
-              </w:rPr>
-              <w:t xml:space="preserve"> deberá presionar el botón: </w:t>
-            </w:r>
-            <w:r>
-              <w:rPr>
-                <w:rFonts w:ascii="Arial" w:hAnsi="Arial" w:cs="Arial"/>
-                <w:color w:val="FF0000"/>
-              </w:rPr>
-              <w:t>Registrar Préstamo.</w:t>
+              <w:t>Renovar Préstamo</w:t>
             </w:r>
           </w:p>
         </w:tc>
@@ -11609,20 +13210,112 @@
               <w:rPr>
                 <w:rFonts w:ascii="Arial" w:hAnsi="Arial" w:cs="Arial"/>
               </w:rPr>
-              <w:t xml:space="preserve">1. </w:t>
+              <w:t xml:space="preserve">1.  </w:t>
+            </w:r>
+            <w:r>
+              <w:rPr>
+                <w:rFonts w:ascii="Arial" w:hAnsi="Arial" w:cs="Arial"/>
+              </w:rPr>
+              <w:t>sistema</w:t>
+            </w:r>
+            <w:r>
+              <w:rPr>
+                <w:rFonts w:ascii="Arial" w:hAnsi="Arial" w:cs="Arial"/>
+              </w:rPr>
+              <w:t xml:space="preserve"> carga la página del formulario para </w:t>
+            </w:r>
+            <w:r>
+              <w:rPr>
+                <w:rFonts w:ascii="Arial" w:hAnsi="Arial" w:cs="Arial"/>
+                <w:color w:val="FF0000"/>
+              </w:rPr>
+              <w:t>renovar</w:t>
+            </w:r>
+            <w:r>
+              <w:rPr>
+                <w:rFonts w:ascii="Arial" w:hAnsi="Arial" w:cs="Arial"/>
+                <w:color w:val="FF0000"/>
+              </w:rPr>
+              <w:br/>
+              <w:t xml:space="preserve">     préstamo</w:t>
+            </w:r>
+            <w:r>
+              <w:rPr>
+                <w:rFonts w:ascii="Arial" w:hAnsi="Arial" w:cs="Arial"/>
+              </w:rPr>
+              <w:t>.</w:t>
+            </w:r>
+          </w:p>
+          <w:p>
+            <w:pPr>
+              <w:cnfStyle w:val="000000100000" w:firstRow="0" w:lastRow="0" w:firstColumn="0" w:lastColumn="0" w:oddVBand="0" w:evenVBand="0" w:oddHBand="1" w:evenHBand="0" w:firstRowFirstColumn="0" w:firstRowLastColumn="0" w:lastRowFirstColumn="0" w:lastRowLastColumn="0"/>
+              <w:rPr>
+                <w:rFonts w:ascii="Arial" w:hAnsi="Arial" w:cs="Arial"/>
+              </w:rPr>
+            </w:pPr>
+            <w:r>
+              <w:rPr>
+                <w:rFonts w:ascii="Arial" w:hAnsi="Arial" w:cs="Arial"/>
+              </w:rPr>
+              <w:t xml:space="preserve">2. </w:t>
+            </w:r>
+            <w:r>
+              <w:rPr>
+                <w:rFonts w:ascii="Arial" w:hAnsi="Arial" w:cs="Arial"/>
+              </w:rPr>
+              <w:t>actor</w:t>
+            </w:r>
+            <w:r>
+              <w:rPr>
+                <w:rFonts w:ascii="Arial" w:hAnsi="Arial" w:cs="Arial"/>
+              </w:rPr>
+              <w:t xml:space="preserve"> ingresa </w:t>
+            </w:r>
+            <w:r>
+              <w:rPr>
+                <w:rFonts w:ascii="Arial" w:hAnsi="Arial" w:cs="Arial"/>
+                <w:color w:val="FF0000"/>
+              </w:rPr>
+              <w:t xml:space="preserve">matrícula </w:t>
+            </w:r>
+            <w:r>
+              <w:rPr>
+                <w:rFonts w:ascii="Arial" w:hAnsi="Arial" w:cs="Arial"/>
+              </w:rPr>
+              <w:t xml:space="preserve">o </w:t>
+            </w:r>
+            <w:r>
+              <w:rPr>
+                <w:rFonts w:ascii="Arial" w:hAnsi="Arial" w:cs="Arial"/>
+                <w:color w:val="FF0000"/>
+              </w:rPr>
+              <w:t>número de personal</w:t>
+            </w:r>
+            <w:r>
+              <w:rPr>
+                <w:rFonts w:ascii="Arial" w:hAnsi="Arial" w:cs="Arial"/>
+              </w:rPr>
+              <w:t xml:space="preserve"> del</w:t>
+            </w:r>
+            <w:r>
+              <w:rPr>
+                <w:rFonts w:ascii="Arial" w:hAnsi="Arial" w:cs="Arial"/>
+              </w:rPr>
+              <w:br/>
+              <w:t xml:space="preserve">    </w:t>
             </w:r>
             <w:r>
               <w:rPr>
                 <w:rFonts w:ascii="Arial" w:hAnsi="Arial" w:cs="Arial"/>
                 <w:b/>
               </w:rPr>
-              <w:t xml:space="preserve">SISTEMA </w:t>
-            </w:r>
-            <w:r>
-              <w:rPr>
-                <w:rFonts w:ascii="Arial" w:hAnsi="Arial" w:cs="Arial"/>
-              </w:rPr>
-              <w:t>carga página del formulario de préstamo.</w:t>
+              <w:t>USUARIO</w:t>
+            </w:r>
+            <w:r>
+              <w:rPr>
+                <w:rFonts w:ascii="Arial" w:hAnsi="Arial" w:cs="Arial"/>
+              </w:rPr>
+              <w:t xml:space="preserve"> que solicita la renovación.</w:t>
             </w:r>
           </w:p>
           <w:p>
@@ -11636,74 +13329,32 @@
               <w:rPr>
                 <w:rFonts w:ascii="Arial" w:hAnsi="Arial" w:cs="Arial"/>
               </w:rPr>
-              <w:t xml:space="preserve">2. </w:t>
-            </w:r>
-            <w:r>
-              <w:rPr>
-                <w:rFonts w:ascii="Arial" w:hAnsi="Arial" w:cs="Arial"/>
-                <w:b/>
-              </w:rPr>
-              <w:t>ACTOR</w:t>
-            </w:r>
-            <w:r>
-              <w:rPr>
-                <w:rFonts w:ascii="Arial" w:hAnsi="Arial" w:cs="Arial"/>
-              </w:rPr>
-              <w:t xml:space="preserve"> ingresa </w:t>
+              <w:t xml:space="preserve">3. </w:t>
+            </w:r>
+            <w:r>
+              <w:rPr>
+                <w:rFonts w:ascii="Arial" w:hAnsi="Arial" w:cs="Arial"/>
+              </w:rPr>
+              <w:t>actor</w:t>
+            </w:r>
+            <w:r>
+              <w:rPr>
+                <w:rFonts w:ascii="Arial" w:hAnsi="Arial" w:cs="Arial"/>
+              </w:rPr>
+              <w:t xml:space="preserve"> selecciona botón </w:t>
             </w:r>
             <w:r>
               <w:rPr>
                 <w:rFonts w:ascii="Arial" w:hAnsi="Arial" w:cs="Arial"/>
                 <w:color w:val="FF0000"/>
               </w:rPr>
-              <w:t xml:space="preserve">matrícula </w:t>
-            </w:r>
-            <w:r>
-              <w:rPr>
-                <w:rFonts w:ascii="Arial" w:hAnsi="Arial" w:cs="Arial"/>
-              </w:rPr>
-              <w:t xml:space="preserve">o </w:t>
-            </w:r>
-            <w:r>
-              <w:rPr>
-                <w:rFonts w:ascii="Arial" w:hAnsi="Arial" w:cs="Arial"/>
-                <w:color w:val="FF0000"/>
-              </w:rPr>
-              <w:t>número de personal</w:t>
-            </w:r>
-            <w:r>
-              <w:rPr>
-                <w:rFonts w:ascii="Arial" w:hAnsi="Arial" w:cs="Arial"/>
-              </w:rPr>
-              <w:t xml:space="preserve"> y </w:t>
-            </w:r>
-            <w:r>
-              <w:rPr>
-                <w:rFonts w:ascii="Arial" w:hAnsi="Arial" w:cs="Arial"/>
-                <w:color w:val="000000" w:themeColor="text1"/>
-              </w:rPr>
-              <w:t>nombre</w:t>
-            </w:r>
-            <w:r>
-              <w:rPr>
-                <w:rFonts w:ascii="Arial" w:hAnsi="Arial" w:cs="Arial"/>
-                <w:color w:val="000000" w:themeColor="text1"/>
-              </w:rPr>
-              <w:br/>
-              <w:t xml:space="preserve">    del</w:t>
-            </w:r>
-            <w:r>
-              <w:rPr>
-                <w:rFonts w:ascii="Arial" w:hAnsi="Arial" w:cs="Arial"/>
-                <w:color w:val="FF0000"/>
-              </w:rPr>
-              <w:t xml:space="preserve"> material bibliográfico</w:t>
-            </w:r>
-            <w:r>
-              <w:rPr>
-                <w:rFonts w:ascii="Arial" w:hAnsi="Arial" w:cs="Arial"/>
-              </w:rPr>
-              <w:t xml:space="preserve"> a prestar.</w:t>
+              <w:t>Renovar Préstamo</w:t>
+            </w:r>
+            <w:r>
+              <w:rPr>
+                <w:rFonts w:ascii="Arial" w:hAnsi="Arial" w:cs="Arial"/>
+              </w:rPr>
+              <w:t>.</w:t>
             </w:r>
           </w:p>
           <w:p>
@@ -11717,87 +13368,19 @@
               <w:rPr>
                 <w:rFonts w:ascii="Arial" w:hAnsi="Arial" w:cs="Arial"/>
               </w:rPr>
-              <w:t xml:space="preserve">3. </w:t>
-            </w:r>
-            <w:r>
-              <w:rPr>
-                <w:rFonts w:ascii="Arial" w:hAnsi="Arial" w:cs="Arial"/>
-                <w:b/>
-              </w:rPr>
-              <w:t>ACTOR</w:t>
-            </w:r>
-            <w:r>
-              <w:rPr>
-                <w:rFonts w:ascii="Arial" w:hAnsi="Arial" w:cs="Arial"/>
-              </w:rPr>
-              <w:t xml:space="preserve"> presiona botón </w:t>
-            </w:r>
-            <w:r>
-              <w:rPr>
-                <w:rFonts w:ascii="Arial" w:hAnsi="Arial" w:cs="Arial"/>
-                <w:color w:val="FF0000"/>
-              </w:rPr>
-              <w:t>Registrar</w:t>
-            </w:r>
-            <w:r>
-              <w:rPr>
-                <w:rFonts w:ascii="Arial" w:hAnsi="Arial" w:cs="Arial"/>
-              </w:rPr>
-              <w:t>.</w:t>
-            </w:r>
-          </w:p>
-          <w:p>
-            <w:pPr>
-              <w:cnfStyle w:val="000000100000" w:firstRow="0" w:lastRow="0" w:firstColumn="0" w:lastColumn="0" w:oddVBand="0" w:evenVBand="0" w:oddHBand="1" w:evenHBand="0" w:firstRowFirstColumn="0" w:firstRowLastColumn="0" w:lastRowFirstColumn="0" w:lastRowLastColumn="0"/>
-              <w:rPr>
-                <w:rFonts w:ascii="Arial" w:hAnsi="Arial" w:cs="Arial"/>
-              </w:rPr>
-            </w:pPr>
-            <w:r>
-              <w:rPr>
-                <w:rFonts w:ascii="Arial" w:hAnsi="Arial" w:cs="Arial"/>
-              </w:rPr>
               <w:t xml:space="preserve">4. </w:t>
             </w:r>
             <w:r>
               <w:rPr>
                 <w:rFonts w:ascii="Arial" w:hAnsi="Arial" w:cs="Arial"/>
-                <w:b/>
-              </w:rPr>
-              <w:t>SISTEMA</w:t>
-            </w:r>
-            <w:r>
-              <w:rPr>
-                <w:rFonts w:ascii="Arial" w:hAnsi="Arial" w:cs="Arial"/>
-              </w:rPr>
-              <w:t xml:space="preserve"> valida que los datos estén registrados.</w:t>
-            </w:r>
-          </w:p>
-          <w:p>
-            <w:pPr>
-              <w:cnfStyle w:val="000000100000" w:firstRow="0" w:lastRow="0" w:firstColumn="0" w:lastColumn="0" w:oddVBand="0" w:evenVBand="0" w:oddHBand="1" w:evenHBand="0" w:firstRowFirstColumn="0" w:firstRowLastColumn="0" w:lastRowFirstColumn="0" w:lastRowLastColumn="0"/>
-              <w:rPr>
-                <w:rFonts w:ascii="Arial" w:hAnsi="Arial" w:cs="Arial"/>
-              </w:rPr>
-            </w:pPr>
-            <w:r>
-              <w:rPr>
-                <w:rFonts w:ascii="Arial" w:hAnsi="Arial" w:cs="Arial"/>
-              </w:rPr>
-              <w:t xml:space="preserve">5. </w:t>
-            </w:r>
-            <w:r>
-              <w:rPr>
-                <w:rFonts w:ascii="Arial" w:hAnsi="Arial" w:cs="Arial"/>
-                <w:b/>
-              </w:rPr>
-              <w:t>SISTEMA</w:t>
-            </w:r>
-            <w:r>
-              <w:rPr>
-                <w:rFonts w:ascii="Arial" w:hAnsi="Arial" w:cs="Arial"/>
-              </w:rPr>
-              <w:t xml:space="preserve"> registra el préstamo.</w:t>
+              </w:rPr>
+              <w:t>sistema</w:t>
+            </w:r>
+            <w:r>
+              <w:rPr>
+                <w:rFonts w:ascii="Arial" w:hAnsi="Arial" w:cs="Arial"/>
+              </w:rPr>
+              <w:t xml:space="preserve"> guarda la renovación del Préstamo.</w:t>
             </w:r>
           </w:p>
           <w:p>
@@ -11863,9 +13446,8 @@
             <w:r>
               <w:rPr>
                 <w:rFonts w:ascii="Arial" w:hAnsi="Arial" w:cs="Arial"/>
-                <w:b/>
-              </w:rPr>
-              <w:t>ACTOR</w:t>
+              </w:rPr>
+              <w:t>actor</w:t>
             </w:r>
             <w:r>
               <w:rPr>
@@ -11890,9 +13472,60 @@
             <w:r>
               <w:rPr>
                 <w:rFonts w:ascii="Arial" w:hAnsi="Arial" w:cs="Arial"/>
-                <w:b/>
-              </w:rPr>
-              <w:t>SISTEMA</w:t>
+              </w:rPr>
+              <w:t>sistema</w:t>
+            </w:r>
+            <w:r>
+              <w:rPr>
+                <w:rFonts w:ascii="Arial" w:hAnsi="Arial" w:cs="Arial"/>
+              </w:rPr>
+              <w:t xml:space="preserve"> carga página anterior.</w:t>
+            </w:r>
+          </w:p>
+          <w:p>
+            <w:pPr>
+              <w:cnfStyle w:val="000000000000" w:firstRow="0" w:lastRow="0" w:firstColumn="0" w:lastColumn="0" w:oddVBand="0" w:evenVBand="0" w:oddHBand="0" w:evenHBand="0" w:firstRowFirstColumn="0" w:firstRowLastColumn="0" w:lastRowFirstColumn="0" w:lastRowLastColumn="0"/>
+              <w:rPr>
+                <w:rFonts w:ascii="Arial" w:hAnsi="Arial" w:cs="Arial"/>
+              </w:rPr>
+            </w:pPr>
+            <w:r>
+              <w:rPr>
+                <w:rFonts w:ascii="Arial" w:hAnsi="Arial" w:cs="Arial"/>
+              </w:rPr>
+              <w:t xml:space="preserve">3.1 </w:t>
+            </w:r>
+            <w:r>
+              <w:rPr>
+                <w:rFonts w:ascii="Arial" w:hAnsi="Arial" w:cs="Arial"/>
+              </w:rPr>
+              <w:t>actor</w:t>
+            </w:r>
+            <w:r>
+              <w:rPr>
+                <w:rFonts w:ascii="Arial" w:hAnsi="Arial" w:cs="Arial"/>
+              </w:rPr>
+              <w:t xml:space="preserve"> selecciona botón salir.</w:t>
+            </w:r>
+          </w:p>
+          <w:p>
+            <w:pPr>
+              <w:cnfStyle w:val="000000000000" w:firstRow="0" w:lastRow="0" w:firstColumn="0" w:lastColumn="0" w:oddVBand="0" w:evenVBand="0" w:oddHBand="0" w:evenHBand="0" w:firstRowFirstColumn="0" w:firstRowLastColumn="0" w:lastRowFirstColumn="0" w:lastRowLastColumn="0"/>
+              <w:rPr>
+                <w:rFonts w:ascii="Arial" w:hAnsi="Arial" w:cs="Arial"/>
+              </w:rPr>
+            </w:pPr>
+            <w:r>
+              <w:rPr>
+                <w:rFonts w:ascii="Arial" w:hAnsi="Arial" w:cs="Arial"/>
+              </w:rPr>
+              <w:t xml:space="preserve">  3.1.1 </w:t>
+            </w:r>
+            <w:r>
+              <w:rPr>
+                <w:rFonts w:ascii="Arial" w:hAnsi="Arial" w:cs="Arial"/>
+              </w:rPr>
+              <w:t>sistema</w:t>
             </w:r>
             <w:r>
               <w:rPr>
@@ -11946,7 +13579,7 @@
               <w:rPr>
                 <w:rFonts w:ascii="Arial" w:hAnsi="Arial" w:cs="Arial"/>
               </w:rPr>
-              <w:t>ex1. &lt;paso 4, 5&gt; Error interno (conexión a BD;</w:t>
+              <w:t>ex1. &lt;paso 4&gt; Error interno (conexión a BD;</w:t>
             </w:r>
             <w:r>
               <w:rPr>
@@ -11967,7 +13600,8 @@
               <w:rPr>
                 <w:rFonts w:ascii="Arial" w:hAnsi="Arial" w:cs="Arial"/>
               </w:rPr>
-              <w:t xml:space="preserve">ex2. &lt;paso 1, 3&gt; Error conexión a Internet. </w:t>
+              <w:lastRenderedPageBreak/>
+              <w:t xml:space="preserve">ex2. &lt;paso 1&gt; Error conexión a Internet. </w:t>
             </w:r>
           </w:p>
         </w:tc>
@@ -11994,6 +13628,7 @@
               <w:rPr>
                 <w:rFonts w:ascii="Arial" w:hAnsi="Arial" w:cs="Arial"/>
               </w:rPr>
+              <w:lastRenderedPageBreak/>
               <w:t>Post Condiciones</w:t>
             </w:r>
           </w:p>
@@ -12019,15 +13654,28 @@
             <w:r>
               <w:rPr>
                 <w:rFonts w:ascii="Arial" w:hAnsi="Arial" w:cs="Arial"/>
+              </w:rPr>
+              <w:t>sistema</w:t>
+            </w:r>
+            <w:r>
+              <w:rPr>
+                <w:rFonts w:ascii="Arial" w:hAnsi="Arial" w:cs="Arial"/>
                 <w:b/>
               </w:rPr>
-              <w:t xml:space="preserve">SISTEMA </w:t>
-            </w:r>
-            <w:r>
-              <w:rPr>
-                <w:rFonts w:ascii="Arial" w:hAnsi="Arial" w:cs="Arial"/>
-              </w:rPr>
-              <w:t>envía mensaje “Préstamo Registrado”.</w:t>
+              <w:t xml:space="preserve"> </w:t>
+            </w:r>
+            <w:r>
+              <w:rPr>
+                <w:rFonts w:ascii="Arial" w:hAnsi="Arial" w:cs="Arial"/>
+              </w:rPr>
+              <w:t>envía mensaje “Renovación a 1 semana</w:t>
+            </w:r>
+            <w:r>
+              <w:rPr>
+                <w:rFonts w:ascii="Arial" w:hAnsi="Arial" w:cs="Arial"/>
+              </w:rPr>
+              <w:br/>
+              <w:t xml:space="preserve">    registrada.”.</w:t>
             </w:r>
           </w:p>
         </w:tc>
@@ -12075,14 +13723,7 @@
               <w:rPr>
                 <w:rFonts w:ascii="Arial" w:hAnsi="Arial" w:cs="Arial"/>
               </w:rPr>
-              <w:t xml:space="preserve">Datos del </w:t>
-            </w:r>
-            <w:r>
-              <w:rPr>
-                <w:rFonts w:ascii="Arial" w:hAnsi="Arial" w:cs="Arial"/>
-                <w:b/>
-              </w:rPr>
-              <w:t>USUARIO BIBLIOTECA</w:t>
+              <w:t>---</w:t>
             </w:r>
           </w:p>
         </w:tc>
@@ -12223,15 +13864,8 @@
             <w:r>
               <w:rPr>
                 <w:rFonts w:ascii="Arial" w:hAnsi="Arial" w:cs="Arial"/>
-                <w:color w:val="FF0000"/>
-              </w:rPr>
-              <w:t>CasUs7</w:t>
-            </w:r>
-            <w:r>
-              <w:rPr>
-                <w:rFonts w:ascii="Arial" w:hAnsi="Arial" w:cs="Arial"/>
-              </w:rPr>
-              <w:t>: Renovar Préstamo</w:t>
+              </w:rPr>
+              <w:t>---</w:t>
             </w:r>
           </w:p>
         </w:tc>
@@ -12295,13 +13929,20 @@
     <w:p>
       <w:pPr>
         <w:pStyle w:val="Ttulo2"/>
-      </w:pPr>
-      <w:bookmarkStart w:id="17" w:name="_Toc495358383"/>
+        <w:rPr>
+          <w:sz w:val="22"/>
+          <w:szCs w:val="22"/>
+        </w:rPr>
+      </w:pPr>
+      <w:bookmarkStart w:id="17" w:name="_Toc495358384"/>
       <w:r>
-        <w:t xml:space="preserve">CU 07: Renovar </w:t>
+        <w:t xml:space="preserve">CU 08: </w:t>
       </w:r>
       <w:r>
-        <w:t>Préstamo</w:t>
+        <w:t>Devolución</w:t>
+      </w:r>
+      <w:r>
+        <w:t xml:space="preserve"> de Libro</w:t>
       </w:r>
       <w:bookmarkEnd w:id="17"/>
     </w:p>
@@ -12359,7 +14000,7 @@
                 <w:rFonts w:ascii="Arial" w:hAnsi="Arial" w:cs="Arial"/>
                 <w:color w:val="FF0000"/>
               </w:rPr>
-              <w:t>CU7</w:t>
+              <w:t>CU8</w:t>
             </w:r>
           </w:p>
         </w:tc>
@@ -12452,7 +14093,7 @@
               <w:rPr>
                 <w:rFonts w:ascii="Arial" w:hAnsi="Arial" w:cs="Arial"/>
               </w:rPr>
-              <w:t>Renovar Préstamo</w:t>
+              <w:t>Devolución de Libro</w:t>
             </w:r>
           </w:p>
         </w:tc>
@@ -12700,9 +14341,8 @@
             <w:r>
               <w:rPr>
                 <w:rFonts w:ascii="Arial" w:hAnsi="Arial" w:cs="Arial"/>
-                <w:b/>
-              </w:rPr>
-              <w:t>ACTOR</w:t>
+              </w:rPr>
+              <w:t>actor</w:t>
             </w:r>
             <w:r>
               <w:rPr>
@@ -12755,48 +14395,52 @@
               <w:rPr>
                 <w:rFonts w:ascii="Arial" w:hAnsi="Arial" w:cs="Arial"/>
               </w:rPr>
-              <w:t xml:space="preserve">1. Realizar </w:t>
+              <w:t xml:space="preserve">1. </w:t>
+            </w:r>
+            <w:r>
+              <w:rPr>
+                <w:rFonts w:ascii="Arial" w:hAnsi="Arial" w:cs="Arial"/>
+              </w:rPr>
+              <w:t>actor</w:t>
+            </w:r>
+            <w:r>
+              <w:rPr>
+                <w:rFonts w:ascii="Arial" w:hAnsi="Arial" w:cs="Arial"/>
+              </w:rPr>
+              <w:t xml:space="preserve"> debe tener iniciada sesión.</w:t>
+            </w:r>
+          </w:p>
+          <w:p>
+            <w:pPr>
+              <w:cnfStyle w:val="000000000000" w:firstRow="0" w:lastRow="0" w:firstColumn="0" w:lastColumn="0" w:oddVBand="0" w:evenVBand="0" w:oddHBand="0" w:evenHBand="0" w:firstRowFirstColumn="0" w:firstRowLastColumn="0" w:lastRowFirstColumn="0" w:lastRowLastColumn="0"/>
+              <w:rPr>
+                <w:rFonts w:ascii="Arial" w:hAnsi="Arial" w:cs="Arial"/>
+              </w:rPr>
+            </w:pPr>
+            <w:r>
+              <w:rPr>
+                <w:rFonts w:ascii="Arial" w:hAnsi="Arial" w:cs="Arial"/>
+              </w:rPr>
+              <w:t xml:space="preserve">2. </w:t>
+            </w:r>
+            <w:r>
+              <w:rPr>
+                <w:rFonts w:ascii="Arial" w:hAnsi="Arial" w:cs="Arial"/>
+              </w:rPr>
+              <w:t>actor</w:t>
+            </w:r>
+            <w:r>
+              <w:rPr>
+                <w:rFonts w:ascii="Arial" w:hAnsi="Arial" w:cs="Arial"/>
+              </w:rPr>
+              <w:t xml:space="preserve"> Deberá presionar el botón </w:t>
             </w:r>
             <w:r>
               <w:rPr>
                 <w:rFonts w:ascii="Arial" w:hAnsi="Arial" w:cs="Arial"/>
                 <w:color w:val="FF0000"/>
               </w:rPr>
-              <w:t xml:space="preserve">CasUs6 </w:t>
-            </w:r>
-          </w:p>
-          <w:p>
-            <w:pPr>
-              <w:cnfStyle w:val="000000000000" w:firstRow="0" w:lastRow="0" w:firstColumn="0" w:lastColumn="0" w:oddVBand="0" w:evenVBand="0" w:oddHBand="0" w:evenHBand="0" w:firstRowFirstColumn="0" w:firstRowLastColumn="0" w:lastRowFirstColumn="0" w:lastRowLastColumn="0"/>
-              <w:rPr>
-                <w:rFonts w:ascii="Arial" w:hAnsi="Arial" w:cs="Arial"/>
-              </w:rPr>
-            </w:pPr>
-            <w:r>
-              <w:rPr>
-                <w:rFonts w:ascii="Arial" w:hAnsi="Arial" w:cs="Arial"/>
-              </w:rPr>
-              <w:t xml:space="preserve">3. El </w:t>
-            </w:r>
-            <w:r>
-              <w:rPr>
-                <w:rFonts w:ascii="Arial" w:hAnsi="Arial" w:cs="Arial"/>
-                <w:b/>
-              </w:rPr>
-              <w:t>ACTOR</w:t>
-            </w:r>
-            <w:r>
-              <w:rPr>
-                <w:rFonts w:ascii="Arial" w:hAnsi="Arial" w:cs="Arial"/>
-              </w:rPr>
-              <w:t xml:space="preserve"> deberá presionar el botón: </w:t>
-            </w:r>
-            <w:r>
-              <w:rPr>
-                <w:rFonts w:ascii="Arial" w:hAnsi="Arial" w:cs="Arial"/>
-                <w:color w:val="FF0000"/>
-              </w:rPr>
-              <w:t>Renovar Préstamo</w:t>
+              <w:t>Devolución de Libro</w:t>
             </w:r>
           </w:p>
         </w:tc>
@@ -12844,14 +14488,13 @@
               <w:rPr>
                 <w:rFonts w:ascii="Arial" w:hAnsi="Arial" w:cs="Arial"/>
               </w:rPr>
-              <w:t xml:space="preserve">1.  </w:t>
-            </w:r>
-            <w:r>
-              <w:rPr>
-                <w:rFonts w:ascii="Arial" w:hAnsi="Arial" w:cs="Arial"/>
-                <w:b/>
-              </w:rPr>
-              <w:t>SISTEMA</w:t>
+              <w:t xml:space="preserve">1. </w:t>
+            </w:r>
+            <w:r>
+              <w:rPr>
+                <w:rFonts w:ascii="Arial" w:hAnsi="Arial" w:cs="Arial"/>
+              </w:rPr>
+              <w:t>sistema</w:t>
             </w:r>
             <w:r>
               <w:rPr>
@@ -12864,7 +14507,7 @@
                 <w:rFonts w:ascii="Arial" w:hAnsi="Arial" w:cs="Arial"/>
                 <w:color w:val="FF0000"/>
               </w:rPr>
-              <w:t>renovar</w:t>
+              <w:t>Devolver</w:t>
             </w:r>
             <w:r>
               <w:rPr>
@@ -12872,7 +14515,7 @@
                 <w:color w:val="FF0000"/>
               </w:rPr>
               <w:br/>
-              <w:t xml:space="preserve">     préstamo</w:t>
+              <w:t xml:space="preserve">    Préstamo</w:t>
             </w:r>
             <w:r>
               <w:rPr>
@@ -12897,9 +14540,8 @@
             <w:r>
               <w:rPr>
                 <w:rFonts w:ascii="Arial" w:hAnsi="Arial" w:cs="Arial"/>
-                <w:b/>
-              </w:rPr>
-              <w:t>ACTOR</w:t>
+              </w:rPr>
+              <w:t>actor</w:t>
             </w:r>
             <w:r>
               <w:rPr>
@@ -12951,7 +14593,40 @@
               <w:rPr>
                 <w:rFonts w:ascii="Arial" w:hAnsi="Arial" w:cs="Arial"/>
               </w:rPr>
-              <w:t xml:space="preserve"> que solicita la renovación.</w:t>
+              <w:t xml:space="preserve"> y </w:t>
+            </w:r>
+            <w:r>
+              <w:rPr>
+                <w:rFonts w:ascii="Arial" w:hAnsi="Arial" w:cs="Arial"/>
+                <w:color w:val="FF0000"/>
+              </w:rPr>
+              <w:t>fecha</w:t>
+            </w:r>
+            <w:r>
+              <w:rPr>
+                <w:rFonts w:ascii="Arial" w:hAnsi="Arial" w:cs="Arial"/>
+              </w:rPr>
+              <w:t xml:space="preserve"> en que entrega el material a devolver y</w:t>
+            </w:r>
+            <w:r>
+              <w:rPr>
+                <w:rFonts w:ascii="Arial" w:hAnsi="Arial" w:cs="Arial"/>
+              </w:rPr>
+              <w:br/>
+              <w:t xml:space="preserve">    </w:t>
+            </w:r>
+            <w:r>
+              <w:rPr>
+                <w:rFonts w:ascii="Arial" w:hAnsi="Arial" w:cs="Arial"/>
+                <w:color w:val="FF0000"/>
+              </w:rPr>
+              <w:t xml:space="preserve">observaciones </w:t>
+            </w:r>
+            <w:r>
+              <w:rPr>
+                <w:rFonts w:ascii="Arial" w:hAnsi="Arial" w:cs="Arial"/>
+              </w:rPr>
+              <w:t>del estado del libro.</w:t>
             </w:r>
           </w:p>
           <w:p>
@@ -12970,9 +14645,8 @@
             <w:r>
               <w:rPr>
                 <w:rFonts w:ascii="Arial" w:hAnsi="Arial" w:cs="Arial"/>
-                <w:b/>
-              </w:rPr>
-              <w:t>ACTOR</w:t>
+              </w:rPr>
+              <w:t>actor</w:t>
             </w:r>
             <w:r>
               <w:rPr>
@@ -12985,7 +14659,7 @@
                 <w:rFonts w:ascii="Arial" w:hAnsi="Arial" w:cs="Arial"/>
                 <w:color w:val="FF0000"/>
               </w:rPr>
-              <w:t>Renovar Préstamo</w:t>
+              <w:t>Registrar Devolución</w:t>
             </w:r>
             <w:r>
               <w:rPr>
@@ -13010,15 +14684,14 @@
             <w:r>
               <w:rPr>
                 <w:rFonts w:ascii="Arial" w:hAnsi="Arial" w:cs="Arial"/>
-                <w:b/>
-              </w:rPr>
-              <w:t>SISTEMA</w:t>
-            </w:r>
-            <w:r>
-              <w:rPr>
-                <w:rFonts w:ascii="Arial" w:hAnsi="Arial" w:cs="Arial"/>
-              </w:rPr>
-              <w:t xml:space="preserve"> guarda la renovación del Préstamo.</w:t>
+              </w:rPr>
+              <w:t>sistema</w:t>
+            </w:r>
+            <w:r>
+              <w:rPr>
+                <w:rFonts w:ascii="Arial" w:hAnsi="Arial" w:cs="Arial"/>
+              </w:rPr>
+              <w:t xml:space="preserve"> guarda la devolución del Préstamo.</w:t>
             </w:r>
           </w:p>
           <w:p>
@@ -13084,9 +14757,8 @@
             <w:r>
               <w:rPr>
                 <w:rFonts w:ascii="Arial" w:hAnsi="Arial" w:cs="Arial"/>
-                <w:b/>
-              </w:rPr>
-              <w:t>ACTOR</w:t>
+              </w:rPr>
+              <w:t>actor</w:t>
             </w:r>
             <w:r>
               <w:rPr>
@@ -13111,9 +14783,8 @@
             <w:r>
               <w:rPr>
                 <w:rFonts w:ascii="Arial" w:hAnsi="Arial" w:cs="Arial"/>
-                <w:b/>
-              </w:rPr>
-              <w:t>SISTEMA</w:t>
+              </w:rPr>
+              <w:t>sistema</w:t>
             </w:r>
             <w:r>
               <w:rPr>
@@ -13138,9 +14809,8 @@
             <w:r>
               <w:rPr>
                 <w:rFonts w:ascii="Arial" w:hAnsi="Arial" w:cs="Arial"/>
-                <w:b/>
-              </w:rPr>
-              <w:t>ACTOR</w:t>
+              </w:rPr>
+              <w:t>actor</w:t>
             </w:r>
             <w:r>
               <w:rPr>
@@ -13165,9 +14835,8 @@
             <w:r>
               <w:rPr>
                 <w:rFonts w:ascii="Arial" w:hAnsi="Arial" w:cs="Arial"/>
-                <w:b/>
-              </w:rPr>
-              <w:t>SISTEMA</w:t>
+              </w:rPr>
+              <w:t>sistema</w:t>
             </w:r>
             <w:r>
               <w:rPr>
@@ -13242,7 +14911,7 @@
               <w:rPr>
                 <w:rFonts w:ascii="Arial" w:hAnsi="Arial" w:cs="Arial"/>
               </w:rPr>
-              <w:t xml:space="preserve">ex2. &lt;paso 1&gt; Error conexión a Internet. </w:t>
+              <w:t xml:space="preserve">ex2. &lt;paso 1, 3&gt; Error conexión a Internet. </w:t>
             </w:r>
           </w:p>
         </w:tc>
@@ -13294,22 +14963,21 @@
             <w:r>
               <w:rPr>
                 <w:rFonts w:ascii="Arial" w:hAnsi="Arial" w:cs="Arial"/>
+              </w:rPr>
+              <w:t>sistema</w:t>
+            </w:r>
+            <w:r>
+              <w:rPr>
+                <w:rFonts w:ascii="Arial" w:hAnsi="Arial" w:cs="Arial"/>
                 <w:b/>
               </w:rPr>
-              <w:t xml:space="preserve">SISTEMA </w:t>
-            </w:r>
-            <w:r>
-              <w:rPr>
-                <w:rFonts w:ascii="Arial" w:hAnsi="Arial" w:cs="Arial"/>
-              </w:rPr>
-              <w:t>envía mensaje “Renovación a 1 semana</w:t>
-            </w:r>
-            <w:r>
-              <w:rPr>
-                <w:rFonts w:ascii="Arial" w:hAnsi="Arial" w:cs="Arial"/>
-              </w:rPr>
-              <w:br/>
-              <w:t xml:space="preserve">    registrada.”.</w:t>
+              <w:t xml:space="preserve"> </w:t>
+            </w:r>
+            <w:r>
+              <w:rPr>
+                <w:rFonts w:ascii="Arial" w:hAnsi="Arial" w:cs="Arial"/>
+              </w:rPr>
+              <w:t>envía mensaje “Devolución Registrada”.</w:t>
             </w:r>
           </w:p>
         </w:tc>
@@ -13357,7 +15025,20 @@
               <w:rPr>
                 <w:rFonts w:ascii="Arial" w:hAnsi="Arial" w:cs="Arial"/>
               </w:rPr>
-              <w:t>---</w:t>
+              <w:t xml:space="preserve">Datos del </w:t>
+            </w:r>
+            <w:r>
+              <w:rPr>
+                <w:rFonts w:ascii="Arial" w:hAnsi="Arial" w:cs="Arial"/>
+                <w:b/>
+              </w:rPr>
+              <w:t>USUARIO</w:t>
+            </w:r>
+            <w:r>
+              <w:rPr>
+                <w:rFonts w:ascii="Arial" w:hAnsi="Arial" w:cs="Arial"/>
+              </w:rPr>
+              <w:t xml:space="preserve"> a quien se le prestó el libro.</w:t>
             </w:r>
           </w:p>
         </w:tc>
@@ -13498,8 +15179,15 @@
             <w:r>
               <w:rPr>
                 <w:rFonts w:ascii="Arial" w:hAnsi="Arial" w:cs="Arial"/>
-              </w:rPr>
-              <w:t>---</w:t>
+                <w:color w:val="FF0000"/>
+              </w:rPr>
+              <w:t>CasUs9</w:t>
+            </w:r>
+            <w:r>
+              <w:rPr>
+                <w:rFonts w:ascii="Arial" w:hAnsi="Arial" w:cs="Arial"/>
+              </w:rPr>
+              <w:t>: Pagar Multa</w:t>
             </w:r>
           </w:p>
         </w:tc>
@@ -13562,21 +15250,26 @@
     </w:p>
     <w:p>
       <w:pPr>
+        <w:rPr>
+          <w:rFonts w:ascii="Arial" w:hAnsi="Arial" w:cs="Arial"/>
+        </w:rPr>
+      </w:pPr>
+    </w:p>
+    <w:p>
+      <w:pPr>
+        <w:rPr>
+          <w:rFonts w:ascii="Arial" w:hAnsi="Arial" w:cs="Arial"/>
+        </w:rPr>
+      </w:pPr>
+    </w:p>
+    <w:p>
+      <w:pPr>
         <w:pStyle w:val="Ttulo2"/>
-        <w:rPr>
-          <w:sz w:val="22"/>
-          <w:szCs w:val="22"/>
-        </w:rPr>
-      </w:pPr>
-      <w:bookmarkStart w:id="18" w:name="_Toc495358384"/>
+      </w:pPr>
+      <w:bookmarkStart w:id="18" w:name="_Toc495358385"/>
       <w:r>
-        <w:t xml:space="preserve">CU 08: </w:t>
-      </w:r>
-      <w:r>
-        <w:t>Devolución</w:t>
-      </w:r>
-      <w:r>
-        <w:t xml:space="preserve"> de Libro</w:t>
+        <w:lastRenderedPageBreak/>
+        <w:t>CU 09: Pagar multa</w:t>
       </w:r>
       <w:bookmarkEnd w:id="18"/>
     </w:p>
@@ -13634,7 +15327,7 @@
                 <w:rFonts w:ascii="Arial" w:hAnsi="Arial" w:cs="Arial"/>
                 <w:color w:val="FF0000"/>
               </w:rPr>
-              <w:t>CU8</w:t>
+              <w:t>CU9</w:t>
             </w:r>
           </w:p>
         </w:tc>
@@ -13727,7 +15420,7 @@
               <w:rPr>
                 <w:rFonts w:ascii="Arial" w:hAnsi="Arial" w:cs="Arial"/>
               </w:rPr>
-              <w:t>Devolución de Libro</w:t>
+              <w:t>Pagar Multa</w:t>
             </w:r>
           </w:p>
         </w:tc>
@@ -13916,13 +15609,7 @@
                 <w:rFonts w:ascii="Arial" w:hAnsi="Arial" w:cs="Arial"/>
                 <w:b/>
               </w:rPr>
-              <w:t>Usuario Directivo, Usuario Técnico</w:t>
-            </w:r>
-            <w:r>
-              <w:rPr>
-                <w:rFonts w:ascii="Arial" w:hAnsi="Arial" w:cs="Arial"/>
-              </w:rPr>
-              <w:t>.</w:t>
+              <w:t>Usuario Directivo, Usuario Administrativo</w:t>
             </w:r>
           </w:p>
         </w:tc>
@@ -13975,15 +15662,21 @@
             <w:r>
               <w:rPr>
                 <w:rFonts w:ascii="Arial" w:hAnsi="Arial" w:cs="Arial"/>
+              </w:rPr>
+              <w:t>actor</w:t>
+            </w:r>
+            <w:r>
+              <w:rPr>
+                <w:rFonts w:ascii="Arial" w:hAnsi="Arial" w:cs="Arial"/>
+              </w:rPr>
+              <w:t xml:space="preserve"> registrará el pago de una multa por el </w:t>
+            </w:r>
+            <w:r>
+              <w:rPr>
+                <w:rFonts w:ascii="Arial" w:hAnsi="Arial" w:cs="Arial"/>
                 <w:b/>
               </w:rPr>
-              <w:t>ACTOR</w:t>
-            </w:r>
-            <w:r>
-              <w:rPr>
-                <w:rFonts w:ascii="Arial" w:hAnsi="Arial" w:cs="Arial"/>
-              </w:rPr>
-              <w:t xml:space="preserve"> realizará una renovación de préstamo de un material prestado.</w:t>
+              <w:t>USUARIO</w:t>
             </w:r>
           </w:p>
         </w:tc>
@@ -14030,20 +15723,14 @@
               <w:rPr>
                 <w:rFonts w:ascii="Arial" w:hAnsi="Arial" w:cs="Arial"/>
               </w:rPr>
-              <w:t xml:space="preserve">1. </w:t>
-            </w:r>
-            <w:r>
-              <w:rPr>
-                <w:rFonts w:ascii="Arial" w:hAnsi="Arial" w:cs="Arial"/>
-                <w:b/>
-              </w:rPr>
-              <w:t>ACTOR</w:t>
-            </w:r>
-            <w:r>
-              <w:rPr>
-                <w:rFonts w:ascii="Arial" w:hAnsi="Arial" w:cs="Arial"/>
-              </w:rPr>
-              <w:t xml:space="preserve"> debe tener iniciada sesión.</w:t>
+              <w:t xml:space="preserve">1. Realizar </w:t>
+            </w:r>
+            <w:r>
+              <w:rPr>
+                <w:rFonts w:ascii="Arial" w:hAnsi="Arial" w:cs="Arial"/>
+                <w:color w:val="FF0000"/>
+              </w:rPr>
+              <w:t>CasUs8</w:t>
             </w:r>
           </w:p>
           <w:p>
@@ -14062,9 +15749,8 @@
             <w:r>
               <w:rPr>
                 <w:rFonts w:ascii="Arial" w:hAnsi="Arial" w:cs="Arial"/>
-                <w:b/>
-              </w:rPr>
-              <w:t>ACTOR</w:t>
+              </w:rPr>
+              <w:t>actor</w:t>
             </w:r>
             <w:r>
               <w:rPr>
@@ -14077,7 +15763,7 @@
                 <w:rFonts w:ascii="Arial" w:hAnsi="Arial" w:cs="Arial"/>
                 <w:color w:val="FF0000"/>
               </w:rPr>
-              <w:t>Devolución de Libro</w:t>
+              <w:t>Pagar Multa.</w:t>
             </w:r>
           </w:p>
         </w:tc>
@@ -14130,9 +15816,8 @@
             <w:r>
               <w:rPr>
                 <w:rFonts w:ascii="Arial" w:hAnsi="Arial" w:cs="Arial"/>
-                <w:b/>
-              </w:rPr>
-              <w:t>SISTEMA</w:t>
+              </w:rPr>
+              <w:t>sistema</w:t>
             </w:r>
             <w:r>
               <w:rPr>
@@ -14178,9 +15863,8 @@
             <w:r>
               <w:rPr>
                 <w:rFonts w:ascii="Arial" w:hAnsi="Arial" w:cs="Arial"/>
-                <w:b/>
-              </w:rPr>
-              <w:t>ACTOR</w:t>
+              </w:rPr>
+              <w:t>actor</w:t>
             </w:r>
             <w:r>
               <w:rPr>
@@ -14265,7 +15949,20 @@
               <w:rPr>
                 <w:rFonts w:ascii="Arial" w:hAnsi="Arial" w:cs="Arial"/>
               </w:rPr>
-              <w:t>del estado del libro.</w:t>
+              <w:t xml:space="preserve">del estado del </w:t>
+            </w:r>
+            <w:r>
+              <w:rPr>
+                <w:rFonts w:ascii="Arial" w:hAnsi="Arial" w:cs="Arial"/>
+                <w:b/>
+              </w:rPr>
+              <w:t>LIBRO</w:t>
+            </w:r>
+            <w:r>
+              <w:rPr>
+                <w:rFonts w:ascii="Arial" w:hAnsi="Arial" w:cs="Arial"/>
+              </w:rPr>
+              <w:t>.</w:t>
             </w:r>
           </w:p>
           <w:p>
@@ -14284,22 +15981,29 @@
             <w:r>
               <w:rPr>
                 <w:rFonts w:ascii="Arial" w:hAnsi="Arial" w:cs="Arial"/>
+              </w:rPr>
+              <w:t>actor</w:t>
+            </w:r>
+            <w:r>
+              <w:rPr>
+                <w:rFonts w:ascii="Arial" w:hAnsi="Arial" w:cs="Arial"/>
+              </w:rPr>
+              <w:t xml:space="preserve"> selecciona botón </w:t>
+            </w:r>
+            <w:r>
+              <w:rPr>
+                <w:rFonts w:ascii="Arial" w:hAnsi="Arial" w:cs="Arial"/>
+                <w:color w:val="FF0000"/>
+              </w:rPr>
+              <w:t xml:space="preserve">Registrar </w:t>
+            </w:r>
+            <w:r>
+              <w:rPr>
+                <w:rFonts w:ascii="Arial" w:hAnsi="Arial" w:cs="Arial"/>
                 <w:b/>
-              </w:rPr>
-              <w:t>ACTOR</w:t>
-            </w:r>
-            <w:r>
-              <w:rPr>
-                <w:rFonts w:ascii="Arial" w:hAnsi="Arial" w:cs="Arial"/>
-              </w:rPr>
-              <w:t xml:space="preserve"> selecciona botón </w:t>
-            </w:r>
-            <w:r>
-              <w:rPr>
-                <w:rFonts w:ascii="Arial" w:hAnsi="Arial" w:cs="Arial"/>
                 <w:color w:val="FF0000"/>
               </w:rPr>
-              <w:t>Registrar Devolución</w:t>
+              <w:t>DEVOLUCIÓN</w:t>
             </w:r>
             <w:r>
               <w:rPr>
@@ -14324,15 +16028,33 @@
             <w:r>
               <w:rPr>
                 <w:rFonts w:ascii="Arial" w:hAnsi="Arial" w:cs="Arial"/>
+              </w:rPr>
+              <w:t>sistema</w:t>
+            </w:r>
+            <w:r>
+              <w:rPr>
+                <w:rFonts w:ascii="Arial" w:hAnsi="Arial" w:cs="Arial"/>
+              </w:rPr>
+              <w:t xml:space="preserve"> g</w:t>
+            </w:r>
+            <w:r>
+              <w:rPr>
+                <w:rFonts w:ascii="Arial" w:hAnsi="Arial" w:cs="Arial"/>
+              </w:rPr>
+              <w:t xml:space="preserve">uarda la devolución del </w:t>
+            </w:r>
+            <w:r>
+              <w:rPr>
+                <w:rFonts w:ascii="Arial" w:hAnsi="Arial" w:cs="Arial"/>
                 <w:b/>
               </w:rPr>
-              <w:t>SISTEMA</w:t>
-            </w:r>
-            <w:r>
-              <w:rPr>
-                <w:rFonts w:ascii="Arial" w:hAnsi="Arial" w:cs="Arial"/>
-              </w:rPr>
-              <w:t xml:space="preserve"> guarda la devolución del Préstamo.</w:t>
+              <w:t>PRÉSTAMO</w:t>
+            </w:r>
+            <w:r>
+              <w:rPr>
+                <w:rFonts w:ascii="Arial" w:hAnsi="Arial" w:cs="Arial"/>
+              </w:rPr>
+              <w:t>.</w:t>
             </w:r>
           </w:p>
           <w:p>
@@ -14398,9 +16120,8 @@
             <w:r>
               <w:rPr>
                 <w:rFonts w:ascii="Arial" w:hAnsi="Arial" w:cs="Arial"/>
-                <w:b/>
-              </w:rPr>
-              <w:t>ACTOR</w:t>
+              </w:rPr>
+              <w:t>actor</w:t>
             </w:r>
             <w:r>
               <w:rPr>
@@ -14425,9 +16146,8 @@
             <w:r>
               <w:rPr>
                 <w:rFonts w:ascii="Arial" w:hAnsi="Arial" w:cs="Arial"/>
-                <w:b/>
-              </w:rPr>
-              <w:t>SISTEMA</w:t>
+              </w:rPr>
+              <w:t>sistema</w:t>
             </w:r>
             <w:r>
               <w:rPr>
@@ -14452,9 +16172,8 @@
             <w:r>
               <w:rPr>
                 <w:rFonts w:ascii="Arial" w:hAnsi="Arial" w:cs="Arial"/>
-                <w:b/>
-              </w:rPr>
-              <w:t>ACTOR</w:t>
+              </w:rPr>
+              <w:t>actor</w:t>
             </w:r>
             <w:r>
               <w:rPr>
@@ -14479,9 +16198,8 @@
             <w:r>
               <w:rPr>
                 <w:rFonts w:ascii="Arial" w:hAnsi="Arial" w:cs="Arial"/>
-                <w:b/>
-              </w:rPr>
-              <w:t>SISTEMA</w:t>
+              </w:rPr>
+              <w:t>sistema</w:t>
             </w:r>
             <w:r>
               <w:rPr>
@@ -14608,1328 +16326,15 @@
             <w:r>
               <w:rPr>
                 <w:rFonts w:ascii="Arial" w:hAnsi="Arial" w:cs="Arial"/>
+              </w:rPr>
+              <w:t>sistema</w:t>
+            </w:r>
+            <w:r>
+              <w:rPr>
+                <w:rFonts w:ascii="Arial" w:hAnsi="Arial" w:cs="Arial"/>
                 <w:b/>
               </w:rPr>
-              <w:t xml:space="preserve">SISTEMA </w:t>
-            </w:r>
-            <w:r>
-              <w:rPr>
-                <w:rFonts w:ascii="Arial" w:hAnsi="Arial" w:cs="Arial"/>
-              </w:rPr>
-              <w:t>envía mensaje “Devolución Registrada”.</w:t>
-            </w:r>
-          </w:p>
-        </w:tc>
-      </w:tr>
-      <w:tr>
-        <w:trPr>
-          <w:cnfStyle w:val="000000100000" w:firstRow="0" w:lastRow="0" w:firstColumn="0" w:lastColumn="0" w:oddVBand="0" w:evenVBand="0" w:oddHBand="1" w:evenHBand="0" w:firstRowFirstColumn="0" w:firstRowLastColumn="0" w:lastRowFirstColumn="0" w:lastRowLastColumn="0"/>
-          <w:trHeight w:val="243"/>
-        </w:trPr>
-        <w:tc>
-          <w:tcPr>
-            <w:cnfStyle w:val="001000000000" w:firstRow="0" w:lastRow="0" w:firstColumn="1" w:lastColumn="0" w:oddVBand="0" w:evenVBand="0" w:oddHBand="0" w:evenHBand="0" w:firstRowFirstColumn="0" w:firstRowLastColumn="0" w:lastRowFirstColumn="0" w:lastRowLastColumn="0"/>
-            <w:tcW w:w="2405" w:type="dxa"/>
-            <w:hideMark/>
-          </w:tcPr>
-          <w:p>
-            <w:pPr>
-              <w:jc w:val="right"/>
-              <w:rPr>
-                <w:rFonts w:ascii="Arial" w:hAnsi="Arial" w:cs="Arial"/>
-                <w:b w:val="0"/>
-              </w:rPr>
-            </w:pPr>
-            <w:r>
-              <w:rPr>
-                <w:rFonts w:ascii="Arial" w:hAnsi="Arial" w:cs="Arial"/>
-              </w:rPr>
-              <w:t>Entrada</w:t>
-            </w:r>
-          </w:p>
-        </w:tc>
-        <w:tc>
-          <w:tcPr>
-            <w:tcW w:w="7234" w:type="dxa"/>
-            <w:hideMark/>
-          </w:tcPr>
-          <w:p>
-            <w:pPr>
-              <w:cnfStyle w:val="000000100000" w:firstRow="0" w:lastRow="0" w:firstColumn="0" w:lastColumn="0" w:oddVBand="0" w:evenVBand="0" w:oddHBand="1" w:evenHBand="0" w:firstRowFirstColumn="0" w:firstRowLastColumn="0" w:lastRowFirstColumn="0" w:lastRowLastColumn="0"/>
-              <w:rPr>
-                <w:rFonts w:ascii="Arial" w:hAnsi="Arial" w:cs="Arial"/>
-              </w:rPr>
-            </w:pPr>
-            <w:r>
-              <w:rPr>
-                <w:rFonts w:ascii="Arial" w:hAnsi="Arial" w:cs="Arial"/>
-              </w:rPr>
-              <w:t xml:space="preserve">Datos del </w:t>
-            </w:r>
-            <w:r>
-              <w:rPr>
-                <w:rFonts w:ascii="Arial" w:hAnsi="Arial" w:cs="Arial"/>
-                <w:b/>
-              </w:rPr>
-              <w:t>USUARIO</w:t>
-            </w:r>
-            <w:r>
-              <w:rPr>
-                <w:rFonts w:ascii="Arial" w:hAnsi="Arial" w:cs="Arial"/>
-              </w:rPr>
-              <w:t xml:space="preserve"> a quien se le prestó el libro.</w:t>
-            </w:r>
-          </w:p>
-        </w:tc>
-      </w:tr>
-      <w:tr>
-        <w:trPr>
-          <w:trHeight w:val="258"/>
-        </w:trPr>
-        <w:tc>
-          <w:tcPr>
-            <w:cnfStyle w:val="001000000000" w:firstRow="0" w:lastRow="0" w:firstColumn="1" w:lastColumn="0" w:oddVBand="0" w:evenVBand="0" w:oddHBand="0" w:evenHBand="0" w:firstRowFirstColumn="0" w:firstRowLastColumn="0" w:lastRowFirstColumn="0" w:lastRowLastColumn="0"/>
-            <w:tcW w:w="2405" w:type="dxa"/>
-            <w:hideMark/>
-          </w:tcPr>
-          <w:p>
-            <w:pPr>
-              <w:jc w:val="right"/>
-              <w:rPr>
-                <w:rFonts w:ascii="Arial" w:hAnsi="Arial" w:cs="Arial"/>
-                <w:b w:val="0"/>
-              </w:rPr>
-            </w:pPr>
-            <w:r>
-              <w:rPr>
-                <w:rFonts w:ascii="Arial" w:hAnsi="Arial" w:cs="Arial"/>
-              </w:rPr>
-              <w:t>Salida</w:t>
-            </w:r>
-          </w:p>
-        </w:tc>
-        <w:tc>
-          <w:tcPr>
-            <w:tcW w:w="7234" w:type="dxa"/>
-            <w:hideMark/>
-          </w:tcPr>
-          <w:p>
-            <w:pPr>
-              <w:cnfStyle w:val="000000000000" w:firstRow="0" w:lastRow="0" w:firstColumn="0" w:lastColumn="0" w:oddVBand="0" w:evenVBand="0" w:oddHBand="0" w:evenHBand="0" w:firstRowFirstColumn="0" w:firstRowLastColumn="0" w:lastRowFirstColumn="0" w:lastRowLastColumn="0"/>
-              <w:rPr>
-                <w:rFonts w:ascii="Arial" w:hAnsi="Arial" w:cs="Arial"/>
-              </w:rPr>
-            </w:pPr>
-            <w:r>
-              <w:rPr>
-                <w:rFonts w:ascii="Arial" w:hAnsi="Arial" w:cs="Arial"/>
-              </w:rPr>
-              <w:t>---</w:t>
-            </w:r>
-          </w:p>
-        </w:tc>
-      </w:tr>
-      <w:tr>
-        <w:trPr>
-          <w:cnfStyle w:val="000000100000" w:firstRow="0" w:lastRow="0" w:firstColumn="0" w:lastColumn="0" w:oddVBand="0" w:evenVBand="0" w:oddHBand="1" w:evenHBand="0" w:firstRowFirstColumn="0" w:firstRowLastColumn="0" w:lastRowFirstColumn="0" w:lastRowLastColumn="0"/>
-          <w:trHeight w:val="258"/>
-        </w:trPr>
-        <w:tc>
-          <w:tcPr>
-            <w:cnfStyle w:val="001000000000" w:firstRow="0" w:lastRow="0" w:firstColumn="1" w:lastColumn="0" w:oddVBand="0" w:evenVBand="0" w:oddHBand="0" w:evenHBand="0" w:firstRowFirstColumn="0" w:firstRowLastColumn="0" w:lastRowFirstColumn="0" w:lastRowLastColumn="0"/>
-            <w:tcW w:w="2405" w:type="dxa"/>
-            <w:hideMark/>
-          </w:tcPr>
-          <w:p>
-            <w:pPr>
-              <w:jc w:val="right"/>
-              <w:rPr>
-                <w:rFonts w:ascii="Arial" w:hAnsi="Arial" w:cs="Arial"/>
-                <w:b w:val="0"/>
-              </w:rPr>
-            </w:pPr>
-            <w:r>
-              <w:rPr>
-                <w:rFonts w:ascii="Arial" w:hAnsi="Arial" w:cs="Arial"/>
-              </w:rPr>
-              <w:t>Incluye</w:t>
-            </w:r>
-          </w:p>
-        </w:tc>
-        <w:tc>
-          <w:tcPr>
-            <w:tcW w:w="7234" w:type="dxa"/>
-            <w:hideMark/>
-          </w:tcPr>
-          <w:p>
-            <w:pPr>
-              <w:cnfStyle w:val="000000100000" w:firstRow="0" w:lastRow="0" w:firstColumn="0" w:lastColumn="0" w:oddVBand="0" w:evenVBand="0" w:oddHBand="1" w:evenHBand="0" w:firstRowFirstColumn="0" w:firstRowLastColumn="0" w:lastRowFirstColumn="0" w:lastRowLastColumn="0"/>
-              <w:rPr>
-                <w:rFonts w:ascii="Arial" w:hAnsi="Arial" w:cs="Arial"/>
-              </w:rPr>
-            </w:pPr>
-            <w:r>
-              <w:rPr>
-                <w:rFonts w:ascii="Arial" w:hAnsi="Arial" w:cs="Arial"/>
-              </w:rPr>
-              <w:t>---</w:t>
-            </w:r>
-          </w:p>
-        </w:tc>
-      </w:tr>
-      <w:tr>
-        <w:trPr>
-          <w:trHeight w:val="258"/>
-        </w:trPr>
-        <w:tc>
-          <w:tcPr>
-            <w:cnfStyle w:val="001000000000" w:firstRow="0" w:lastRow="0" w:firstColumn="1" w:lastColumn="0" w:oddVBand="0" w:evenVBand="0" w:oddHBand="0" w:evenHBand="0" w:firstRowFirstColumn="0" w:firstRowLastColumn="0" w:lastRowFirstColumn="0" w:lastRowLastColumn="0"/>
-            <w:tcW w:w="2405" w:type="dxa"/>
-            <w:hideMark/>
-          </w:tcPr>
-          <w:p>
-            <w:pPr>
-              <w:jc w:val="right"/>
-              <w:rPr>
-                <w:rFonts w:ascii="Arial" w:hAnsi="Arial" w:cs="Arial"/>
-                <w:b w:val="0"/>
-              </w:rPr>
-            </w:pPr>
-            <w:r>
-              <w:rPr>
-                <w:rFonts w:ascii="Arial" w:hAnsi="Arial" w:cs="Arial"/>
-              </w:rPr>
-              <w:t>Extiende</w:t>
-            </w:r>
-          </w:p>
-        </w:tc>
-        <w:tc>
-          <w:tcPr>
-            <w:tcW w:w="7234" w:type="dxa"/>
-            <w:hideMark/>
-          </w:tcPr>
-          <w:p>
-            <w:pPr>
-              <w:cnfStyle w:val="000000000000" w:firstRow="0" w:lastRow="0" w:firstColumn="0" w:lastColumn="0" w:oddVBand="0" w:evenVBand="0" w:oddHBand="0" w:evenHBand="0" w:firstRowFirstColumn="0" w:firstRowLastColumn="0" w:lastRowFirstColumn="0" w:lastRowLastColumn="0"/>
-              <w:rPr>
-                <w:rFonts w:ascii="Arial" w:hAnsi="Arial" w:cs="Arial"/>
-              </w:rPr>
-            </w:pPr>
-            <w:r>
-              <w:rPr>
-                <w:rFonts w:ascii="Arial" w:hAnsi="Arial" w:cs="Arial"/>
-                <w:color w:val="FF0000"/>
-              </w:rPr>
-              <w:t>CasUs9</w:t>
-            </w:r>
-            <w:r>
-              <w:rPr>
-                <w:rFonts w:ascii="Arial" w:hAnsi="Arial" w:cs="Arial"/>
-              </w:rPr>
-              <w:t>: Pagar Multa</w:t>
-            </w:r>
-          </w:p>
-        </w:tc>
-      </w:tr>
-      <w:tr>
-        <w:trPr>
-          <w:cnfStyle w:val="000000100000" w:firstRow="0" w:lastRow="0" w:firstColumn="0" w:lastColumn="0" w:oddVBand="0" w:evenVBand="0" w:oddHBand="1" w:evenHBand="0" w:firstRowFirstColumn="0" w:firstRowLastColumn="0" w:lastRowFirstColumn="0" w:lastRowLastColumn="0"/>
-          <w:trHeight w:val="243"/>
-        </w:trPr>
-        <w:tc>
-          <w:tcPr>
-            <w:cnfStyle w:val="001000000000" w:firstRow="0" w:lastRow="0" w:firstColumn="1" w:lastColumn="0" w:oddVBand="0" w:evenVBand="0" w:oddHBand="0" w:evenHBand="0" w:firstRowFirstColumn="0" w:firstRowLastColumn="0" w:lastRowFirstColumn="0" w:lastRowLastColumn="0"/>
-            <w:tcW w:w="2405" w:type="dxa"/>
-            <w:hideMark/>
-          </w:tcPr>
-          <w:p>
-            <w:pPr>
-              <w:jc w:val="right"/>
-              <w:rPr>
-                <w:rFonts w:ascii="Arial" w:hAnsi="Arial" w:cs="Arial"/>
-                <w:b w:val="0"/>
-              </w:rPr>
-            </w:pPr>
-            <w:r>
-              <w:rPr>
-                <w:rFonts w:ascii="Arial" w:hAnsi="Arial" w:cs="Arial"/>
-              </w:rPr>
-              <w:t>Prioridad</w:t>
-            </w:r>
-          </w:p>
-        </w:tc>
-        <w:tc>
-          <w:tcPr>
-            <w:tcW w:w="7234" w:type="dxa"/>
-            <w:hideMark/>
-          </w:tcPr>
-          <w:p>
-            <w:pPr>
-              <w:cnfStyle w:val="000000100000" w:firstRow="0" w:lastRow="0" w:firstColumn="0" w:lastColumn="0" w:oddVBand="0" w:evenVBand="0" w:oddHBand="1" w:evenHBand="0" w:firstRowFirstColumn="0" w:firstRowLastColumn="0" w:lastRowFirstColumn="0" w:lastRowLastColumn="0"/>
-              <w:rPr>
-                <w:rFonts w:ascii="Arial" w:hAnsi="Arial" w:cs="Arial"/>
-              </w:rPr>
-            </w:pPr>
-            <w:r>
-              <w:rPr>
-                <w:rFonts w:ascii="Arial" w:hAnsi="Arial" w:cs="Arial"/>
-              </w:rPr>
-              <w:t>2 (Segunda Fase)</w:t>
-            </w:r>
-          </w:p>
-        </w:tc>
-      </w:tr>
-    </w:tbl>
-    <w:p>
-      <w:pPr>
-        <w:rPr>
-          <w:rFonts w:ascii="Arial" w:hAnsi="Arial" w:cs="Arial"/>
-        </w:rPr>
-      </w:pPr>
-    </w:p>
-    <w:p>
-      <w:pPr>
-        <w:rPr>
-          <w:rFonts w:ascii="Arial" w:hAnsi="Arial" w:cs="Arial"/>
-        </w:rPr>
-      </w:pPr>
-    </w:p>
-    <w:p>
-      <w:pPr>
-        <w:pStyle w:val="Ttulo2"/>
-      </w:pPr>
-      <w:bookmarkStart w:id="19" w:name="_Toc495358385"/>
-      <w:r>
-        <w:t>CU 09: Pagar multa</w:t>
-      </w:r>
-      <w:bookmarkEnd w:id="19"/>
-    </w:p>
-    <w:tbl>
-      <w:tblPr>
-        <w:tblStyle w:val="Tablanormal1"/>
-        <w:tblW w:w="9639" w:type="dxa"/>
-        <w:tblLook w:val="04A0" w:firstRow="1" w:lastRow="0" w:firstColumn="1" w:lastColumn="0" w:noHBand="0" w:noVBand="1"/>
-      </w:tblPr>
-      <w:tblGrid>
-        <w:gridCol w:w="2405"/>
-        <w:gridCol w:w="7234"/>
-      </w:tblGrid>
-      <w:tr>
-        <w:trPr>
-          <w:cnfStyle w:val="100000000000" w:firstRow="1" w:lastRow="0" w:firstColumn="0" w:lastColumn="0" w:oddVBand="0" w:evenVBand="0" w:oddHBand="0" w:evenHBand="0" w:firstRowFirstColumn="0" w:firstRowLastColumn="0" w:lastRowFirstColumn="0" w:lastRowLastColumn="0"/>
-          <w:trHeight w:val="258"/>
-        </w:trPr>
-        <w:tc>
-          <w:tcPr>
-            <w:cnfStyle w:val="001000000000" w:firstRow="0" w:lastRow="0" w:firstColumn="1" w:lastColumn="0" w:oddVBand="0" w:evenVBand="0" w:oddHBand="0" w:evenHBand="0" w:firstRowFirstColumn="0" w:firstRowLastColumn="0" w:lastRowFirstColumn="0" w:lastRowLastColumn="0"/>
-            <w:tcW w:w="2405" w:type="dxa"/>
-            <w:hideMark/>
-          </w:tcPr>
-          <w:p>
-            <w:pPr>
-              <w:jc w:val="right"/>
-              <w:rPr>
-                <w:rFonts w:ascii="Arial" w:hAnsi="Arial" w:cs="Arial"/>
-                <w:b w:val="0"/>
-              </w:rPr>
-            </w:pPr>
-            <w:r>
-              <w:rPr>
-                <w:rFonts w:ascii="Arial" w:hAnsi="Arial" w:cs="Arial"/>
-              </w:rPr>
-              <w:t>ID</w:t>
-            </w:r>
-          </w:p>
-        </w:tc>
-        <w:tc>
-          <w:tcPr>
-            <w:tcW w:w="7234" w:type="dxa"/>
-            <w:hideMark/>
-          </w:tcPr>
-          <w:p>
-            <w:pPr>
-              <w:cnfStyle w:val="100000000000" w:firstRow="1" w:lastRow="0" w:firstColumn="0" w:lastColumn="0" w:oddVBand="0" w:evenVBand="0" w:oddHBand="0" w:evenHBand="0" w:firstRowFirstColumn="0" w:firstRowLastColumn="0" w:lastRowFirstColumn="0" w:lastRowLastColumn="0"/>
-              <w:rPr>
-                <w:rFonts w:ascii="Arial" w:hAnsi="Arial" w:cs="Arial"/>
-              </w:rPr>
-            </w:pPr>
-            <w:r>
-              <w:rPr>
-                <w:rFonts w:ascii="Arial" w:hAnsi="Arial" w:cs="Arial"/>
-                <w:color w:val="FF0000"/>
-              </w:rPr>
-              <w:t>CU9</w:t>
-            </w:r>
-          </w:p>
-        </w:tc>
-      </w:tr>
-      <w:tr>
-        <w:trPr>
-          <w:cnfStyle w:val="000000100000" w:firstRow="0" w:lastRow="0" w:firstColumn="0" w:lastColumn="0" w:oddVBand="0" w:evenVBand="0" w:oddHBand="1" w:evenHBand="0" w:firstRowFirstColumn="0" w:firstRowLastColumn="0" w:lastRowFirstColumn="0" w:lastRowLastColumn="0"/>
-          <w:trHeight w:val="258"/>
-        </w:trPr>
-        <w:tc>
-          <w:tcPr>
-            <w:cnfStyle w:val="001000000000" w:firstRow="0" w:lastRow="0" w:firstColumn="1" w:lastColumn="0" w:oddVBand="0" w:evenVBand="0" w:oddHBand="0" w:evenHBand="0" w:firstRowFirstColumn="0" w:firstRowLastColumn="0" w:lastRowFirstColumn="0" w:lastRowLastColumn="0"/>
-            <w:tcW w:w="2405" w:type="dxa"/>
-          </w:tcPr>
-          <w:p>
-            <w:pPr>
-              <w:jc w:val="right"/>
-              <w:rPr>
-                <w:rFonts w:ascii="Arial" w:hAnsi="Arial" w:cs="Arial"/>
-                <w:b w:val="0"/>
-              </w:rPr>
-            </w:pPr>
-            <w:r>
-              <w:rPr>
-                <w:rFonts w:ascii="Arial" w:hAnsi="Arial" w:cs="Arial"/>
-              </w:rPr>
-              <w:t>Autor</w:t>
-            </w:r>
-          </w:p>
-        </w:tc>
-        <w:tc>
-          <w:tcPr>
-            <w:tcW w:w="7234" w:type="dxa"/>
-          </w:tcPr>
-          <w:p>
-            <w:pPr>
-              <w:cnfStyle w:val="000000100000" w:firstRow="0" w:lastRow="0" w:firstColumn="0" w:lastColumn="0" w:oddVBand="0" w:evenVBand="0" w:oddHBand="1" w:evenHBand="0" w:firstRowFirstColumn="0" w:firstRowLastColumn="0" w:lastRowFirstColumn="0" w:lastRowLastColumn="0"/>
-              <w:rPr>
-                <w:rFonts w:ascii="Arial" w:hAnsi="Arial" w:cs="Arial"/>
-              </w:rPr>
-            </w:pPr>
-            <w:r>
-              <w:rPr>
-                <w:rFonts w:ascii="Arial" w:hAnsi="Arial" w:cs="Arial"/>
-              </w:rPr>
-              <w:t>Luis Gerardo Bonilla Ramírez</w:t>
-            </w:r>
-          </w:p>
-        </w:tc>
-      </w:tr>
-      <w:tr>
-        <w:trPr>
-          <w:trHeight w:val="243"/>
-        </w:trPr>
-        <w:tc>
-          <w:tcPr>
-            <w:cnfStyle w:val="001000000000" w:firstRow="0" w:lastRow="0" w:firstColumn="1" w:lastColumn="0" w:oddVBand="0" w:evenVBand="0" w:oddHBand="0" w:evenHBand="0" w:firstRowFirstColumn="0" w:firstRowLastColumn="0" w:lastRowFirstColumn="0" w:lastRowLastColumn="0"/>
-            <w:tcW w:w="2405" w:type="dxa"/>
-            <w:hideMark/>
-          </w:tcPr>
-          <w:p>
-            <w:pPr>
-              <w:jc w:val="right"/>
-              <w:rPr>
-                <w:rFonts w:ascii="Arial" w:hAnsi="Arial" w:cs="Arial"/>
-                <w:b w:val="0"/>
-              </w:rPr>
-            </w:pPr>
-            <w:r>
-              <w:rPr>
-                <w:rFonts w:ascii="Arial" w:hAnsi="Arial" w:cs="Arial"/>
-              </w:rPr>
-              <w:t>Nombre</w:t>
-            </w:r>
-          </w:p>
-        </w:tc>
-        <w:tc>
-          <w:tcPr>
-            <w:tcW w:w="7234" w:type="dxa"/>
-            <w:hideMark/>
-          </w:tcPr>
-          <w:p>
-            <w:pPr>
-              <w:cnfStyle w:val="000000000000" w:firstRow="0" w:lastRow="0" w:firstColumn="0" w:lastColumn="0" w:oddVBand="0" w:evenVBand="0" w:oddHBand="0" w:evenHBand="0" w:firstRowFirstColumn="0" w:firstRowLastColumn="0" w:lastRowFirstColumn="0" w:lastRowLastColumn="0"/>
-              <w:rPr>
-                <w:rFonts w:ascii="Arial" w:hAnsi="Arial" w:cs="Arial"/>
-              </w:rPr>
-            </w:pPr>
-            <w:r>
-              <w:rPr>
-                <w:rFonts w:ascii="Arial" w:hAnsi="Arial" w:cs="Arial"/>
-              </w:rPr>
-              <w:t>Pagar Multa</w:t>
-            </w:r>
-          </w:p>
-        </w:tc>
-      </w:tr>
-      <w:tr>
-        <w:trPr>
-          <w:cnfStyle w:val="000000100000" w:firstRow="0" w:lastRow="0" w:firstColumn="0" w:lastColumn="0" w:oddVBand="0" w:evenVBand="0" w:oddHBand="1" w:evenHBand="0" w:firstRowFirstColumn="0" w:firstRowLastColumn="0" w:lastRowFirstColumn="0" w:lastRowLastColumn="0"/>
-          <w:trHeight w:val="258"/>
-        </w:trPr>
-        <w:tc>
-          <w:tcPr>
-            <w:cnfStyle w:val="001000000000" w:firstRow="0" w:lastRow="0" w:firstColumn="1" w:lastColumn="0" w:oddVBand="0" w:evenVBand="0" w:oddHBand="0" w:evenHBand="0" w:firstRowFirstColumn="0" w:firstRowLastColumn="0" w:lastRowFirstColumn="0" w:lastRowLastColumn="0"/>
-            <w:tcW w:w="2405" w:type="dxa"/>
-            <w:hideMark/>
-          </w:tcPr>
-          <w:p>
-            <w:pPr>
-              <w:jc w:val="right"/>
-              <w:rPr>
-                <w:rFonts w:ascii="Arial" w:hAnsi="Arial" w:cs="Arial"/>
-                <w:b w:val="0"/>
-              </w:rPr>
-            </w:pPr>
-            <w:r>
-              <w:rPr>
-                <w:rFonts w:ascii="Arial" w:hAnsi="Arial" w:cs="Arial"/>
-              </w:rPr>
-              <w:t>Fecha de Creación</w:t>
-            </w:r>
-          </w:p>
-        </w:tc>
-        <w:tc>
-          <w:tcPr>
-            <w:tcW w:w="7234" w:type="dxa"/>
-            <w:hideMark/>
-          </w:tcPr>
-          <w:p>
-            <w:pPr>
-              <w:cnfStyle w:val="000000100000" w:firstRow="0" w:lastRow="0" w:firstColumn="0" w:lastColumn="0" w:oddVBand="0" w:evenVBand="0" w:oddHBand="1" w:evenHBand="0" w:firstRowFirstColumn="0" w:firstRowLastColumn="0" w:lastRowFirstColumn="0" w:lastRowLastColumn="0"/>
-              <w:rPr>
-                <w:rFonts w:ascii="Arial" w:hAnsi="Arial" w:cs="Arial"/>
-              </w:rPr>
-            </w:pPr>
-            <w:r>
-              <w:rPr>
-                <w:rFonts w:ascii="Arial" w:hAnsi="Arial" w:cs="Arial"/>
-              </w:rPr>
-              <w:t>03/10/2017</w:t>
-            </w:r>
-          </w:p>
-        </w:tc>
-      </w:tr>
-      <w:tr>
-        <w:trPr>
-          <w:trHeight w:val="258"/>
-        </w:trPr>
-        <w:tc>
-          <w:tcPr>
-            <w:cnfStyle w:val="001000000000" w:firstRow="0" w:lastRow="0" w:firstColumn="1" w:lastColumn="0" w:oddVBand="0" w:evenVBand="0" w:oddHBand="0" w:evenHBand="0" w:firstRowFirstColumn="0" w:firstRowLastColumn="0" w:lastRowFirstColumn="0" w:lastRowLastColumn="0"/>
-            <w:tcW w:w="2405" w:type="dxa"/>
-          </w:tcPr>
-          <w:p>
-            <w:pPr>
-              <w:jc w:val="right"/>
-              <w:rPr>
-                <w:rFonts w:ascii="Arial" w:hAnsi="Arial" w:cs="Arial"/>
-                <w:b w:val="0"/>
-              </w:rPr>
-            </w:pPr>
-            <w:r>
-              <w:rPr>
-                <w:rFonts w:ascii="Arial" w:hAnsi="Arial" w:cs="Arial"/>
-              </w:rPr>
-              <w:t>Fecha de Modificación</w:t>
-            </w:r>
-          </w:p>
-        </w:tc>
-        <w:tc>
-          <w:tcPr>
-            <w:tcW w:w="7234" w:type="dxa"/>
-          </w:tcPr>
-          <w:p>
-            <w:pPr>
-              <w:cnfStyle w:val="000000000000" w:firstRow="0" w:lastRow="0" w:firstColumn="0" w:lastColumn="0" w:oddVBand="0" w:evenVBand="0" w:oddHBand="0" w:evenHBand="0" w:firstRowFirstColumn="0" w:firstRowLastColumn="0" w:lastRowFirstColumn="0" w:lastRowLastColumn="0"/>
-              <w:rPr>
-                <w:rFonts w:ascii="Arial" w:hAnsi="Arial" w:cs="Arial"/>
-              </w:rPr>
-            </w:pPr>
-            <w:r>
-              <w:rPr>
-                <w:rFonts w:ascii="Arial" w:hAnsi="Arial" w:cs="Arial"/>
-              </w:rPr>
-              <w:t>05/10/2017</w:t>
-            </w:r>
-          </w:p>
-        </w:tc>
-      </w:tr>
-      <w:tr>
-        <w:trPr>
-          <w:cnfStyle w:val="000000100000" w:firstRow="0" w:lastRow="0" w:firstColumn="0" w:lastColumn="0" w:oddVBand="0" w:evenVBand="0" w:oddHBand="1" w:evenHBand="0" w:firstRowFirstColumn="0" w:firstRowLastColumn="0" w:lastRowFirstColumn="0" w:lastRowLastColumn="0"/>
-          <w:trHeight w:val="243"/>
-        </w:trPr>
-        <w:tc>
-          <w:tcPr>
-            <w:cnfStyle w:val="001000000000" w:firstRow="0" w:lastRow="0" w:firstColumn="1" w:lastColumn="0" w:oddVBand="0" w:evenVBand="0" w:oddHBand="0" w:evenHBand="0" w:firstRowFirstColumn="0" w:firstRowLastColumn="0" w:lastRowFirstColumn="0" w:lastRowLastColumn="0"/>
-            <w:tcW w:w="2405" w:type="dxa"/>
-            <w:hideMark/>
-          </w:tcPr>
-          <w:p>
-            <w:pPr>
-              <w:jc w:val="right"/>
-              <w:rPr>
-                <w:rFonts w:ascii="Arial" w:hAnsi="Arial" w:cs="Arial"/>
-                <w:b w:val="0"/>
-              </w:rPr>
-            </w:pPr>
-            <w:r>
-              <w:rPr>
-                <w:rFonts w:ascii="Arial" w:hAnsi="Arial" w:cs="Arial"/>
-              </w:rPr>
-              <w:t>Versión</w:t>
-            </w:r>
-          </w:p>
-        </w:tc>
-        <w:tc>
-          <w:tcPr>
-            <w:tcW w:w="7234" w:type="dxa"/>
-            <w:hideMark/>
-          </w:tcPr>
-          <w:p>
-            <w:pPr>
-              <w:cnfStyle w:val="000000100000" w:firstRow="0" w:lastRow="0" w:firstColumn="0" w:lastColumn="0" w:oddVBand="0" w:evenVBand="0" w:oddHBand="1" w:evenHBand="0" w:firstRowFirstColumn="0" w:firstRowLastColumn="0" w:lastRowFirstColumn="0" w:lastRowLastColumn="0"/>
-              <w:rPr>
-                <w:rFonts w:ascii="Arial" w:hAnsi="Arial" w:cs="Arial"/>
-              </w:rPr>
-            </w:pPr>
-            <w:r>
-              <w:rPr>
-                <w:rFonts w:ascii="Arial" w:hAnsi="Arial" w:cs="Arial"/>
-              </w:rPr>
-              <w:t>1.0.1</w:t>
-            </w:r>
-          </w:p>
-        </w:tc>
-      </w:tr>
-      <w:tr>
-        <w:trPr>
-          <w:trHeight w:val="243"/>
-        </w:trPr>
-        <w:tc>
-          <w:tcPr>
-            <w:cnfStyle w:val="001000000000" w:firstRow="0" w:lastRow="0" w:firstColumn="1" w:lastColumn="0" w:oddVBand="0" w:evenVBand="0" w:oddHBand="0" w:evenHBand="0" w:firstRowFirstColumn="0" w:firstRowLastColumn="0" w:lastRowFirstColumn="0" w:lastRowLastColumn="0"/>
-            <w:tcW w:w="2405" w:type="dxa"/>
-            <w:hideMark/>
-          </w:tcPr>
-          <w:p>
-            <w:pPr>
-              <w:jc w:val="right"/>
-              <w:rPr>
-                <w:rFonts w:ascii="Arial" w:hAnsi="Arial" w:cs="Arial"/>
-                <w:b w:val="0"/>
-              </w:rPr>
-            </w:pPr>
-            <w:r>
-              <w:rPr>
-                <w:rFonts w:ascii="Arial" w:hAnsi="Arial" w:cs="Arial"/>
-              </w:rPr>
-              <w:t>Actores</w:t>
-            </w:r>
-          </w:p>
-        </w:tc>
-        <w:tc>
-          <w:tcPr>
-            <w:tcW w:w="7234" w:type="dxa"/>
-            <w:hideMark/>
-          </w:tcPr>
-          <w:p>
-            <w:pPr>
-              <w:cnfStyle w:val="000000000000" w:firstRow="0" w:lastRow="0" w:firstColumn="0" w:lastColumn="0" w:oddVBand="0" w:evenVBand="0" w:oddHBand="0" w:evenHBand="0" w:firstRowFirstColumn="0" w:firstRowLastColumn="0" w:lastRowFirstColumn="0" w:lastRowLastColumn="0"/>
-              <w:rPr>
-                <w:rFonts w:ascii="Arial" w:hAnsi="Arial" w:cs="Arial"/>
-              </w:rPr>
-            </w:pPr>
-            <w:r>
-              <w:rPr>
-                <w:rFonts w:ascii="Arial" w:hAnsi="Arial" w:cs="Arial"/>
-                <w:b/>
-              </w:rPr>
-              <w:t>Usuario Directivo, Usuario Administrativo</w:t>
-            </w:r>
-          </w:p>
-        </w:tc>
-      </w:tr>
-      <w:tr>
-        <w:trPr>
-          <w:cnfStyle w:val="000000100000" w:firstRow="0" w:lastRow="0" w:firstColumn="0" w:lastColumn="0" w:oddVBand="0" w:evenVBand="0" w:oddHBand="1" w:evenHBand="0" w:firstRowFirstColumn="0" w:firstRowLastColumn="0" w:lastRowFirstColumn="0" w:lastRowLastColumn="0"/>
-          <w:trHeight w:val="258"/>
-        </w:trPr>
-        <w:tc>
-          <w:tcPr>
-            <w:cnfStyle w:val="001000000000" w:firstRow="0" w:lastRow="0" w:firstColumn="1" w:lastColumn="0" w:oddVBand="0" w:evenVBand="0" w:oddHBand="0" w:evenHBand="0" w:firstRowFirstColumn="0" w:firstRowLastColumn="0" w:lastRowFirstColumn="0" w:lastRowLastColumn="0"/>
-            <w:tcW w:w="2405" w:type="dxa"/>
-            <w:hideMark/>
-          </w:tcPr>
-          <w:p>
-            <w:pPr>
-              <w:jc w:val="right"/>
-              <w:rPr>
-                <w:rFonts w:ascii="Arial" w:hAnsi="Arial" w:cs="Arial"/>
-                <w:b w:val="0"/>
-              </w:rPr>
-            </w:pPr>
-            <w:r>
-              <w:rPr>
-                <w:rFonts w:ascii="Arial" w:hAnsi="Arial" w:cs="Arial"/>
-              </w:rPr>
-              <w:t>Descripción</w:t>
-            </w:r>
-          </w:p>
-        </w:tc>
-        <w:tc>
-          <w:tcPr>
-            <w:tcW w:w="7234" w:type="dxa"/>
-            <w:hideMark/>
-          </w:tcPr>
-          <w:p>
-            <w:pPr>
-              <w:cnfStyle w:val="000000100000" w:firstRow="0" w:lastRow="0" w:firstColumn="0" w:lastColumn="0" w:oddVBand="0" w:evenVBand="0" w:oddHBand="1" w:evenHBand="0" w:firstRowFirstColumn="0" w:firstRowLastColumn="0" w:lastRowFirstColumn="0" w:lastRowLastColumn="0"/>
-              <w:rPr>
-                <w:rFonts w:ascii="Arial" w:hAnsi="Arial" w:cs="Arial"/>
-              </w:rPr>
-            </w:pPr>
-            <w:r>
-              <w:rPr>
-                <w:rFonts w:ascii="Arial" w:hAnsi="Arial" w:cs="Arial"/>
-              </w:rPr>
-              <w:t xml:space="preserve">El </w:t>
-            </w:r>
-            <w:r>
-              <w:rPr>
-                <w:rFonts w:ascii="Arial" w:hAnsi="Arial" w:cs="Arial"/>
-                <w:b/>
-              </w:rPr>
-              <w:t>ACTOR</w:t>
-            </w:r>
-            <w:r>
-              <w:rPr>
-                <w:rFonts w:ascii="Arial" w:hAnsi="Arial" w:cs="Arial"/>
-              </w:rPr>
-              <w:t xml:space="preserve"> registrará el pago de una multa por el </w:t>
-            </w:r>
-            <w:r>
-              <w:rPr>
-                <w:rFonts w:ascii="Arial" w:hAnsi="Arial" w:cs="Arial"/>
-                <w:b/>
-              </w:rPr>
-              <w:t>USUARIO</w:t>
-            </w:r>
-          </w:p>
-        </w:tc>
-      </w:tr>
-      <w:tr>
-        <w:trPr>
-          <w:trHeight w:val="243"/>
-        </w:trPr>
-        <w:tc>
-          <w:tcPr>
-            <w:cnfStyle w:val="001000000000" w:firstRow="0" w:lastRow="0" w:firstColumn="1" w:lastColumn="0" w:oddVBand="0" w:evenVBand="0" w:oddHBand="0" w:evenHBand="0" w:firstRowFirstColumn="0" w:firstRowLastColumn="0" w:lastRowFirstColumn="0" w:lastRowLastColumn="0"/>
-            <w:tcW w:w="2405" w:type="dxa"/>
-            <w:hideMark/>
-          </w:tcPr>
-          <w:p>
-            <w:pPr>
-              <w:jc w:val="right"/>
-              <w:rPr>
-                <w:rFonts w:ascii="Arial" w:hAnsi="Arial" w:cs="Arial"/>
-                <w:b w:val="0"/>
-              </w:rPr>
-            </w:pPr>
-            <w:r>
-              <w:rPr>
-                <w:rFonts w:ascii="Arial" w:hAnsi="Arial" w:cs="Arial"/>
-              </w:rPr>
-              <w:t>Precondición</w:t>
-            </w:r>
-          </w:p>
-        </w:tc>
-        <w:tc>
-          <w:tcPr>
-            <w:tcW w:w="7234" w:type="dxa"/>
-            <w:hideMark/>
-          </w:tcPr>
-          <w:p>
-            <w:pPr>
-              <w:cnfStyle w:val="000000000000" w:firstRow="0" w:lastRow="0" w:firstColumn="0" w:lastColumn="0" w:oddVBand="0" w:evenVBand="0" w:oddHBand="0" w:evenHBand="0" w:firstRowFirstColumn="0" w:firstRowLastColumn="0" w:lastRowFirstColumn="0" w:lastRowLastColumn="0"/>
-              <w:rPr>
-                <w:rFonts w:ascii="Arial" w:hAnsi="Arial" w:cs="Arial"/>
-              </w:rPr>
-            </w:pPr>
-            <w:r>
-              <w:rPr>
-                <w:rFonts w:ascii="Arial" w:hAnsi="Arial" w:cs="Arial"/>
-              </w:rPr>
-              <w:t xml:space="preserve">1. Realizar </w:t>
-            </w:r>
-            <w:r>
-              <w:rPr>
-                <w:rFonts w:ascii="Arial" w:hAnsi="Arial" w:cs="Arial"/>
-                <w:color w:val="FF0000"/>
-              </w:rPr>
-              <w:t>CasUs8</w:t>
-            </w:r>
-          </w:p>
-          <w:p>
-            <w:pPr>
-              <w:cnfStyle w:val="000000000000" w:firstRow="0" w:lastRow="0" w:firstColumn="0" w:lastColumn="0" w:oddVBand="0" w:evenVBand="0" w:oddHBand="0" w:evenHBand="0" w:firstRowFirstColumn="0" w:firstRowLastColumn="0" w:lastRowFirstColumn="0" w:lastRowLastColumn="0"/>
-              <w:rPr>
-                <w:rFonts w:ascii="Arial" w:hAnsi="Arial" w:cs="Arial"/>
-              </w:rPr>
-            </w:pPr>
-            <w:r>
-              <w:rPr>
-                <w:rFonts w:ascii="Arial" w:hAnsi="Arial" w:cs="Arial"/>
-              </w:rPr>
-              <w:t xml:space="preserve">2. </w:t>
-            </w:r>
-            <w:r>
-              <w:rPr>
-                <w:rFonts w:ascii="Arial" w:hAnsi="Arial" w:cs="Arial"/>
-                <w:b/>
-              </w:rPr>
-              <w:t>ACTOR</w:t>
-            </w:r>
-            <w:r>
-              <w:rPr>
-                <w:rFonts w:ascii="Arial" w:hAnsi="Arial" w:cs="Arial"/>
-              </w:rPr>
-              <w:t xml:space="preserve"> Deberá presionar el botón </w:t>
-            </w:r>
-            <w:r>
-              <w:rPr>
-                <w:rFonts w:ascii="Arial" w:hAnsi="Arial" w:cs="Arial"/>
-                <w:color w:val="FF0000"/>
-              </w:rPr>
-              <w:t>Pagar Multa.</w:t>
-            </w:r>
-          </w:p>
-        </w:tc>
-      </w:tr>
-      <w:tr>
-        <w:trPr>
-          <w:cnfStyle w:val="000000100000" w:firstRow="0" w:lastRow="0" w:firstColumn="0" w:lastColumn="0" w:oddVBand="0" w:evenVBand="0" w:oddHBand="1" w:evenHBand="0" w:firstRowFirstColumn="0" w:firstRowLastColumn="0" w:lastRowFirstColumn="0" w:lastRowLastColumn="0"/>
-          <w:trHeight w:val="258"/>
-        </w:trPr>
-        <w:tc>
-          <w:tcPr>
-            <w:cnfStyle w:val="001000000000" w:firstRow="0" w:lastRow="0" w:firstColumn="1" w:lastColumn="0" w:oddVBand="0" w:evenVBand="0" w:oddHBand="0" w:evenHBand="0" w:firstRowFirstColumn="0" w:firstRowLastColumn="0" w:lastRowFirstColumn="0" w:lastRowLastColumn="0"/>
-            <w:tcW w:w="2405" w:type="dxa"/>
-            <w:hideMark/>
-          </w:tcPr>
-          <w:p>
-            <w:pPr>
-              <w:jc w:val="right"/>
-              <w:rPr>
-                <w:rFonts w:ascii="Arial" w:hAnsi="Arial" w:cs="Arial"/>
-                <w:b w:val="0"/>
-              </w:rPr>
-            </w:pPr>
-            <w:r>
-              <w:rPr>
-                <w:rFonts w:ascii="Arial" w:hAnsi="Arial" w:cs="Arial"/>
-              </w:rPr>
-              <w:t>Flujo normal</w:t>
-            </w:r>
-          </w:p>
-        </w:tc>
-        <w:tc>
-          <w:tcPr>
-            <w:tcW w:w="7234" w:type="dxa"/>
-            <w:hideMark/>
-          </w:tcPr>
-          <w:p>
-            <w:pPr>
-              <w:cnfStyle w:val="000000100000" w:firstRow="0" w:lastRow="0" w:firstColumn="0" w:lastColumn="0" w:oddVBand="0" w:evenVBand="0" w:oddHBand="1" w:evenHBand="0" w:firstRowFirstColumn="0" w:firstRowLastColumn="0" w:lastRowFirstColumn="0" w:lastRowLastColumn="0"/>
-              <w:rPr>
-                <w:rFonts w:ascii="Arial" w:hAnsi="Arial" w:cs="Arial"/>
-              </w:rPr>
-            </w:pPr>
-            <w:r>
-              <w:rPr>
-                <w:rFonts w:ascii="Arial" w:hAnsi="Arial" w:cs="Arial"/>
-              </w:rPr>
-              <w:t xml:space="preserve">1. </w:t>
-            </w:r>
-            <w:r>
-              <w:rPr>
-                <w:rFonts w:ascii="Arial" w:hAnsi="Arial" w:cs="Arial"/>
-                <w:b/>
-              </w:rPr>
-              <w:t>SISTEMA</w:t>
-            </w:r>
-            <w:r>
-              <w:rPr>
-                <w:rFonts w:ascii="Arial" w:hAnsi="Arial" w:cs="Arial"/>
-              </w:rPr>
-              <w:t xml:space="preserve"> carga la página del formulario para </w:t>
-            </w:r>
-            <w:r>
-              <w:rPr>
-                <w:rFonts w:ascii="Arial" w:hAnsi="Arial" w:cs="Arial"/>
-                <w:color w:val="FF0000"/>
-              </w:rPr>
-              <w:t>Devolver</w:t>
-            </w:r>
-            <w:r>
-              <w:rPr>
-                <w:rFonts w:ascii="Arial" w:hAnsi="Arial" w:cs="Arial"/>
-                <w:color w:val="FF0000"/>
-              </w:rPr>
-              <w:br/>
-              <w:t xml:space="preserve">    Préstamo</w:t>
-            </w:r>
-            <w:r>
-              <w:rPr>
-                <w:rFonts w:ascii="Arial" w:hAnsi="Arial" w:cs="Arial"/>
-              </w:rPr>
-              <w:t>.</w:t>
-            </w:r>
-          </w:p>
-          <w:p>
-            <w:pPr>
-              <w:cnfStyle w:val="000000100000" w:firstRow="0" w:lastRow="0" w:firstColumn="0" w:lastColumn="0" w:oddVBand="0" w:evenVBand="0" w:oddHBand="1" w:evenHBand="0" w:firstRowFirstColumn="0" w:firstRowLastColumn="0" w:lastRowFirstColumn="0" w:lastRowLastColumn="0"/>
-              <w:rPr>
-                <w:rFonts w:ascii="Arial" w:hAnsi="Arial" w:cs="Arial"/>
-              </w:rPr>
-            </w:pPr>
-            <w:r>
-              <w:rPr>
-                <w:rFonts w:ascii="Arial" w:hAnsi="Arial" w:cs="Arial"/>
-              </w:rPr>
-              <w:t xml:space="preserve">2. </w:t>
-            </w:r>
-            <w:r>
-              <w:rPr>
-                <w:rFonts w:ascii="Arial" w:hAnsi="Arial" w:cs="Arial"/>
-                <w:b/>
-              </w:rPr>
-              <w:t>ACTOR</w:t>
-            </w:r>
-            <w:r>
-              <w:rPr>
-                <w:rFonts w:ascii="Arial" w:hAnsi="Arial" w:cs="Arial"/>
-              </w:rPr>
-              <w:t xml:space="preserve"> ingresa </w:t>
-            </w:r>
-            <w:r>
-              <w:rPr>
-                <w:rFonts w:ascii="Arial" w:hAnsi="Arial" w:cs="Arial"/>
-                <w:color w:val="FF0000"/>
-              </w:rPr>
-              <w:t xml:space="preserve">matrícula </w:t>
-            </w:r>
-            <w:r>
-              <w:rPr>
-                <w:rFonts w:ascii="Arial" w:hAnsi="Arial" w:cs="Arial"/>
-              </w:rPr>
-              <w:t xml:space="preserve">o </w:t>
-            </w:r>
-            <w:r>
-              <w:rPr>
-                <w:rFonts w:ascii="Arial" w:hAnsi="Arial" w:cs="Arial"/>
-                <w:color w:val="FF0000"/>
-              </w:rPr>
-              <w:t>número de personal</w:t>
-            </w:r>
-            <w:r>
-              <w:rPr>
-                <w:rFonts w:ascii="Arial" w:hAnsi="Arial" w:cs="Arial"/>
-              </w:rPr>
-              <w:t xml:space="preserve"> del</w:t>
-            </w:r>
-            <w:r>
-              <w:rPr>
-                <w:rFonts w:ascii="Arial" w:hAnsi="Arial" w:cs="Arial"/>
-              </w:rPr>
-              <w:br/>
-              <w:t xml:space="preserve">    </w:t>
-            </w:r>
-            <w:r>
-              <w:rPr>
-                <w:rFonts w:ascii="Arial" w:hAnsi="Arial" w:cs="Arial"/>
-                <w:b/>
-              </w:rPr>
-              <w:t>USUARIO</w:t>
-            </w:r>
-            <w:r>
-              <w:rPr>
-                <w:rFonts w:ascii="Arial" w:hAnsi="Arial" w:cs="Arial"/>
-              </w:rPr>
-              <w:t xml:space="preserve"> y </w:t>
-            </w:r>
-            <w:r>
-              <w:rPr>
-                <w:rFonts w:ascii="Arial" w:hAnsi="Arial" w:cs="Arial"/>
-                <w:color w:val="FF0000"/>
-              </w:rPr>
-              <w:t>fecha</w:t>
-            </w:r>
-            <w:r>
-              <w:rPr>
-                <w:rFonts w:ascii="Arial" w:hAnsi="Arial" w:cs="Arial"/>
-              </w:rPr>
-              <w:t xml:space="preserve"> en que entrega el material a devolver y</w:t>
-            </w:r>
-            <w:r>
-              <w:rPr>
-                <w:rFonts w:ascii="Arial" w:hAnsi="Arial" w:cs="Arial"/>
-              </w:rPr>
-              <w:br/>
-              <w:t xml:space="preserve">    </w:t>
-            </w:r>
-            <w:r>
-              <w:rPr>
-                <w:rFonts w:ascii="Arial" w:hAnsi="Arial" w:cs="Arial"/>
-                <w:color w:val="FF0000"/>
-              </w:rPr>
-              <w:t xml:space="preserve">observaciones </w:t>
-            </w:r>
-            <w:r>
-              <w:rPr>
-                <w:rFonts w:ascii="Arial" w:hAnsi="Arial" w:cs="Arial"/>
-              </w:rPr>
-              <w:t>del estado del libro.</w:t>
-            </w:r>
-          </w:p>
-          <w:p>
-            <w:pPr>
-              <w:cnfStyle w:val="000000100000" w:firstRow="0" w:lastRow="0" w:firstColumn="0" w:lastColumn="0" w:oddVBand="0" w:evenVBand="0" w:oddHBand="1" w:evenHBand="0" w:firstRowFirstColumn="0" w:firstRowLastColumn="0" w:lastRowFirstColumn="0" w:lastRowLastColumn="0"/>
-              <w:rPr>
-                <w:rFonts w:ascii="Arial" w:hAnsi="Arial" w:cs="Arial"/>
-              </w:rPr>
-            </w:pPr>
-            <w:r>
-              <w:rPr>
-                <w:rFonts w:ascii="Arial" w:hAnsi="Arial" w:cs="Arial"/>
-              </w:rPr>
-              <w:t xml:space="preserve">3. </w:t>
-            </w:r>
-            <w:r>
-              <w:rPr>
-                <w:rFonts w:ascii="Arial" w:hAnsi="Arial" w:cs="Arial"/>
-                <w:b/>
-              </w:rPr>
-              <w:t>ACTOR</w:t>
-            </w:r>
-            <w:r>
-              <w:rPr>
-                <w:rFonts w:ascii="Arial" w:hAnsi="Arial" w:cs="Arial"/>
-              </w:rPr>
-              <w:t xml:space="preserve"> selecciona botón </w:t>
-            </w:r>
-            <w:r>
-              <w:rPr>
-                <w:rFonts w:ascii="Arial" w:hAnsi="Arial" w:cs="Arial"/>
-                <w:color w:val="FF0000"/>
-              </w:rPr>
-              <w:t>Registrar Devolución</w:t>
-            </w:r>
-            <w:r>
-              <w:rPr>
-                <w:rFonts w:ascii="Arial" w:hAnsi="Arial" w:cs="Arial"/>
-              </w:rPr>
-              <w:t>.</w:t>
-            </w:r>
-          </w:p>
-          <w:p>
-            <w:pPr>
-              <w:cnfStyle w:val="000000100000" w:firstRow="0" w:lastRow="0" w:firstColumn="0" w:lastColumn="0" w:oddVBand="0" w:evenVBand="0" w:oddHBand="1" w:evenHBand="0" w:firstRowFirstColumn="0" w:firstRowLastColumn="0" w:lastRowFirstColumn="0" w:lastRowLastColumn="0"/>
-              <w:rPr>
-                <w:rFonts w:ascii="Arial" w:hAnsi="Arial" w:cs="Arial"/>
-              </w:rPr>
-            </w:pPr>
-            <w:r>
-              <w:rPr>
-                <w:rFonts w:ascii="Arial" w:hAnsi="Arial" w:cs="Arial"/>
-              </w:rPr>
-              <w:t xml:space="preserve">4. </w:t>
-            </w:r>
-            <w:r>
-              <w:rPr>
-                <w:rFonts w:ascii="Arial" w:hAnsi="Arial" w:cs="Arial"/>
-                <w:b/>
-              </w:rPr>
-              <w:t>SISTEMA</w:t>
-            </w:r>
-            <w:r>
-              <w:rPr>
-                <w:rFonts w:ascii="Arial" w:hAnsi="Arial" w:cs="Arial"/>
-              </w:rPr>
-              <w:t xml:space="preserve"> guarda la devolución del Préstamo.</w:t>
-            </w:r>
-          </w:p>
-          <w:p>
-            <w:pPr>
-              <w:cnfStyle w:val="000000100000" w:firstRow="0" w:lastRow="0" w:firstColumn="0" w:lastColumn="0" w:oddVBand="0" w:evenVBand="0" w:oddHBand="1" w:evenHBand="0" w:firstRowFirstColumn="0" w:firstRowLastColumn="0" w:lastRowFirstColumn="0" w:lastRowLastColumn="0"/>
-              <w:rPr>
-                <w:rFonts w:ascii="Arial" w:hAnsi="Arial" w:cs="Arial"/>
-              </w:rPr>
-            </w:pPr>
-            <w:r>
-              <w:rPr>
-                <w:rFonts w:ascii="Arial" w:hAnsi="Arial" w:cs="Arial"/>
-              </w:rPr>
-              <w:t>{ex1, ex2}</w:t>
-            </w:r>
-          </w:p>
-        </w:tc>
-      </w:tr>
-      <w:tr>
-        <w:trPr>
-          <w:trHeight w:val="180"/>
-        </w:trPr>
-        <w:tc>
-          <w:tcPr>
-            <w:cnfStyle w:val="001000000000" w:firstRow="0" w:lastRow="0" w:firstColumn="1" w:lastColumn="0" w:oddVBand="0" w:evenVBand="0" w:oddHBand="0" w:evenHBand="0" w:firstRowFirstColumn="0" w:firstRowLastColumn="0" w:lastRowFirstColumn="0" w:lastRowLastColumn="0"/>
-            <w:tcW w:w="2405" w:type="dxa"/>
-            <w:hideMark/>
-          </w:tcPr>
-          <w:p>
-            <w:pPr>
-              <w:jc w:val="right"/>
-              <w:rPr>
-                <w:rFonts w:ascii="Arial" w:hAnsi="Arial" w:cs="Arial"/>
-                <w:b w:val="0"/>
-              </w:rPr>
-            </w:pPr>
-            <w:r>
-              <w:rPr>
-                <w:rFonts w:ascii="Arial" w:hAnsi="Arial" w:cs="Arial"/>
-              </w:rPr>
-              <w:t>Flujo alterno</w:t>
-            </w:r>
-          </w:p>
-        </w:tc>
-        <w:tc>
-          <w:tcPr>
-            <w:tcW w:w="7234" w:type="dxa"/>
-            <w:hideMark/>
-          </w:tcPr>
-          <w:p>
-            <w:pPr>
-              <w:cnfStyle w:val="000000000000" w:firstRow="0" w:lastRow="0" w:firstColumn="0" w:lastColumn="0" w:oddVBand="0" w:evenVBand="0" w:oddHBand="0" w:evenHBand="0" w:firstRowFirstColumn="0" w:firstRowLastColumn="0" w:lastRowFirstColumn="0" w:lastRowLastColumn="0"/>
-              <w:rPr>
-                <w:rFonts w:ascii="Arial" w:hAnsi="Arial" w:cs="Arial"/>
-              </w:rPr>
-            </w:pPr>
-            <w:r>
-              <w:rPr>
-                <w:rFonts w:ascii="Arial" w:hAnsi="Arial" w:cs="Arial"/>
-              </w:rPr>
-              <w:t xml:space="preserve">2.1 </w:t>
-            </w:r>
-            <w:r>
-              <w:rPr>
-                <w:rFonts w:ascii="Arial" w:hAnsi="Arial" w:cs="Arial"/>
-                <w:b/>
-              </w:rPr>
-              <w:t>ACTOR</w:t>
-            </w:r>
-            <w:r>
-              <w:rPr>
-                <w:rFonts w:ascii="Arial" w:hAnsi="Arial" w:cs="Arial"/>
-              </w:rPr>
-              <w:t xml:space="preserve"> selecciona botón salir.</w:t>
-            </w:r>
-          </w:p>
-          <w:p>
-            <w:pPr>
-              <w:cnfStyle w:val="000000000000" w:firstRow="0" w:lastRow="0" w:firstColumn="0" w:lastColumn="0" w:oddVBand="0" w:evenVBand="0" w:oddHBand="0" w:evenHBand="0" w:firstRowFirstColumn="0" w:firstRowLastColumn="0" w:lastRowFirstColumn="0" w:lastRowLastColumn="0"/>
-              <w:rPr>
-                <w:rFonts w:ascii="Arial" w:hAnsi="Arial" w:cs="Arial"/>
-              </w:rPr>
-            </w:pPr>
-            <w:r>
-              <w:rPr>
-                <w:rFonts w:ascii="Arial" w:hAnsi="Arial" w:cs="Arial"/>
-              </w:rPr>
-              <w:t xml:space="preserve">  2.1.1 </w:t>
-            </w:r>
-            <w:r>
-              <w:rPr>
-                <w:rFonts w:ascii="Arial" w:hAnsi="Arial" w:cs="Arial"/>
-                <w:b/>
-              </w:rPr>
-              <w:t>SISTEMA</w:t>
-            </w:r>
-            <w:r>
-              <w:rPr>
-                <w:rFonts w:ascii="Arial" w:hAnsi="Arial" w:cs="Arial"/>
-              </w:rPr>
-              <w:t xml:space="preserve"> carga página anterior.</w:t>
-            </w:r>
-          </w:p>
-          <w:p>
-            <w:pPr>
-              <w:cnfStyle w:val="000000000000" w:firstRow="0" w:lastRow="0" w:firstColumn="0" w:lastColumn="0" w:oddVBand="0" w:evenVBand="0" w:oddHBand="0" w:evenHBand="0" w:firstRowFirstColumn="0" w:firstRowLastColumn="0" w:lastRowFirstColumn="0" w:lastRowLastColumn="0"/>
-              <w:rPr>
-                <w:rFonts w:ascii="Arial" w:hAnsi="Arial" w:cs="Arial"/>
-              </w:rPr>
-            </w:pPr>
-            <w:r>
-              <w:rPr>
-                <w:rFonts w:ascii="Arial" w:hAnsi="Arial" w:cs="Arial"/>
-              </w:rPr>
-              <w:t xml:space="preserve">3.1 </w:t>
-            </w:r>
-            <w:r>
-              <w:rPr>
-                <w:rFonts w:ascii="Arial" w:hAnsi="Arial" w:cs="Arial"/>
-                <w:b/>
-              </w:rPr>
-              <w:t>ACTOR</w:t>
-            </w:r>
-            <w:r>
-              <w:rPr>
-                <w:rFonts w:ascii="Arial" w:hAnsi="Arial" w:cs="Arial"/>
-              </w:rPr>
-              <w:t xml:space="preserve"> selecciona botón salir.</w:t>
-            </w:r>
-          </w:p>
-          <w:p>
-            <w:pPr>
-              <w:cnfStyle w:val="000000000000" w:firstRow="0" w:lastRow="0" w:firstColumn="0" w:lastColumn="0" w:oddVBand="0" w:evenVBand="0" w:oddHBand="0" w:evenHBand="0" w:firstRowFirstColumn="0" w:firstRowLastColumn="0" w:lastRowFirstColumn="0" w:lastRowLastColumn="0"/>
-              <w:rPr>
-                <w:rFonts w:ascii="Arial" w:hAnsi="Arial" w:cs="Arial"/>
-              </w:rPr>
-            </w:pPr>
-            <w:r>
-              <w:rPr>
-                <w:rFonts w:ascii="Arial" w:hAnsi="Arial" w:cs="Arial"/>
-              </w:rPr>
-              <w:t xml:space="preserve">  3.1.1 </w:t>
-            </w:r>
-            <w:r>
-              <w:rPr>
-                <w:rFonts w:ascii="Arial" w:hAnsi="Arial" w:cs="Arial"/>
-                <w:b/>
-              </w:rPr>
-              <w:t>SISTEMA</w:t>
-            </w:r>
-            <w:r>
-              <w:rPr>
-                <w:rFonts w:ascii="Arial" w:hAnsi="Arial" w:cs="Arial"/>
-              </w:rPr>
-              <w:t xml:space="preserve"> carga página anterior.</w:t>
-            </w:r>
-          </w:p>
-        </w:tc>
-      </w:tr>
-      <w:tr>
-        <w:trPr>
-          <w:cnfStyle w:val="000000100000" w:firstRow="0" w:lastRow="0" w:firstColumn="0" w:lastColumn="0" w:oddVBand="0" w:evenVBand="0" w:oddHBand="1" w:evenHBand="0" w:firstRowFirstColumn="0" w:firstRowLastColumn="0" w:lastRowFirstColumn="0" w:lastRowLastColumn="0"/>
-          <w:trHeight w:val="243"/>
-        </w:trPr>
-        <w:tc>
-          <w:tcPr>
-            <w:cnfStyle w:val="001000000000" w:firstRow="0" w:lastRow="0" w:firstColumn="1" w:lastColumn="0" w:oddVBand="0" w:evenVBand="0" w:oddHBand="0" w:evenHBand="0" w:firstRowFirstColumn="0" w:firstRowLastColumn="0" w:lastRowFirstColumn="0" w:lastRowLastColumn="0"/>
-            <w:tcW w:w="2405" w:type="dxa"/>
-            <w:hideMark/>
-          </w:tcPr>
-          <w:p>
-            <w:pPr>
-              <w:jc w:val="right"/>
-              <w:rPr>
-                <w:rFonts w:ascii="Arial" w:hAnsi="Arial" w:cs="Arial"/>
-                <w:b w:val="0"/>
-              </w:rPr>
-            </w:pPr>
-            <w:r>
-              <w:rPr>
-                <w:rFonts w:ascii="Arial" w:hAnsi="Arial" w:cs="Arial"/>
-              </w:rPr>
-              <w:t>Excepciones</w:t>
-            </w:r>
-          </w:p>
-        </w:tc>
-        <w:tc>
-          <w:tcPr>
-            <w:tcW w:w="7234" w:type="dxa"/>
-            <w:hideMark/>
-          </w:tcPr>
-          <w:p>
-            <w:pPr>
-              <w:cnfStyle w:val="000000100000" w:firstRow="0" w:lastRow="0" w:firstColumn="0" w:lastColumn="0" w:oddVBand="0" w:evenVBand="0" w:oddHBand="1" w:evenHBand="0" w:firstRowFirstColumn="0" w:firstRowLastColumn="0" w:lastRowFirstColumn="0" w:lastRowLastColumn="0"/>
-              <w:rPr>
-                <w:rFonts w:ascii="Arial" w:hAnsi="Arial" w:cs="Arial"/>
-              </w:rPr>
-            </w:pPr>
-            <w:r>
-              <w:rPr>
-                <w:rFonts w:ascii="Arial" w:hAnsi="Arial" w:cs="Arial"/>
-              </w:rPr>
-              <w:t>ex1. &lt;paso 4&gt; Error interno (conexión a BD;</w:t>
-            </w:r>
-            <w:r>
-              <w:rPr>
-                <w:rFonts w:ascii="Arial" w:hAnsi="Arial" w:cs="Arial"/>
-              </w:rPr>
-              <w:br/>
-              <w:t xml:space="preserve">        termina caso de uso).</w:t>
-            </w:r>
-          </w:p>
-          <w:p>
-            <w:pPr>
-              <w:cnfStyle w:val="000000100000" w:firstRow="0" w:lastRow="0" w:firstColumn="0" w:lastColumn="0" w:oddVBand="0" w:evenVBand="0" w:oddHBand="1" w:evenHBand="0" w:firstRowFirstColumn="0" w:firstRowLastColumn="0" w:lastRowFirstColumn="0" w:lastRowLastColumn="0"/>
-              <w:rPr>
-                <w:rFonts w:ascii="Arial" w:hAnsi="Arial" w:cs="Arial"/>
-              </w:rPr>
-            </w:pPr>
-            <w:r>
-              <w:rPr>
-                <w:rFonts w:ascii="Arial" w:hAnsi="Arial" w:cs="Arial"/>
-              </w:rPr>
-              <w:t xml:space="preserve">ex2. &lt;paso 1, 3&gt; Error conexión a Internet. </w:t>
-            </w:r>
-          </w:p>
-        </w:tc>
-      </w:tr>
-      <w:tr>
-        <w:trPr>
-          <w:trHeight w:val="258"/>
-        </w:trPr>
-        <w:tc>
-          <w:tcPr>
-            <w:cnfStyle w:val="001000000000" w:firstRow="0" w:lastRow="0" w:firstColumn="1" w:lastColumn="0" w:oddVBand="0" w:evenVBand="0" w:oddHBand="0" w:evenHBand="0" w:firstRowFirstColumn="0" w:firstRowLastColumn="0" w:lastRowFirstColumn="0" w:lastRowLastColumn="0"/>
-            <w:tcW w:w="2405" w:type="dxa"/>
-            <w:hideMark/>
-          </w:tcPr>
-          <w:p>
-            <w:pPr>
-              <w:jc w:val="right"/>
-              <w:rPr>
-                <w:rFonts w:ascii="Arial" w:hAnsi="Arial" w:cs="Arial"/>
-                <w:b w:val="0"/>
-              </w:rPr>
-            </w:pPr>
-            <w:r>
-              <w:rPr>
-                <w:rFonts w:ascii="Arial" w:hAnsi="Arial" w:cs="Arial"/>
-              </w:rPr>
-              <w:t>Post Condiciones</w:t>
-            </w:r>
-          </w:p>
-        </w:tc>
-        <w:tc>
-          <w:tcPr>
-            <w:tcW w:w="7234" w:type="dxa"/>
-            <w:hideMark/>
-          </w:tcPr>
-          <w:p>
-            <w:pPr>
-              <w:cnfStyle w:val="000000000000" w:firstRow="0" w:lastRow="0" w:firstColumn="0" w:lastColumn="0" w:oddVBand="0" w:evenVBand="0" w:oddHBand="0" w:evenHBand="0" w:firstRowFirstColumn="0" w:firstRowLastColumn="0" w:lastRowFirstColumn="0" w:lastRowLastColumn="0"/>
-              <w:rPr>
-                <w:rFonts w:ascii="Arial" w:hAnsi="Arial" w:cs="Arial"/>
-              </w:rPr>
-            </w:pPr>
-            <w:r>
-              <w:rPr>
-                <w:rFonts w:ascii="Arial" w:hAnsi="Arial" w:cs="Arial"/>
-              </w:rPr>
-              <w:t xml:space="preserve">1. </w:t>
-            </w:r>
-            <w:r>
-              <w:rPr>
-                <w:rFonts w:ascii="Arial" w:hAnsi="Arial" w:cs="Arial"/>
-                <w:b/>
-              </w:rPr>
-              <w:t xml:space="preserve">SISTEMA </w:t>
+              <w:t xml:space="preserve"> </w:t>
             </w:r>
             <w:r>
               <w:rPr>
@@ -16207,14 +16612,14 @@
           <w:szCs w:val="22"/>
         </w:rPr>
       </w:pPr>
-      <w:bookmarkStart w:id="20" w:name="_Toc495358386"/>
+      <w:bookmarkStart w:id="19" w:name="_Toc495358386"/>
       <w:r>
         <w:t xml:space="preserve">CU 10: Registrar Material </w:t>
       </w:r>
       <w:r>
         <w:t>Bibliográfico</w:t>
       </w:r>
-      <w:bookmarkEnd w:id="20"/>
+      <w:bookmarkEnd w:id="19"/>
     </w:p>
     <w:tbl>
       <w:tblPr>
@@ -16653,6 +17058,7 @@
                 <w:rFonts w:ascii="Arial" w:hAnsi="Arial" w:cs="Arial"/>
                 <w:lang w:val="es-ES"/>
               </w:rPr>
+              <w:lastRenderedPageBreak/>
               <w:t>Precondiciones:</w:t>
             </w:r>
           </w:p>
@@ -16682,6 +17088,15 @@
               </w:rPr>
               <w:t>El usuario debe iniciar sesión en el sistema con permisos de administrador</w:t>
             </w:r>
+            <w:r>
+              <w:rPr>
+                <w:rFonts w:ascii="Arial" w:hAnsi="Arial" w:cs="Arial"/>
+                <w:lang w:val="es-ES"/>
+              </w:rPr>
+              <w:t>.</w:t>
+            </w:r>
+            <w:bookmarkStart w:id="20" w:name="_GoBack"/>
+            <w:bookmarkEnd w:id="20"/>
           </w:p>
           <w:p>
             <w:pPr>
@@ -17942,6 +18357,7 @@
                 <w:rFonts w:ascii="Arial" w:hAnsi="Arial" w:cs="Arial"/>
                 <w:lang w:val="es-ES"/>
               </w:rPr>
+              <w:lastRenderedPageBreak/>
               <w:t>El Sistema muestra los MATERIALES BIBLIOGRÁFICOS comparando el dato ingresado con los existentes con la BD</w:t>
             </w:r>
           </w:p>
@@ -18121,6 +18537,7 @@
                 <w:rFonts w:ascii="Arial" w:hAnsi="Arial" w:cs="Arial"/>
                 <w:lang w:val="es-ES"/>
               </w:rPr>
+              <w:lastRenderedPageBreak/>
               <w:t>Flujos Alternos:</w:t>
             </w:r>
           </w:p>
@@ -19176,6 +19593,7 @@
                 <w:rFonts w:ascii="Arial" w:hAnsi="Arial" w:cs="Arial"/>
                 <w:lang w:val="es-ES"/>
               </w:rPr>
+              <w:lastRenderedPageBreak/>
               <w:t>Sistema muestra los MATERIALES BIBLIOGRÁFICOS comparando el dato ingresado con los existentes con la BD</w:t>
             </w:r>
           </w:p>
@@ -19310,6 +19728,7 @@
               <w:rPr>
                 <w:rFonts w:ascii="Arial" w:hAnsi="Arial" w:cs="Arial"/>
               </w:rPr>
+              <w:lastRenderedPageBreak/>
               <w:t>Flujos Alternos:</w:t>
             </w:r>
           </w:p>
@@ -20398,6 +20817,7 @@
                 <w:rFonts w:ascii="Arial" w:hAnsi="Arial" w:cs="Arial"/>
                 <w:lang w:val="es-ES"/>
               </w:rPr>
+              <w:lastRenderedPageBreak/>
               <w:t>El Sistema muestra los resultados de la búsqueda</w:t>
             </w:r>
           </w:p>
@@ -20532,6 +20952,7 @@
                 <w:rFonts w:ascii="Arial" w:hAnsi="Arial" w:cs="Arial"/>
                 <w:lang w:val="es-ES"/>
               </w:rPr>
+              <w:lastRenderedPageBreak/>
               <w:t>Flujos Alternos:</w:t>
             </w:r>
           </w:p>
@@ -21707,6 +22128,7 @@
                 <w:rFonts w:ascii="Arial" w:hAnsi="Arial" w:cs="Arial"/>
                 <w:lang w:val="es-ES"/>
               </w:rPr>
+              <w:lastRenderedPageBreak/>
               <w:t>USUARIO genera Reporte</w:t>
             </w:r>
           </w:p>
@@ -21775,6 +22197,7 @@
                 <w:rFonts w:ascii="Arial" w:hAnsi="Arial" w:cs="Arial"/>
                 <w:lang w:val="es-ES"/>
               </w:rPr>
+              <w:lastRenderedPageBreak/>
               <w:t>Flujos Alternos:</w:t>
             </w:r>
           </w:p>
@@ -22914,6 +23337,7 @@
                 <w:rFonts w:ascii="Arial" w:hAnsi="Arial" w:cs="Arial"/>
                 <w:lang w:val="es-ES"/>
               </w:rPr>
+              <w:lastRenderedPageBreak/>
               <w:t>El Sistema le muestra el REPORTE</w:t>
             </w:r>
           </w:p>
@@ -22964,6 +23388,7 @@
                 <w:rFonts w:ascii="Arial" w:hAnsi="Arial" w:cs="Arial"/>
                 <w:lang w:val="es-ES"/>
               </w:rPr>
+              <w:lastRenderedPageBreak/>
               <w:t>Flujos Alternos:</w:t>
             </w:r>
           </w:p>
@@ -24221,6 +24646,7 @@
                 <w:rFonts w:ascii="Arial" w:hAnsi="Arial" w:cs="Arial"/>
                 <w:lang w:val="es-ES"/>
               </w:rPr>
+              <w:lastRenderedPageBreak/>
               <w:t>Sistema muestra Reporte</w:t>
             </w:r>
           </w:p>
@@ -24270,6 +24696,7 @@
                 <w:rFonts w:ascii="Arial" w:hAnsi="Arial" w:cs="Arial"/>
                 <w:lang w:val="es-ES"/>
               </w:rPr>
+              <w:lastRenderedPageBreak/>
               <w:t>Flujos Alternos:</w:t>
             </w:r>
           </w:p>
@@ -25630,6 +26057,7 @@
                 <w:rFonts w:ascii="Arial" w:hAnsi="Arial" w:cs="Arial"/>
                 <w:lang w:val="es-ES"/>
               </w:rPr>
+              <w:lastRenderedPageBreak/>
               <w:t>Error en la conexión de la BD</w:t>
             </w:r>
           </w:p>
@@ -25679,6 +26107,7 @@
                 <w:rFonts w:ascii="Arial" w:hAnsi="Arial" w:cs="Arial"/>
                 <w:lang w:val="es-ES"/>
               </w:rPr>
+              <w:lastRenderedPageBreak/>
               <w:t>Pos condiciones:</w:t>
             </w:r>
           </w:p>
@@ -26939,6 +27368,7 @@
                 <w:rFonts w:ascii="Arial" w:hAnsi="Arial" w:cs="Arial"/>
                 <w:lang w:val="es-ES"/>
               </w:rPr>
+              <w:lastRenderedPageBreak/>
               <w:t xml:space="preserve">Incluye: </w:t>
             </w:r>
           </w:p>
@@ -28311,6 +28741,7 @@
           <w:noProof/>
           <w:lang w:eastAsia="es-MX"/>
         </w:rPr>
+        <w:lastRenderedPageBreak/>
         <w:drawing>
           <wp:anchor distT="0" distB="0" distL="114300" distR="114300" simplePos="0" relativeHeight="251661312" behindDoc="0" locked="0" layoutInCell="1" allowOverlap="1" wp14:anchorId="49707323" wp14:editId="79FDDE6D">
             <wp:simplePos x="0" y="0"/>
@@ -28407,6 +28838,7 @@
           <w:noProof/>
           <w:lang w:eastAsia="es-MX"/>
         </w:rPr>
+        <w:lastRenderedPageBreak/>
         <w:drawing>
           <wp:anchor distT="0" distB="0" distL="114300" distR="114300" simplePos="0" relativeHeight="251662336" behindDoc="0" locked="0" layoutInCell="1" allowOverlap="1" wp14:anchorId="1B4AFE33" wp14:editId="2706B515">
             <wp:simplePos x="0" y="0"/>
@@ -28491,6 +28923,7 @@
       </w:pPr>
       <w:bookmarkStart w:id="32" w:name="_Toc495358398"/>
       <w:r>
+        <w:lastRenderedPageBreak/>
         <w:t>Modelo de Clases</w:t>
       </w:r>
       <w:bookmarkEnd w:id="32"/>
@@ -28558,6 +28991,7 @@
       </w:pPr>
       <w:bookmarkStart w:id="33" w:name="_Toc495358399"/>
       <w:r>
+        <w:lastRenderedPageBreak/>
         <w:t>Conclusión</w:t>
       </w:r>
       <w:bookmarkEnd w:id="33"/>
@@ -28607,13 +29041,7 @@
         <w:rPr>
           <w:rFonts w:ascii="Arial" w:hAnsi="Arial" w:cs="Arial"/>
         </w:rPr>
-        <w:t>Después de que se usaran los casos de uso se fueron construyendo la descripción de ellos mismos, ya que con esto pudimos realizar los siguientes modelos como el de dominio, clases y/o de entidad relación</w:t>
-      </w:r>
-      <w:r>
-        <w:rPr>
-          <w:rFonts w:ascii="Arial" w:hAnsi="Arial" w:cs="Arial"/>
-        </w:rPr>
-        <w:t>.</w:t>
+        <w:t>Después de que se usaran los casos de uso se fueron construyendo la descripción de ellos mismos, ya que con esto pudimos realizar los siguientes modelos como el de dominio, clases y/o de entidad relación.</w:t>
       </w:r>
     </w:p>
     <w:p>
@@ -28665,7 +29093,7 @@
 </file>
 
 <file path=word/endnotes.xml><?xml version="1.0" encoding="utf-8"?>
-<w:endnotes xmlns:wpc="http://schemas.microsoft.com/office/word/2010/wordprocessingCanvas" xmlns:cx="http://schemas.microsoft.com/office/drawing/2014/chartex" xmlns:cx1="http://schemas.microsoft.com/office/drawing/2015/9/8/chartex" xmlns:mc="http://schemas.openxmlformats.org/markup-compatibility/2006" xmlns:o="urn:schemas-microsoft-com:office:office" xmlns:r="http://schemas.openxmlformats.org/officeDocument/2006/relationships" xmlns:m="http://schemas.openxmlformats.org/officeDocument/2006/math" xmlns:v="urn:schemas-microsoft-com:vml" xmlns:wp14="http://schemas.microsoft.com/office/word/2010/wordprocessingDrawing" xmlns:wp="http://schemas.openxmlformats.org/drawingml/2006/wordprocessingDrawing" xmlns:w10="urn:schemas-microsoft-com:office:word" xmlns:w="http://schemas.openxmlformats.org/wordprocessingml/2006/main" xmlns:w14="http://schemas.microsoft.com/office/word/2010/wordml" xmlns:w15="http://schemas.microsoft.com/office/word/2012/wordml" xmlns:w16se="http://schemas.microsoft.com/office/word/2015/wordml/symex" xmlns:wpg="http://schemas.microsoft.com/office/word/2010/wordprocessingGroup" xmlns:wpi="http://schemas.microsoft.com/office/word/2010/wordprocessingInk" xmlns:wne="http://schemas.microsoft.com/office/word/2006/wordml" xmlns:wps="http://schemas.microsoft.com/office/word/2010/wordprocessingShape" mc:Ignorable="w14 w15 w16se wp14">
+<w:endnotes xmlns:wpc="http://schemas.microsoft.com/office/word/2010/wordprocessingCanvas" xmlns:cx="http://schemas.microsoft.com/office/drawing/2014/chartex" xmlns:mc="http://schemas.openxmlformats.org/markup-compatibility/2006" xmlns:o="urn:schemas-microsoft-com:office:office" xmlns:r="http://schemas.openxmlformats.org/officeDocument/2006/relationships" xmlns:m="http://schemas.openxmlformats.org/officeDocument/2006/math" xmlns:v="urn:schemas-microsoft-com:vml" xmlns:wp14="http://schemas.microsoft.com/office/word/2010/wordprocessingDrawing" xmlns:wp="http://schemas.openxmlformats.org/drawingml/2006/wordprocessingDrawing" xmlns:w10="urn:schemas-microsoft-com:office:word" xmlns:w="http://schemas.openxmlformats.org/wordprocessingml/2006/main" xmlns:w14="http://schemas.microsoft.com/office/word/2010/wordml" xmlns:w15="http://schemas.microsoft.com/office/word/2012/wordml" xmlns:w16se="http://schemas.microsoft.com/office/word/2015/wordml/symex" xmlns:wpg="http://schemas.microsoft.com/office/word/2010/wordprocessingGroup" xmlns:wpi="http://schemas.microsoft.com/office/word/2010/wordprocessingInk" xmlns:wne="http://schemas.microsoft.com/office/word/2006/wordml" xmlns:wps="http://schemas.microsoft.com/office/word/2010/wordprocessingShape" mc:Ignorable="w14 w15 w16se wp14">
   <w:endnote w:type="separator" w:id="-1">
     <w:p>
       <w:pPr>
@@ -28690,7 +29118,7 @@
 </file>
 
 <file path=word/footer1.xml><?xml version="1.0" encoding="utf-8"?>
-<w:ftr xmlns:wpc="http://schemas.microsoft.com/office/word/2010/wordprocessingCanvas" xmlns:cx="http://schemas.microsoft.com/office/drawing/2014/chartex" xmlns:cx1="http://schemas.microsoft.com/office/drawing/2015/9/8/chartex" xmlns:mc="http://schemas.openxmlformats.org/markup-compatibility/2006" xmlns:o="urn:schemas-microsoft-com:office:office" xmlns:r="http://schemas.openxmlformats.org/officeDocument/2006/relationships" xmlns:m="http://schemas.openxmlformats.org/officeDocument/2006/math" xmlns:v="urn:schemas-microsoft-com:vml" xmlns:wp14="http://schemas.microsoft.com/office/word/2010/wordprocessingDrawing" xmlns:wp="http://schemas.openxmlformats.org/drawingml/2006/wordprocessingDrawing" xmlns:w10="urn:schemas-microsoft-com:office:word" xmlns:w="http://schemas.openxmlformats.org/wordprocessingml/2006/main" xmlns:w14="http://schemas.microsoft.com/office/word/2010/wordml" xmlns:w15="http://schemas.microsoft.com/office/word/2012/wordml" xmlns:w16se="http://schemas.microsoft.com/office/word/2015/wordml/symex" xmlns:wpg="http://schemas.microsoft.com/office/word/2010/wordprocessingGroup" xmlns:wpi="http://schemas.microsoft.com/office/word/2010/wordprocessingInk" xmlns:wne="http://schemas.microsoft.com/office/word/2006/wordml" xmlns:wps="http://schemas.microsoft.com/office/word/2010/wordprocessingShape" mc:Ignorable="w14 w15 w16se wp14">
+<w:ftr xmlns:wpc="http://schemas.microsoft.com/office/word/2010/wordprocessingCanvas" xmlns:cx="http://schemas.microsoft.com/office/drawing/2014/chartex" xmlns:mc="http://schemas.openxmlformats.org/markup-compatibility/2006" xmlns:o="urn:schemas-microsoft-com:office:office" xmlns:r="http://schemas.openxmlformats.org/officeDocument/2006/relationships" xmlns:m="http://schemas.openxmlformats.org/officeDocument/2006/math" xmlns:v="urn:schemas-microsoft-com:vml" xmlns:wp14="http://schemas.microsoft.com/office/word/2010/wordprocessingDrawing" xmlns:wp="http://schemas.openxmlformats.org/drawingml/2006/wordprocessingDrawing" xmlns:w10="urn:schemas-microsoft-com:office:word" xmlns:w="http://schemas.openxmlformats.org/wordprocessingml/2006/main" xmlns:w14="http://schemas.microsoft.com/office/word/2010/wordml" xmlns:w15="http://schemas.microsoft.com/office/word/2012/wordml" xmlns:w16se="http://schemas.microsoft.com/office/word/2015/wordml/symex" xmlns:wpg="http://schemas.microsoft.com/office/word/2010/wordprocessingGroup" xmlns:wpi="http://schemas.microsoft.com/office/word/2010/wordprocessingInk" xmlns:wne="http://schemas.microsoft.com/office/word/2006/wordml" xmlns:wps="http://schemas.microsoft.com/office/word/2010/wordprocessingShape" mc:Ignorable="w14 w15 w16se wp14">
   <w:sdt>
     <w:sdtPr>
       <w:id w:val="431551638"/>
@@ -28699,7 +29127,6 @@
         <w:docPartUnique/>
       </w:docPartObj>
     </w:sdtPr>
-    <w:sdtEndPr/>
     <w:sdtContent>
       <w:p>
         <w:pPr>
@@ -28720,7 +29147,7 @@
             <w:noProof/>
             <w:lang w:val="es-ES"/>
           </w:rPr>
-          <w:t>27</w:t>
+          <w:t>16</w:t>
         </w:r>
         <w:r>
           <w:fldChar w:fldCharType="end"/>
@@ -28737,7 +29164,7 @@
 </file>
 
 <file path=word/footnotes.xml><?xml version="1.0" encoding="utf-8"?>
-<w:footnotes xmlns:wpc="http://schemas.microsoft.com/office/word/2010/wordprocessingCanvas" xmlns:cx="http://schemas.microsoft.com/office/drawing/2014/chartex" xmlns:cx1="http://schemas.microsoft.com/office/drawing/2015/9/8/chartex" xmlns:mc="http://schemas.openxmlformats.org/markup-compatibility/2006" xmlns:o="urn:schemas-microsoft-com:office:office" xmlns:r="http://schemas.openxmlformats.org/officeDocument/2006/relationships" xmlns:m="http://schemas.openxmlformats.org/officeDocument/2006/math" xmlns:v="urn:schemas-microsoft-com:vml" xmlns:wp14="http://schemas.microsoft.com/office/word/2010/wordprocessingDrawing" xmlns:wp="http://schemas.openxmlformats.org/drawingml/2006/wordprocessingDrawing" xmlns:w10="urn:schemas-microsoft-com:office:word" xmlns:w="http://schemas.openxmlformats.org/wordprocessingml/2006/main" xmlns:w14="http://schemas.microsoft.com/office/word/2010/wordml" xmlns:w15="http://schemas.microsoft.com/office/word/2012/wordml" xmlns:w16se="http://schemas.microsoft.com/office/word/2015/wordml/symex" xmlns:wpg="http://schemas.microsoft.com/office/word/2010/wordprocessingGroup" xmlns:wpi="http://schemas.microsoft.com/office/word/2010/wordprocessingInk" xmlns:wne="http://schemas.microsoft.com/office/word/2006/wordml" xmlns:wps="http://schemas.microsoft.com/office/word/2010/wordprocessingShape" mc:Ignorable="w14 w15 w16se wp14">
+<w:footnotes xmlns:wpc="http://schemas.microsoft.com/office/word/2010/wordprocessingCanvas" xmlns:cx="http://schemas.microsoft.com/office/drawing/2014/chartex" xmlns:mc="http://schemas.openxmlformats.org/markup-compatibility/2006" xmlns:o="urn:schemas-microsoft-com:office:office" xmlns:r="http://schemas.openxmlformats.org/officeDocument/2006/relationships" xmlns:m="http://schemas.openxmlformats.org/officeDocument/2006/math" xmlns:v="urn:schemas-microsoft-com:vml" xmlns:wp14="http://schemas.microsoft.com/office/word/2010/wordprocessingDrawing" xmlns:wp="http://schemas.openxmlformats.org/drawingml/2006/wordprocessingDrawing" xmlns:w10="urn:schemas-microsoft-com:office:word" xmlns:w="http://schemas.openxmlformats.org/wordprocessingml/2006/main" xmlns:w14="http://schemas.microsoft.com/office/word/2010/wordml" xmlns:w15="http://schemas.microsoft.com/office/word/2012/wordml" xmlns:w16se="http://schemas.microsoft.com/office/word/2015/wordml/symex" xmlns:wpg="http://schemas.microsoft.com/office/word/2010/wordprocessingGroup" xmlns:wpi="http://schemas.microsoft.com/office/word/2010/wordprocessingInk" xmlns:wne="http://schemas.microsoft.com/office/word/2006/wordml" xmlns:wps="http://schemas.microsoft.com/office/word/2010/wordprocessingShape" mc:Ignorable="w14 w15 w16se wp14">
   <w:footnote w:type="separator" w:id="-1">
     <w:p>
       <w:pPr>
@@ -28762,7 +29189,7 @@
 </file>
 
 <file path=word/numbering.xml><?xml version="1.0" encoding="utf-8"?>
-<w:numbering xmlns:wpc="http://schemas.microsoft.com/office/word/2010/wordprocessingCanvas" xmlns:cx="http://schemas.microsoft.com/office/drawing/2014/chartex" xmlns:cx1="http://schemas.microsoft.com/office/drawing/2015/9/8/chartex" xmlns:mc="http://schemas.openxmlformats.org/markup-compatibility/2006" xmlns:o="urn:schemas-microsoft-com:office:office" xmlns:r="http://schemas.openxmlformats.org/officeDocument/2006/relationships" xmlns:m="http://schemas.openxmlformats.org/officeDocument/2006/math" xmlns:v="urn:schemas-microsoft-com:vml" xmlns:wp14="http://schemas.microsoft.com/office/word/2010/wordprocessingDrawing" xmlns:wp="http://schemas.openxmlformats.org/drawingml/2006/wordprocessingDrawing" xmlns:w10="urn:schemas-microsoft-com:office:word" xmlns:w="http://schemas.openxmlformats.org/wordprocessingml/2006/main" xmlns:w14="http://schemas.microsoft.com/office/word/2010/wordml" xmlns:w15="http://schemas.microsoft.com/office/word/2012/wordml" xmlns:w16se="http://schemas.microsoft.com/office/word/2015/wordml/symex" xmlns:wpg="http://schemas.microsoft.com/office/word/2010/wordprocessingGroup" xmlns:wpi="http://schemas.microsoft.com/office/word/2010/wordprocessingInk" xmlns:wne="http://schemas.microsoft.com/office/word/2006/wordml" xmlns:wps="http://schemas.microsoft.com/office/word/2010/wordprocessingShape" mc:Ignorable="w14 w15 w16se wp14">
+<w:numbering xmlns:wpc="http://schemas.microsoft.com/office/word/2010/wordprocessingCanvas" xmlns:cx="http://schemas.microsoft.com/office/drawing/2014/chartex" xmlns:mc="http://schemas.openxmlformats.org/markup-compatibility/2006" xmlns:o="urn:schemas-microsoft-com:office:office" xmlns:r="http://schemas.openxmlformats.org/officeDocument/2006/relationships" xmlns:m="http://schemas.openxmlformats.org/officeDocument/2006/math" xmlns:v="urn:schemas-microsoft-com:vml" xmlns:wp14="http://schemas.microsoft.com/office/word/2010/wordprocessingDrawing" xmlns:wp="http://schemas.openxmlformats.org/drawingml/2006/wordprocessingDrawing" xmlns:w10="urn:schemas-microsoft-com:office:word" xmlns:w="http://schemas.openxmlformats.org/wordprocessingml/2006/main" xmlns:w14="http://schemas.microsoft.com/office/word/2010/wordml" xmlns:w15="http://schemas.microsoft.com/office/word/2012/wordml" xmlns:w16se="http://schemas.microsoft.com/office/word/2015/wordml/symex" xmlns:wpg="http://schemas.microsoft.com/office/word/2010/wordprocessingGroup" xmlns:wpi="http://schemas.microsoft.com/office/word/2010/wordprocessingInk" xmlns:wne="http://schemas.microsoft.com/office/word/2006/wordml" xmlns:wps="http://schemas.microsoft.com/office/word/2010/wordprocessingShape" mc:Ignorable="w14 w15 w16se wp14">
   <w:abstractNum w:abstractNumId="0" w15:restartNumberingAfterBreak="0">
     <w:nsid w:val="017D5854"/>
     <w:multiLevelType w:val="multilevel"/>
@@ -33380,7 +33807,7 @@
 </file>
 
 <file path=customXml/itemProps2.xml><?xml version="1.0" encoding="utf-8"?>
-<ds:datastoreItem xmlns:ds="http://schemas.openxmlformats.org/officeDocument/2006/customXml" ds:itemID="{922D9592-A279-4239-9FF6-F4CF6FAA4724}">
+<ds:datastoreItem xmlns:ds="http://schemas.openxmlformats.org/officeDocument/2006/customXml" ds:itemID="{E0B061B6-7F0A-4577-A3C2-6F5421352F01}">
   <ds:schemaRefs>
     <ds:schemaRef ds:uri="http://schemas.openxmlformats.org/officeDocument/2006/bibliography"/>
   </ds:schemaRefs>
